--- a/UMLToCode/Lab 1.docx
+++ b/UMLToCode/Lab 1.docx
@@ -1,6 +1,6 @@
 
 <file path=word/document.xml><?xml version="1.0" encoding="utf-8"?>
-<w:document xmlns:wpc="http://schemas.microsoft.com/office/word/2010/wordprocessingCanvas" xmlns:cx="http://schemas.microsoft.com/office/drawing/2014/chartex" xmlns:cx1="http://schemas.microsoft.com/office/drawing/2015/9/8/chartex" xmlns:cx2="http://schemas.microsoft.com/office/drawing/2015/10/21/chartex" xmlns:cx3="http://schemas.microsoft.com/office/drawing/2016/5/9/chartex" xmlns:cx4="http://schemas.microsoft.com/office/drawing/2016/5/10/chartex" xmlns:cx5="http://schemas.microsoft.com/office/drawing/2016/5/11/chartex" xmlns:cx6="http://schemas.microsoft.com/office/drawing/2016/5/12/chartex" xmlns:cx7="http://schemas.microsoft.com/office/drawing/2016/5/13/chartex" xmlns:cx8="http://schemas.microsoft.com/office/drawing/2016/5/14/chartex" xmlns:mc="http://schemas.openxmlformats.org/markup-compatibility/2006" xmlns:aink="http://schemas.microsoft.com/office/drawing/2016/ink" xmlns:am3d="http://schemas.microsoft.com/office/drawing/2017/model3d" xmlns:o="urn:schemas-microsoft-com:office:office" xmlns:r="http://schemas.openxmlformats.org/officeDocument/2006/relationships" xmlns:m="http://schemas.openxmlformats.org/officeDocument/2006/math" xmlns:v="urn:schemas-microsoft-com:vml" xmlns:wp14="http://schemas.microsoft.com/office/word/2010/wordprocessingDrawing" xmlns:wp="http://schemas.openxmlformats.org/drawingml/2006/wordprocessingDrawing" xmlns:w10="urn:schemas-microsoft-com:office:word" xmlns:w="http://schemas.openxmlformats.org/wordprocessingml/2006/main" xmlns:w14="http://schemas.microsoft.com/office/word/2010/wordml" xmlns:w15="http://schemas.microsoft.com/office/word/2012/wordml" xmlns:w16cid="http://schemas.microsoft.com/office/word/2016/wordml/cid" xmlns:w16se="http://schemas.microsoft.com/office/word/2015/wordml/symex" xmlns:wpg="http://schemas.microsoft.com/office/word/2010/wordprocessingGroup" xmlns:wpi="http://schemas.microsoft.com/office/word/2010/wordprocessingInk" xmlns:wne="http://schemas.microsoft.com/office/word/2006/wordml" xmlns:wps="http://schemas.microsoft.com/office/word/2010/wordprocessingShape" mc:Ignorable="w14 w15 w16se w16cid wp14">
+<w:document xmlns:wpc="http://schemas.microsoft.com/office/word/2010/wordprocessingCanvas" xmlns:cx="http://schemas.microsoft.com/office/drawing/2014/chartex" xmlns:cx1="http://schemas.microsoft.com/office/drawing/2015/9/8/chartex" xmlns:cx2="http://schemas.microsoft.com/office/drawing/2015/10/21/chartex" xmlns:cx3="http://schemas.microsoft.com/office/drawing/2016/5/9/chartex" xmlns:cx4="http://schemas.microsoft.com/office/drawing/2016/5/10/chartex" xmlns:cx5="http://schemas.microsoft.com/office/drawing/2016/5/11/chartex" xmlns:cx6="http://schemas.microsoft.com/office/drawing/2016/5/12/chartex" xmlns:cx7="http://schemas.microsoft.com/office/drawing/2016/5/13/chartex" xmlns:cx8="http://schemas.microsoft.com/office/drawing/2016/5/14/chartex" xmlns:mc="http://schemas.openxmlformats.org/markup-compatibility/2006" xmlns:aink="http://schemas.microsoft.com/office/drawing/2016/ink" xmlns:am3d="http://schemas.microsoft.com/office/drawing/2017/model3d" xmlns:o="urn:schemas-microsoft-com:office:office" xmlns:r="http://schemas.openxmlformats.org/officeDocument/2006/relationships" xmlns:m="http://schemas.openxmlformats.org/officeDocument/2006/math" xmlns:v="urn:schemas-microsoft-com:vml" xmlns:wp14="http://schemas.microsoft.com/office/word/2010/wordprocessingDrawing" xmlns:wp="http://schemas.openxmlformats.org/drawingml/2006/wordprocessingDrawing" xmlns:w10="urn:schemas-microsoft-com:office:word" xmlns:w="http://schemas.openxmlformats.org/wordprocessingml/2006/main" xmlns:w14="http://schemas.microsoft.com/office/word/2010/wordml" xmlns:w15="http://schemas.microsoft.com/office/word/2012/wordml" xmlns:w16cex="http://schemas.microsoft.com/office/word/2018/wordml/cex" xmlns:w16cid="http://schemas.microsoft.com/office/word/2016/wordml/cid" xmlns:w16="http://schemas.microsoft.com/office/word/2018/wordml" xmlns:w16se="http://schemas.microsoft.com/office/word/2015/wordml/symex" xmlns:wpg="http://schemas.microsoft.com/office/word/2010/wordprocessingGroup" xmlns:wpi="http://schemas.microsoft.com/office/word/2010/wordprocessingInk" xmlns:wne="http://schemas.microsoft.com/office/word/2006/wordml" xmlns:wps="http://schemas.microsoft.com/office/word/2010/wordprocessingShape" mc:Ignorable="w14 w15 w16se w16cid w16 w16cex wp14">
   <w:body>
     <w:p>
       <w:pPr>
@@ -225,6 +225,16 @@
                 <w:szCs w:val="24"/>
               </w:rPr>
             </w:pPr>
+            <w:r>
+              <w:rPr>
+                <w:rFonts w:ascii="Times New Roman" w:eastAsiaTheme="minorEastAsia" w:hAnsi="Times New Roman" w:cs="Times New Roman"/>
+                <w:kern w:val="0"/>
+                <w:sz w:val="24"/>
+                <w:szCs w:val="24"/>
+                <w:lang w:eastAsia="zh-CN"/>
+              </w:rPr>
+              <w:t>Lauren Gonzalez</w:t>
+            </w:r>
           </w:p>
         </w:tc>
         <w:tc>
@@ -242,6 +252,18 @@
                 <w:szCs w:val="24"/>
               </w:rPr>
             </w:pPr>
+            <w:proofErr w:type="spellStart"/>
+            <w:r>
+              <w:rPr>
+                <w:rFonts w:ascii="Times New Roman" w:eastAsiaTheme="minorEastAsia" w:hAnsi="Times New Roman" w:cs="Times New Roman"/>
+                <w:kern w:val="0"/>
+                <w:sz w:val="24"/>
+                <w:szCs w:val="24"/>
+                <w:lang w:eastAsia="zh-CN"/>
+              </w:rPr>
+              <w:t>gonza823</w:t>
+            </w:r>
+            <w:proofErr w:type="spellEnd"/>
           </w:p>
         </w:tc>
         <w:tc>
@@ -307,6 +329,16 @@
                 <w:szCs w:val="24"/>
               </w:rPr>
             </w:pPr>
+            <w:r>
+              <w:rPr>
+                <w:rFonts w:ascii="Times New Roman" w:eastAsiaTheme="minorEastAsia" w:hAnsi="Times New Roman" w:cs="Times New Roman"/>
+                <w:kern w:val="0"/>
+                <w:sz w:val="24"/>
+                <w:szCs w:val="24"/>
+                <w:lang w:eastAsia="zh-CN"/>
+              </w:rPr>
+              <w:t>Sirena Murphree</w:t>
+            </w:r>
           </w:p>
         </w:tc>
         <w:tc>
@@ -324,6 +356,18 @@
                 <w:szCs w:val="24"/>
               </w:rPr>
             </w:pPr>
+            <w:proofErr w:type="spellStart"/>
+            <w:r>
+              <w:rPr>
+                <w:rFonts w:ascii="Times New Roman" w:eastAsiaTheme="minorEastAsia" w:hAnsi="Times New Roman" w:cs="Times New Roman"/>
+                <w:kern w:val="0"/>
+                <w:sz w:val="24"/>
+                <w:szCs w:val="24"/>
+                <w:lang w:eastAsia="zh-CN"/>
+              </w:rPr>
+              <w:t>murph135</w:t>
+            </w:r>
+            <w:proofErr w:type="spellEnd"/>
           </w:p>
         </w:tc>
         <w:tc>
@@ -2187,8 +2231,6 @@
         <w:t xml:space="preserve">attributes and/operations that are appropriate. </w:t>
       </w:r>
     </w:p>
-    <w:bookmarkStart w:id="1" w:name="_GoBack"/>
-    <w:bookmarkEnd w:id="1"/>
     <w:p>
       <w:pPr>
         <w:suppressAutoHyphens w:val="0"/>
@@ -2199,6 +2241,14 @@
         </w:rPr>
       </w:pPr>
       <w:r>
+        <w:rPr>
+          <w:noProof/>
+        </w:rPr>
+      </w:r>
+      <w:r>
+        <w:rPr>
+          <w:noProof/>
+        </w:rPr>
         <w:object w:dxaOrig="6529" w:dyaOrig="5821" w14:anchorId="7F7177FB">
           <v:shapetype id="_x0000_t75" coordsize="21600,21600" o:spt="75" o:preferrelative="t" path="m@4@5l@4@11@9@11@9@5xe" filled="f" stroked="f">
             <v:stroke joinstyle="miter"/>
@@ -2219,10 +2269,10 @@
             <v:path o:extrusionok="f" gradientshapeok="t" o:connecttype="rect"/>
             <o:lock v:ext="edit" aspectratio="t"/>
           </v:shapetype>
-          <v:shape id="_x0000_i1025" type="#_x0000_t75" style="width:326.5pt;height:291.5pt" o:ole="">
+          <v:shape id="_x0000_i1025" type="#_x0000_t75" alt="" style="width:326.2pt;height:291.9pt;mso-width-percent:0;mso-height-percent:0;mso-width-percent:0;mso-height-percent:0" o:ole="">
             <v:imagedata r:id="rId7" o:title=""/>
           </v:shape>
-          <o:OLEObject Type="Embed" ProgID="Visio.Drawing.15" ShapeID="_x0000_i1025" DrawAspect="Content" ObjectID="_1673780868" r:id="rId8"/>
+          <o:OLEObject Type="Embed" ProgID="Visio.Drawing.15" ShapeID="_x0000_i1025" DrawAspect="Content" ObjectID="_1674052959" r:id="rId8"/>
         </w:object>
       </w:r>
     </w:p>
@@ -2351,6 +2401,7 @@
         </w:rPr>
         <w:t>emember to zip the src folder of your project and submit the zip file to the ungraded assignment named “</w:t>
       </w:r>
+      <w:proofErr w:type="spellStart"/>
       <w:r>
         <w:rPr>
           <w:rFonts w:ascii="Times New Roman" w:hAnsi="Times New Roman" w:cs="Times New Roman"/>
@@ -2378,6 +2429,7 @@
         </w:rPr>
         <w:t>CodeSubmission</w:t>
       </w:r>
+      <w:proofErr w:type="spellEnd"/>
       <w:r>
         <w:rPr>
           <w:rFonts w:ascii="Times New Roman" w:hAnsi="Times New Roman" w:cs="Times New Roman"/>
@@ -2513,6 +2565,7 @@
         </w:rPr>
         <w:t xml:space="preserve"> needs to submit the pdf report to the graded assignment named “</w:t>
       </w:r>
+      <w:proofErr w:type="spellStart"/>
       <w:r>
         <w:rPr>
           <w:rFonts w:ascii="Times New Roman" w:hAnsi="Times New Roman" w:cs="Times New Roman"/>
@@ -2540,6 +2593,7 @@
         </w:rPr>
         <w:t>ReportSubmission</w:t>
       </w:r>
+      <w:proofErr w:type="spellEnd"/>
       <w:r>
         <w:rPr>
           <w:rFonts w:ascii="Times New Roman" w:hAnsi="Times New Roman" w:cs="Times New Roman"/>
@@ -2579,7 +2633,7 @@
 </file>
 
 <file path=word/endnotes.xml><?xml version="1.0" encoding="utf-8"?>
-<w:endnotes xmlns:wpc="http://schemas.microsoft.com/office/word/2010/wordprocessingCanvas" xmlns:cx="http://schemas.microsoft.com/office/drawing/2014/chartex" xmlns:cx1="http://schemas.microsoft.com/office/drawing/2015/9/8/chartex" xmlns:cx2="http://schemas.microsoft.com/office/drawing/2015/10/21/chartex" xmlns:cx3="http://schemas.microsoft.com/office/drawing/2016/5/9/chartex" xmlns:cx4="http://schemas.microsoft.com/office/drawing/2016/5/10/chartex" xmlns:cx5="http://schemas.microsoft.com/office/drawing/2016/5/11/chartex" xmlns:cx6="http://schemas.microsoft.com/office/drawing/2016/5/12/chartex" xmlns:cx7="http://schemas.microsoft.com/office/drawing/2016/5/13/chartex" xmlns:cx8="http://schemas.microsoft.com/office/drawing/2016/5/14/chartex" xmlns:mc="http://schemas.openxmlformats.org/markup-compatibility/2006" xmlns:aink="http://schemas.microsoft.com/office/drawing/2016/ink" xmlns:am3d="http://schemas.microsoft.com/office/drawing/2017/model3d" xmlns:o="urn:schemas-microsoft-com:office:office" xmlns:r="http://schemas.openxmlformats.org/officeDocument/2006/relationships" xmlns:m="http://schemas.openxmlformats.org/officeDocument/2006/math" xmlns:v="urn:schemas-microsoft-com:vml" xmlns:wp14="http://schemas.microsoft.com/office/word/2010/wordprocessingDrawing" xmlns:wp="http://schemas.openxmlformats.org/drawingml/2006/wordprocessingDrawing" xmlns:w10="urn:schemas-microsoft-com:office:word" xmlns:w="http://schemas.openxmlformats.org/wordprocessingml/2006/main" xmlns:w14="http://schemas.microsoft.com/office/word/2010/wordml" xmlns:w15="http://schemas.microsoft.com/office/word/2012/wordml" xmlns:w16cid="http://schemas.microsoft.com/office/word/2016/wordml/cid" xmlns:w16se="http://schemas.microsoft.com/office/word/2015/wordml/symex" xmlns:wpg="http://schemas.microsoft.com/office/word/2010/wordprocessingGroup" xmlns:wpi="http://schemas.microsoft.com/office/word/2010/wordprocessingInk" xmlns:wne="http://schemas.microsoft.com/office/word/2006/wordml" xmlns:wps="http://schemas.microsoft.com/office/word/2010/wordprocessingShape" mc:Ignorable="w14 w15 w16se w16cid wp14">
+<w:endnotes xmlns:wpc="http://schemas.microsoft.com/office/word/2010/wordprocessingCanvas" xmlns:cx="http://schemas.microsoft.com/office/drawing/2014/chartex" xmlns:cx1="http://schemas.microsoft.com/office/drawing/2015/9/8/chartex" xmlns:cx2="http://schemas.microsoft.com/office/drawing/2015/10/21/chartex" xmlns:cx3="http://schemas.microsoft.com/office/drawing/2016/5/9/chartex" xmlns:cx4="http://schemas.microsoft.com/office/drawing/2016/5/10/chartex" xmlns:cx5="http://schemas.microsoft.com/office/drawing/2016/5/11/chartex" xmlns:cx6="http://schemas.microsoft.com/office/drawing/2016/5/12/chartex" xmlns:cx7="http://schemas.microsoft.com/office/drawing/2016/5/13/chartex" xmlns:cx8="http://schemas.microsoft.com/office/drawing/2016/5/14/chartex" xmlns:mc="http://schemas.openxmlformats.org/markup-compatibility/2006" xmlns:aink="http://schemas.microsoft.com/office/drawing/2016/ink" xmlns:am3d="http://schemas.microsoft.com/office/drawing/2017/model3d" xmlns:o="urn:schemas-microsoft-com:office:office" xmlns:r="http://schemas.openxmlformats.org/officeDocument/2006/relationships" xmlns:m="http://schemas.openxmlformats.org/officeDocument/2006/math" xmlns:v="urn:schemas-microsoft-com:vml" xmlns:wp14="http://schemas.microsoft.com/office/word/2010/wordprocessingDrawing" xmlns:wp="http://schemas.openxmlformats.org/drawingml/2006/wordprocessingDrawing" xmlns:w10="urn:schemas-microsoft-com:office:word" xmlns:w="http://schemas.openxmlformats.org/wordprocessingml/2006/main" xmlns:w14="http://schemas.microsoft.com/office/word/2010/wordml" xmlns:w15="http://schemas.microsoft.com/office/word/2012/wordml" xmlns:w16cex="http://schemas.microsoft.com/office/word/2018/wordml/cex" xmlns:w16cid="http://schemas.microsoft.com/office/word/2016/wordml/cid" xmlns:w16="http://schemas.microsoft.com/office/word/2018/wordml" xmlns:w16se="http://schemas.microsoft.com/office/word/2015/wordml/symex" xmlns:wpg="http://schemas.microsoft.com/office/word/2010/wordprocessingGroup" xmlns:wpi="http://schemas.microsoft.com/office/word/2010/wordprocessingInk" xmlns:wne="http://schemas.microsoft.com/office/word/2006/wordml" xmlns:wps="http://schemas.microsoft.com/office/word/2010/wordprocessingShape" mc:Ignorable="w14 w15 w16se w16cid w16 w16cex wp14">
   <w:endnote w:type="separator" w:id="-1">
     <w:p>
       <w:pPr>
@@ -2604,7 +2658,7 @@
 </file>
 
 <file path=word/footnotes.xml><?xml version="1.0" encoding="utf-8"?>
-<w:footnotes xmlns:wpc="http://schemas.microsoft.com/office/word/2010/wordprocessingCanvas" xmlns:cx="http://schemas.microsoft.com/office/drawing/2014/chartex" xmlns:cx1="http://schemas.microsoft.com/office/drawing/2015/9/8/chartex" xmlns:cx2="http://schemas.microsoft.com/office/drawing/2015/10/21/chartex" xmlns:cx3="http://schemas.microsoft.com/office/drawing/2016/5/9/chartex" xmlns:cx4="http://schemas.microsoft.com/office/drawing/2016/5/10/chartex" xmlns:cx5="http://schemas.microsoft.com/office/drawing/2016/5/11/chartex" xmlns:cx6="http://schemas.microsoft.com/office/drawing/2016/5/12/chartex" xmlns:cx7="http://schemas.microsoft.com/office/drawing/2016/5/13/chartex" xmlns:cx8="http://schemas.microsoft.com/office/drawing/2016/5/14/chartex" xmlns:mc="http://schemas.openxmlformats.org/markup-compatibility/2006" xmlns:aink="http://schemas.microsoft.com/office/drawing/2016/ink" xmlns:am3d="http://schemas.microsoft.com/office/drawing/2017/model3d" xmlns:o="urn:schemas-microsoft-com:office:office" xmlns:r="http://schemas.openxmlformats.org/officeDocument/2006/relationships" xmlns:m="http://schemas.openxmlformats.org/officeDocument/2006/math" xmlns:v="urn:schemas-microsoft-com:vml" xmlns:wp14="http://schemas.microsoft.com/office/word/2010/wordprocessingDrawing" xmlns:wp="http://schemas.openxmlformats.org/drawingml/2006/wordprocessingDrawing" xmlns:w10="urn:schemas-microsoft-com:office:word" xmlns:w="http://schemas.openxmlformats.org/wordprocessingml/2006/main" xmlns:w14="http://schemas.microsoft.com/office/word/2010/wordml" xmlns:w15="http://schemas.microsoft.com/office/word/2012/wordml" xmlns:w16cid="http://schemas.microsoft.com/office/word/2016/wordml/cid" xmlns:w16se="http://schemas.microsoft.com/office/word/2015/wordml/symex" xmlns:wpg="http://schemas.microsoft.com/office/word/2010/wordprocessingGroup" xmlns:wpi="http://schemas.microsoft.com/office/word/2010/wordprocessingInk" xmlns:wne="http://schemas.microsoft.com/office/word/2006/wordml" xmlns:wps="http://schemas.microsoft.com/office/word/2010/wordprocessingShape" mc:Ignorable="w14 w15 w16se w16cid wp14">
+<w:footnotes xmlns:wpc="http://schemas.microsoft.com/office/word/2010/wordprocessingCanvas" xmlns:cx="http://schemas.microsoft.com/office/drawing/2014/chartex" xmlns:cx1="http://schemas.microsoft.com/office/drawing/2015/9/8/chartex" xmlns:cx2="http://schemas.microsoft.com/office/drawing/2015/10/21/chartex" xmlns:cx3="http://schemas.microsoft.com/office/drawing/2016/5/9/chartex" xmlns:cx4="http://schemas.microsoft.com/office/drawing/2016/5/10/chartex" xmlns:cx5="http://schemas.microsoft.com/office/drawing/2016/5/11/chartex" xmlns:cx6="http://schemas.microsoft.com/office/drawing/2016/5/12/chartex" xmlns:cx7="http://schemas.microsoft.com/office/drawing/2016/5/13/chartex" xmlns:cx8="http://schemas.microsoft.com/office/drawing/2016/5/14/chartex" xmlns:mc="http://schemas.openxmlformats.org/markup-compatibility/2006" xmlns:aink="http://schemas.microsoft.com/office/drawing/2016/ink" xmlns:am3d="http://schemas.microsoft.com/office/drawing/2017/model3d" xmlns:o="urn:schemas-microsoft-com:office:office" xmlns:r="http://schemas.openxmlformats.org/officeDocument/2006/relationships" xmlns:m="http://schemas.openxmlformats.org/officeDocument/2006/math" xmlns:v="urn:schemas-microsoft-com:vml" xmlns:wp14="http://schemas.microsoft.com/office/word/2010/wordprocessingDrawing" xmlns:wp="http://schemas.openxmlformats.org/drawingml/2006/wordprocessingDrawing" xmlns:w10="urn:schemas-microsoft-com:office:word" xmlns:w="http://schemas.openxmlformats.org/wordprocessingml/2006/main" xmlns:w14="http://schemas.microsoft.com/office/word/2010/wordml" xmlns:w15="http://schemas.microsoft.com/office/word/2012/wordml" xmlns:w16cex="http://schemas.microsoft.com/office/word/2018/wordml/cex" xmlns:w16cid="http://schemas.microsoft.com/office/word/2016/wordml/cid" xmlns:w16="http://schemas.microsoft.com/office/word/2018/wordml" xmlns:w16se="http://schemas.microsoft.com/office/word/2015/wordml/symex" xmlns:wpg="http://schemas.microsoft.com/office/word/2010/wordprocessingGroup" xmlns:wpi="http://schemas.microsoft.com/office/word/2010/wordprocessingInk" xmlns:wne="http://schemas.microsoft.com/office/word/2006/wordml" xmlns:wps="http://schemas.microsoft.com/office/word/2010/wordprocessingShape" mc:Ignorable="w14 w15 w16se w16cid w16 w16cex wp14">
   <w:footnote w:type="separator" w:id="-1">
     <w:p>
       <w:pPr>
@@ -2629,7 +2683,7 @@
 </file>
 
 <file path=word/header1.xml><?xml version="1.0" encoding="utf-8"?>
-<w:hdr xmlns:wpc="http://schemas.microsoft.com/office/word/2010/wordprocessingCanvas" xmlns:cx="http://schemas.microsoft.com/office/drawing/2014/chartex" xmlns:cx1="http://schemas.microsoft.com/office/drawing/2015/9/8/chartex" xmlns:cx2="http://schemas.microsoft.com/office/drawing/2015/10/21/chartex" xmlns:cx3="http://schemas.microsoft.com/office/drawing/2016/5/9/chartex" xmlns:cx4="http://schemas.microsoft.com/office/drawing/2016/5/10/chartex" xmlns:cx5="http://schemas.microsoft.com/office/drawing/2016/5/11/chartex" xmlns:cx6="http://schemas.microsoft.com/office/drawing/2016/5/12/chartex" xmlns:cx7="http://schemas.microsoft.com/office/drawing/2016/5/13/chartex" xmlns:cx8="http://schemas.microsoft.com/office/drawing/2016/5/14/chartex" xmlns:mc="http://schemas.openxmlformats.org/markup-compatibility/2006" xmlns:aink="http://schemas.microsoft.com/office/drawing/2016/ink" xmlns:am3d="http://schemas.microsoft.com/office/drawing/2017/model3d" xmlns:o="urn:schemas-microsoft-com:office:office" xmlns:r="http://schemas.openxmlformats.org/officeDocument/2006/relationships" xmlns:m="http://schemas.openxmlformats.org/officeDocument/2006/math" xmlns:v="urn:schemas-microsoft-com:vml" xmlns:wp14="http://schemas.microsoft.com/office/word/2010/wordprocessingDrawing" xmlns:wp="http://schemas.openxmlformats.org/drawingml/2006/wordprocessingDrawing" xmlns:w10="urn:schemas-microsoft-com:office:word" xmlns:w="http://schemas.openxmlformats.org/wordprocessingml/2006/main" xmlns:w14="http://schemas.microsoft.com/office/word/2010/wordml" xmlns:w15="http://schemas.microsoft.com/office/word/2012/wordml" xmlns:w16cid="http://schemas.microsoft.com/office/word/2016/wordml/cid" xmlns:w16se="http://schemas.microsoft.com/office/word/2015/wordml/symex" xmlns:wpg="http://schemas.microsoft.com/office/word/2010/wordprocessingGroup" xmlns:wpi="http://schemas.microsoft.com/office/word/2010/wordprocessingInk" xmlns:wne="http://schemas.microsoft.com/office/word/2006/wordml" xmlns:wps="http://schemas.microsoft.com/office/word/2010/wordprocessingShape" mc:Ignorable="w14 w15 w16se w16cid wp14">
+<w:hdr xmlns:wpc="http://schemas.microsoft.com/office/word/2010/wordprocessingCanvas" xmlns:cx="http://schemas.microsoft.com/office/drawing/2014/chartex" xmlns:cx1="http://schemas.microsoft.com/office/drawing/2015/9/8/chartex" xmlns:cx2="http://schemas.microsoft.com/office/drawing/2015/10/21/chartex" xmlns:cx3="http://schemas.microsoft.com/office/drawing/2016/5/9/chartex" xmlns:cx4="http://schemas.microsoft.com/office/drawing/2016/5/10/chartex" xmlns:cx5="http://schemas.microsoft.com/office/drawing/2016/5/11/chartex" xmlns:cx6="http://schemas.microsoft.com/office/drawing/2016/5/12/chartex" xmlns:cx7="http://schemas.microsoft.com/office/drawing/2016/5/13/chartex" xmlns:cx8="http://schemas.microsoft.com/office/drawing/2016/5/14/chartex" xmlns:mc="http://schemas.openxmlformats.org/markup-compatibility/2006" xmlns:aink="http://schemas.microsoft.com/office/drawing/2016/ink" xmlns:am3d="http://schemas.microsoft.com/office/drawing/2017/model3d" xmlns:o="urn:schemas-microsoft-com:office:office" xmlns:r="http://schemas.openxmlformats.org/officeDocument/2006/relationships" xmlns:m="http://schemas.openxmlformats.org/officeDocument/2006/math" xmlns:v="urn:schemas-microsoft-com:vml" xmlns:wp14="http://schemas.microsoft.com/office/word/2010/wordprocessingDrawing" xmlns:wp="http://schemas.openxmlformats.org/drawingml/2006/wordprocessingDrawing" xmlns:w10="urn:schemas-microsoft-com:office:word" xmlns:w="http://schemas.openxmlformats.org/wordprocessingml/2006/main" xmlns:w14="http://schemas.microsoft.com/office/word/2010/wordml" xmlns:w15="http://schemas.microsoft.com/office/word/2012/wordml" xmlns:w16cex="http://schemas.microsoft.com/office/word/2018/wordml/cex" xmlns:w16cid="http://schemas.microsoft.com/office/word/2016/wordml/cid" xmlns:w16="http://schemas.microsoft.com/office/word/2018/wordml" xmlns:w16se="http://schemas.microsoft.com/office/word/2015/wordml/symex" xmlns:wpg="http://schemas.microsoft.com/office/word/2010/wordprocessingGroup" xmlns:wpi="http://schemas.microsoft.com/office/word/2010/wordprocessingInk" xmlns:wne="http://schemas.microsoft.com/office/word/2006/wordml" xmlns:wps="http://schemas.microsoft.com/office/word/2010/wordprocessingShape" mc:Ignorable="w14 w15 w16se w16cid w16 w16cex wp14">
   <w:p>
     <w:pPr>
       <w:pStyle w:val="Header"/>
@@ -2824,7 +2878,7 @@
 </file>
 
 <file path=word/numbering.xml><?xml version="1.0" encoding="utf-8"?>
-<w:numbering xmlns:wpc="http://schemas.microsoft.com/office/word/2010/wordprocessingCanvas" xmlns:cx="http://schemas.microsoft.com/office/drawing/2014/chartex" xmlns:cx1="http://schemas.microsoft.com/office/drawing/2015/9/8/chartex" xmlns:cx2="http://schemas.microsoft.com/office/drawing/2015/10/21/chartex" xmlns:cx3="http://schemas.microsoft.com/office/drawing/2016/5/9/chartex" xmlns:cx4="http://schemas.microsoft.com/office/drawing/2016/5/10/chartex" xmlns:cx5="http://schemas.microsoft.com/office/drawing/2016/5/11/chartex" xmlns:cx6="http://schemas.microsoft.com/office/drawing/2016/5/12/chartex" xmlns:cx7="http://schemas.microsoft.com/office/drawing/2016/5/13/chartex" xmlns:cx8="http://schemas.microsoft.com/office/drawing/2016/5/14/chartex" xmlns:mc="http://schemas.openxmlformats.org/markup-compatibility/2006" xmlns:aink="http://schemas.microsoft.com/office/drawing/2016/ink" xmlns:am3d="http://schemas.microsoft.com/office/drawing/2017/model3d" xmlns:o="urn:schemas-microsoft-com:office:office" xmlns:r="http://schemas.openxmlformats.org/officeDocument/2006/relationships" xmlns:m="http://schemas.openxmlformats.org/officeDocument/2006/math" xmlns:v="urn:schemas-microsoft-com:vml" xmlns:wp14="http://schemas.microsoft.com/office/word/2010/wordprocessingDrawing" xmlns:wp="http://schemas.openxmlformats.org/drawingml/2006/wordprocessingDrawing" xmlns:w10="urn:schemas-microsoft-com:office:word" xmlns:w="http://schemas.openxmlformats.org/wordprocessingml/2006/main" xmlns:w14="http://schemas.microsoft.com/office/word/2010/wordml" xmlns:w15="http://schemas.microsoft.com/office/word/2012/wordml" xmlns:w16cid="http://schemas.microsoft.com/office/word/2016/wordml/cid" xmlns:w16se="http://schemas.microsoft.com/office/word/2015/wordml/symex" xmlns:wpg="http://schemas.microsoft.com/office/word/2010/wordprocessingGroup" xmlns:wpi="http://schemas.microsoft.com/office/word/2010/wordprocessingInk" xmlns:wne="http://schemas.microsoft.com/office/word/2006/wordml" xmlns:wps="http://schemas.microsoft.com/office/word/2010/wordprocessingShape" mc:Ignorable="w14 w15 w16se w16cid wp14">
+<w:numbering xmlns:wpc="http://schemas.microsoft.com/office/word/2010/wordprocessingCanvas" xmlns:cx="http://schemas.microsoft.com/office/drawing/2014/chartex" xmlns:cx1="http://schemas.microsoft.com/office/drawing/2015/9/8/chartex" xmlns:cx2="http://schemas.microsoft.com/office/drawing/2015/10/21/chartex" xmlns:cx3="http://schemas.microsoft.com/office/drawing/2016/5/9/chartex" xmlns:cx4="http://schemas.microsoft.com/office/drawing/2016/5/10/chartex" xmlns:cx5="http://schemas.microsoft.com/office/drawing/2016/5/11/chartex" xmlns:cx6="http://schemas.microsoft.com/office/drawing/2016/5/12/chartex" xmlns:cx7="http://schemas.microsoft.com/office/drawing/2016/5/13/chartex" xmlns:cx8="http://schemas.microsoft.com/office/drawing/2016/5/14/chartex" xmlns:mc="http://schemas.openxmlformats.org/markup-compatibility/2006" xmlns:aink="http://schemas.microsoft.com/office/drawing/2016/ink" xmlns:am3d="http://schemas.microsoft.com/office/drawing/2017/model3d" xmlns:o="urn:schemas-microsoft-com:office:office" xmlns:r="http://schemas.openxmlformats.org/officeDocument/2006/relationships" xmlns:m="http://schemas.openxmlformats.org/officeDocument/2006/math" xmlns:v="urn:schemas-microsoft-com:vml" xmlns:wp14="http://schemas.microsoft.com/office/word/2010/wordprocessingDrawing" xmlns:wp="http://schemas.openxmlformats.org/drawingml/2006/wordprocessingDrawing" xmlns:w10="urn:schemas-microsoft-com:office:word" xmlns:w="http://schemas.openxmlformats.org/wordprocessingml/2006/main" xmlns:w14="http://schemas.microsoft.com/office/word/2010/wordml" xmlns:w15="http://schemas.microsoft.com/office/word/2012/wordml" xmlns:w16cex="http://schemas.microsoft.com/office/word/2018/wordml/cex" xmlns:w16cid="http://schemas.microsoft.com/office/word/2016/wordml/cid" xmlns:w16="http://schemas.microsoft.com/office/word/2018/wordml" xmlns:w16se="http://schemas.microsoft.com/office/word/2015/wordml/symex" xmlns:wpg="http://schemas.microsoft.com/office/word/2010/wordprocessingGroup" xmlns:wpi="http://schemas.microsoft.com/office/word/2010/wordprocessingInk" xmlns:wne="http://schemas.microsoft.com/office/word/2006/wordml" xmlns:wps="http://schemas.microsoft.com/office/word/2010/wordprocessingShape" mc:Ignorable="w14 w15 w16se w16cid w16 w16cex wp14">
   <w:abstractNum w:abstractNumId="0" w15:restartNumberingAfterBreak="0">
     <w:nsid w:val="058E4169"/>
     <w:multiLevelType w:val="hybridMultilevel"/>
@@ -3620,7 +3674,7 @@
 </file>
 
 <file path=word/styles.xml><?xml version="1.0" encoding="utf-8"?>
-<w:styles xmlns:mc="http://schemas.openxmlformats.org/markup-compatibility/2006" xmlns:r="http://schemas.openxmlformats.org/officeDocument/2006/relationships" xmlns:w="http://schemas.openxmlformats.org/wordprocessingml/2006/main" xmlns:w14="http://schemas.microsoft.com/office/word/2010/wordml" xmlns:w15="http://schemas.microsoft.com/office/word/2012/wordml" xmlns:w16cid="http://schemas.microsoft.com/office/word/2016/wordml/cid" xmlns:w16se="http://schemas.microsoft.com/office/word/2015/wordml/symex" mc:Ignorable="w14 w15 w16se w16cid">
+<w:styles xmlns:mc="http://schemas.openxmlformats.org/markup-compatibility/2006" xmlns:r="http://schemas.openxmlformats.org/officeDocument/2006/relationships" xmlns:w="http://schemas.openxmlformats.org/wordprocessingml/2006/main" xmlns:w14="http://schemas.microsoft.com/office/word/2010/wordml" xmlns:w15="http://schemas.microsoft.com/office/word/2012/wordml" xmlns:w16cex="http://schemas.microsoft.com/office/word/2018/wordml/cex" xmlns:w16cid="http://schemas.microsoft.com/office/word/2016/wordml/cid" xmlns:w16="http://schemas.microsoft.com/office/word/2018/wordml" xmlns:w16se="http://schemas.microsoft.com/office/word/2015/wordml/symex" mc:Ignorable="w14 w15 w16se w16cid w16 w16cex">
   <w:docDefaults>
     <w:rPrDefault>
       <w:rPr>
@@ -3636,7 +3690,7 @@
       </w:pPr>
     </w:pPrDefault>
   </w:docDefaults>
-  <w:latentStyles w:defLockedState="0" w:defUIPriority="99" w:defSemiHidden="0" w:defUnhideWhenUsed="0" w:defQFormat="0" w:count="377">
+  <w:latentStyles w:defLockedState="0" w:defUIPriority="99" w:defSemiHidden="0" w:defUnhideWhenUsed="0" w:defQFormat="0" w:count="376">
     <w:lsdException w:name="Normal" w:uiPriority="0" w:qFormat="1"/>
     <w:lsdException w:name="heading 1" w:uiPriority="9" w:qFormat="1"/>
     <w:lsdException w:name="heading 2" w:semiHidden="1" w:uiPriority="9" w:unhideWhenUsed="1" w:qFormat="1"/>
@@ -4013,7 +4067,6 @@
     <w:lsdException w:name="Hashtag" w:semiHidden="1" w:unhideWhenUsed="1"/>
     <w:lsdException w:name="Unresolved Mention" w:semiHidden="1" w:unhideWhenUsed="1"/>
     <w:lsdException w:name="Smart Link" w:semiHidden="1" w:unhideWhenUsed="1"/>
-    <w:lsdException w:name="Smart Link Error" w:semiHidden="1" w:unhideWhenUsed="1"/>
   </w:latentStyles>
   <w:style w:type="paragraph" w:default="1" w:styleId="Normal">
     <w:name w:val="Normal"/>

--- a/UMLToCode/Lab 1.docx
+++ b/UMLToCode/Lab 1.docx
@@ -2240,11 +2240,6 @@
           <w:rFonts w:ascii="Times New Roman" w:hAnsi="Times New Roman" w:cs="Times New Roman"/>
         </w:rPr>
       </w:pPr>
-      <w:r>
-        <w:rPr>
-          <w:noProof/>
-        </w:rPr>
-      </w:r>
       <w:r>
         <w:rPr>
           <w:noProof/>
@@ -2269,10 +2264,10 @@
             <v:path o:extrusionok="f" gradientshapeok="t" o:connecttype="rect"/>
             <o:lock v:ext="edit" aspectratio="t"/>
           </v:shapetype>
-          <v:shape id="_x0000_i1025" type="#_x0000_t75" alt="" style="width:326.2pt;height:291.9pt;mso-width-percent:0;mso-height-percent:0;mso-width-percent:0;mso-height-percent:0" o:ole="">
+          <v:shape id="_x0000_i1025" type="#_x0000_t75" alt="" style="width:326.25pt;height:292.1pt;mso-width-percent:0;mso-height-percent:0;mso-width-percent:0;mso-height-percent:0" o:ole="">
             <v:imagedata r:id="rId7" o:title=""/>
           </v:shape>
-          <o:OLEObject Type="Embed" ProgID="Visio.Drawing.15" ShapeID="_x0000_i1025" DrawAspect="Content" ObjectID="_1674052959" r:id="rId8"/>
+          <o:OLEObject Type="Embed" ProgID="Visio.Drawing.15" ShapeID="_x0000_i1025" DrawAspect="Content" ObjectID="_1674310830" r:id="rId8"/>
         </w:object>
       </w:r>
     </w:p>
@@ -2620,9 +2615,57 @@
         <w:jc w:val="both"/>
       </w:pPr>
     </w:p>
-    <w:p/>
+    <w:p>
+      <w:r>
+        <w:rPr>
+          <w:noProof/>
+        </w:rPr>
+        <w:lastRenderedPageBreak/>
+        <w:drawing>
+          <wp:inline distT="0" distB="0" distL="0" distR="0" wp14:anchorId="2AE40949" wp14:editId="4B741047">
+            <wp:extent cx="5403215" cy="8229600"/>
+            <wp:effectExtent l="0" t="0" r="0" b="0"/>
+            <wp:docPr id="4" name="Picture 4" descr="Diagram&#10;&#10;Description automatically generated"/>
+            <wp:cNvGraphicFramePr>
+              <a:graphicFrameLocks xmlns:a="http://schemas.openxmlformats.org/drawingml/2006/main" noChangeAspect="1"/>
+            </wp:cNvGraphicFramePr>
+            <a:graphic xmlns:a="http://schemas.openxmlformats.org/drawingml/2006/main">
+              <a:graphicData uri="http://schemas.openxmlformats.org/drawingml/2006/picture">
+                <pic:pic xmlns:pic="http://schemas.openxmlformats.org/drawingml/2006/picture">
+                  <pic:nvPicPr>
+                    <pic:cNvPr id="4" name="Picture 4" descr="Diagram&#10;&#10;Description automatically generated"/>
+                    <pic:cNvPicPr/>
+                  </pic:nvPicPr>
+                  <pic:blipFill>
+                    <a:blip r:embed="rId9" cstate="print">
+                      <a:extLst>
+                        <a:ext uri="{28A0092B-C50C-407E-A947-70E740481C1C}">
+                          <a14:useLocalDpi xmlns:a14="http://schemas.microsoft.com/office/drawing/2010/main" val="0"/>
+                        </a:ext>
+                      </a:extLst>
+                    </a:blip>
+                    <a:stretch>
+                      <a:fillRect/>
+                    </a:stretch>
+                  </pic:blipFill>
+                  <pic:spPr>
+                    <a:xfrm>
+                      <a:off x="0" y="0"/>
+                      <a:ext cx="5403215" cy="8229600"/>
+                    </a:xfrm>
+                    <a:prstGeom prst="rect">
+                      <a:avLst/>
+                    </a:prstGeom>
+                  </pic:spPr>
+                </pic:pic>
+              </a:graphicData>
+            </a:graphic>
+          </wp:inline>
+        </w:drawing>
+      </w:r>
+    </w:p>
     <w:sectPr>
-      <w:headerReference w:type="default" r:id="rId9"/>
+      <w:headerReference w:type="default" r:id="rId10"/>
       <w:pgSz w:w="12240" w:h="15840"/>
       <w:pgMar w:top="1440" w:right="1440" w:bottom="1440" w:left="1440" w:header="720" w:footer="720" w:gutter="0"/>
       <w:cols w:space="720"/>

--- a/UMLToCode/Lab 1.docx
+++ b/UMLToCode/Lab 1.docx
@@ -2264,10 +2264,10 @@
             <v:path o:extrusionok="f" gradientshapeok="t" o:connecttype="rect"/>
             <o:lock v:ext="edit" aspectratio="t"/>
           </v:shapetype>
-          <v:shape id="_x0000_i1025" type="#_x0000_t75" alt="" style="width:326.25pt;height:292.1pt;mso-width-percent:0;mso-height-percent:0;mso-width-percent:0;mso-height-percent:0" o:ole="">
+          <v:shape id="_x0000_i1025" type="#_x0000_t75" alt="" style="width:326.15pt;height:291.85pt;mso-width-percent:0;mso-height-percent:0;mso-width-percent:0;mso-height-percent:0" o:ole="">
             <v:imagedata r:id="rId7" o:title=""/>
           </v:shape>
-          <o:OLEObject Type="Embed" ProgID="Visio.Drawing.15" ShapeID="_x0000_i1025" DrawAspect="Content" ObjectID="_1674310830" r:id="rId8"/>
+          <o:OLEObject Type="Embed" ProgID="Visio.Drawing.15" ShapeID="_x0000_i1025" DrawAspect="Content" ObjectID="_1674360652" r:id="rId8"/>
         </w:object>
       </w:r>
     </w:p>
@@ -2616,16 +2616,19 @@
       </w:pPr>
     </w:p>
     <w:p>
+      <w:pPr>
+        <w:jc w:val="center"/>
+      </w:pPr>
       <w:r>
         <w:rPr>
           <w:noProof/>
         </w:rPr>
         <w:lastRenderedPageBreak/>
         <w:drawing>
-          <wp:inline distT="0" distB="0" distL="0" distR="0" wp14:anchorId="2AE40949" wp14:editId="4B741047">
-            <wp:extent cx="5403215" cy="8229600"/>
-            <wp:effectExtent l="0" t="0" r="0" b="0"/>
-            <wp:docPr id="4" name="Picture 4" descr="Diagram&#10;&#10;Description automatically generated"/>
+          <wp:inline distT="0" distB="0" distL="0" distR="0" wp14:anchorId="753F3F1A" wp14:editId="52AC615E">
+            <wp:extent cx="5943600" cy="8060690"/>
+            <wp:effectExtent l="0" t="0" r="0" b="3810"/>
+            <wp:docPr id="5" name="Picture 5" descr="Diagram&#10;&#10;Description automatically generated"/>
             <wp:cNvGraphicFramePr>
               <a:graphicFrameLocks xmlns:a="http://schemas.openxmlformats.org/drawingml/2006/main" noChangeAspect="1"/>
             </wp:cNvGraphicFramePr>
@@ -2633,7 +2636,7 @@
               <a:graphicData uri="http://schemas.openxmlformats.org/drawingml/2006/picture">
                 <pic:pic xmlns:pic="http://schemas.openxmlformats.org/drawingml/2006/picture">
                   <pic:nvPicPr>
-                    <pic:cNvPr id="4" name="Picture 4" descr="Diagram&#10;&#10;Description automatically generated"/>
+                    <pic:cNvPr id="5" name="Picture 5" descr="Diagram&#10;&#10;Description automatically generated"/>
                     <pic:cNvPicPr/>
                   </pic:nvPicPr>
                   <pic:blipFill>
@@ -2651,7 +2654,7 @@
                   <pic:spPr>
                     <a:xfrm>
                       <a:off x="0" y="0"/>
-                      <a:ext cx="5403215" cy="8229600"/>
+                      <a:ext cx="5943600" cy="8060690"/>
                     </a:xfrm>
                     <a:prstGeom prst="rect">
                       <a:avLst/>
@@ -2663,6 +2666,126 @@
           </wp:inline>
         </w:drawing>
       </w:r>
+    </w:p>
+    <w:p>
+      <w:pPr>
+        <w:suppressAutoHyphens w:val="0"/>
+        <w:spacing w:after="160" w:line="259" w:lineRule="auto"/>
+      </w:pPr>
+      <w:r>
+        <w:lastRenderedPageBreak/>
+        <w:br w:type="page"/>
+      </w:r>
+    </w:p>
+    <w:p>
+      <w:pPr>
+        <w:jc w:val="center"/>
+      </w:pPr>
+      <w:r>
+        <w:lastRenderedPageBreak/>
+        <w:t>Schedule.java</w:t>
+      </w:r>
+    </w:p>
+    <w:p>
+      <w:pPr>
+        <w:jc w:val="center"/>
+      </w:pPr>
+      <w:r>
+        <w:t>Trip.java</w:t>
+      </w:r>
+    </w:p>
+    <w:p>
+      <w:pPr>
+        <w:jc w:val="center"/>
+      </w:pPr>
+      <w:r>
+        <w:t>Route.java</w:t>
+      </w:r>
+    </w:p>
+    <w:p>
+      <w:pPr>
+        <w:jc w:val="center"/>
+      </w:pPr>
+      <w:r>
+        <w:t>Address.java</w:t>
+      </w:r>
+    </w:p>
+    <w:p>
+      <w:pPr>
+        <w:jc w:val="center"/>
+      </w:pPr>
+      <w:r>
+        <w:t>Trail.java</w:t>
+      </w:r>
+    </w:p>
+    <w:p>
+      <w:pPr>
+        <w:jc w:val="center"/>
+      </w:pPr>
+      <w:r>
+        <w:t>Highway.java</w:t>
+      </w:r>
+    </w:p>
+    <w:p>
+      <w:pPr>
+        <w:jc w:val="center"/>
+      </w:pPr>
+      <w:r>
+        <w:t>FlightRoute.java</w:t>
+      </w:r>
+    </w:p>
+    <w:p>
+      <w:pPr>
+        <w:jc w:val="center"/>
+      </w:pPr>
+      <w:r>
+        <w:t>Vehicle.java</w:t>
+      </w:r>
+    </w:p>
+    <w:p>
+      <w:pPr>
+        <w:jc w:val="center"/>
+      </w:pPr>
+      <w:r>
+        <w:t>Airplane.java</w:t>
+      </w:r>
+    </w:p>
+    <w:p>
+      <w:pPr>
+        <w:jc w:val="center"/>
+      </w:pPr>
+      <w:r>
+        <w:t>Bus.java</w:t>
+      </w:r>
+    </w:p>
+    <w:p>
+      <w:pPr>
+        <w:jc w:val="center"/>
+      </w:pPr>
+      <w:r>
+        <w:t>CharterBus.java</w:t>
+      </w:r>
+    </w:p>
+    <w:p>
+      <w:pPr>
+        <w:jc w:val="center"/>
+      </w:pPr>
+      <w:r>
+        <w:t>TourBus.java</w:t>
+      </w:r>
+    </w:p>
+    <w:p>
+      <w:pPr>
+        <w:jc w:val="center"/>
+      </w:pPr>
+      <w:r>
+        <w:t>ExpressBus.java</w:t>
+      </w:r>
+    </w:p>
+    <w:p>
+      <w:pPr>
+        <w:jc w:val="center"/>
+      </w:pPr>
     </w:p>
     <w:sectPr>
       <w:headerReference w:type="default" r:id="rId10"/>

--- a/UMLToCode/Lab 1.docx
+++ b/UMLToCode/Lab 1.docx
@@ -281,6 +281,14 @@
                 <w:szCs w:val="24"/>
               </w:rPr>
             </w:pPr>
+            <w:r>
+              <w:rPr>
+                <w:rFonts w:ascii="Times New Roman" w:hAnsi="Times New Roman" w:cs="Times New Roman"/>
+                <w:sz w:val="24"/>
+                <w:szCs w:val="24"/>
+              </w:rPr>
+              <w:t>50</w:t>
+            </w:r>
           </w:p>
         </w:tc>
       </w:tr>
@@ -385,6 +393,14 @@
                 <w:szCs w:val="24"/>
               </w:rPr>
             </w:pPr>
+            <w:r>
+              <w:rPr>
+                <w:rFonts w:ascii="Times New Roman" w:hAnsi="Times New Roman" w:cs="Times New Roman"/>
+                <w:sz w:val="24"/>
+                <w:szCs w:val="24"/>
+              </w:rPr>
+              <w:t>50</w:t>
+            </w:r>
           </w:p>
         </w:tc>
       </w:tr>
@@ -2267,7 +2283,7 @@
           <v:shape id="_x0000_i1025" type="#_x0000_t75" alt="" style="width:326.65pt;height:292pt;mso-width-percent:0;mso-height-percent:0;mso-width-percent:0;mso-height-percent:0" o:ole="">
             <v:imagedata r:id="rId7" o:title=""/>
           </v:shape>
-          <o:OLEObject Type="Embed" ProgID="Visio.Drawing.15" ShapeID="_x0000_i1025" DrawAspect="Content" ObjectID="_1674365687" r:id="rId8"/>
+          <o:OLEObject Type="Embed" ProgID="Visio.Drawing.15" ShapeID="_x0000_i1025" DrawAspect="Content" ObjectID="_1674382161" r:id="rId8"/>
         </w:object>
       </w:r>
     </w:p>
@@ -2614,21 +2630,16 @@
         <w:spacing w:after="120"/>
         <w:jc w:val="both"/>
       </w:pPr>
-    </w:p>
-    <w:p>
-      <w:pPr>
-        <w:jc w:val="center"/>
-      </w:pPr>
       <w:r>
         <w:rPr>
           <w:noProof/>
         </w:rPr>
         <w:lastRenderedPageBreak/>
         <w:drawing>
-          <wp:inline distT="0" distB="0" distL="0" distR="0" wp14:anchorId="753F3F1A" wp14:editId="52AC615E">
-            <wp:extent cx="5943600" cy="8060690"/>
-            <wp:effectExtent l="0" t="0" r="0" b="3810"/>
-            <wp:docPr id="5" name="Picture 5" descr="Diagram&#10;&#10;Description automatically generated"/>
+          <wp:inline distT="0" distB="0" distL="0" distR="0" wp14:anchorId="0ED7345F" wp14:editId="332F3E1B">
+            <wp:extent cx="5943600" cy="8062595"/>
+            <wp:effectExtent l="0" t="0" r="0" b="1905"/>
+            <wp:docPr id="3" name="Picture 3" descr="Diagram&#10;&#10;Description automatically generated"/>
             <wp:cNvGraphicFramePr>
               <a:graphicFrameLocks xmlns:a="http://schemas.openxmlformats.org/drawingml/2006/main" noChangeAspect="1"/>
             </wp:cNvGraphicFramePr>
@@ -2636,7 +2647,7 @@
               <a:graphicData uri="http://schemas.openxmlformats.org/drawingml/2006/picture">
                 <pic:pic xmlns:pic="http://schemas.openxmlformats.org/drawingml/2006/picture">
                   <pic:nvPicPr>
-                    <pic:cNvPr id="5" name="Picture 5" descr="Diagram&#10;&#10;Description automatically generated"/>
+                    <pic:cNvPr id="3" name="Picture 3" descr="Diagram&#10;&#10;Description automatically generated"/>
                     <pic:cNvPicPr/>
                   </pic:nvPicPr>
                   <pic:blipFill>
@@ -2654,7 +2665,7 @@
                   <pic:spPr>
                     <a:xfrm>
                       <a:off x="0" y="0"/>
-                      <a:ext cx="5943600" cy="8060690"/>
+                      <a:ext cx="5943600" cy="8062595"/>
                     </a:xfrm>
                     <a:prstGeom prst="rect">
                       <a:avLst/>
@@ -2669,6 +2680,11 @@
     </w:p>
     <w:p>
       <w:pPr>
+        <w:jc w:val="center"/>
+      </w:pPr>
+    </w:p>
+    <w:p>
+      <w:pPr>
         <w:pStyle w:val="BlockText"/>
         <w:spacing w:line="240" w:lineRule="auto"/>
         <w:rPr>
@@ -2681,7 +2697,6 @@
           <w:sz w:val="20"/>
           <w:szCs w:val="20"/>
         </w:rPr>
-        <w:lastRenderedPageBreak/>
         <w:t>Schedule.java</w:t>
       </w:r>
     </w:p>
@@ -5237,6 +5252,7 @@
           <w:szCs w:val="20"/>
           <w:lang w:eastAsia="zh-CN"/>
         </w:rPr>
+        <w:lastRenderedPageBreak/>
         <w:tab/>
         <w:t xml:space="preserve"> */</w:t>
       </w:r>
@@ -5364,7 +5380,6 @@
           <w:szCs w:val="20"/>
           <w:lang w:eastAsia="zh-CN"/>
         </w:rPr>
-        <w:lastRenderedPageBreak/>
         <w:tab/>
       </w:r>
       <w:r>
@@ -8303,6 +8318,7 @@
           <w:szCs w:val="20"/>
           <w:lang w:eastAsia="zh-CN"/>
         </w:rPr>
+        <w:lastRenderedPageBreak/>
         <w:tab/>
         <w:t>}</w:t>
       </w:r>
@@ -8347,7 +8363,6 @@
           <w:szCs w:val="20"/>
           <w:lang w:eastAsia="zh-CN"/>
         </w:rPr>
-        <w:lastRenderedPageBreak/>
         <w:tab/>
       </w:r>
       <w:r>
@@ -10755,6 +10770,7 @@
           <w:szCs w:val="20"/>
           <w:lang w:eastAsia="zh-CN"/>
         </w:rPr>
+        <w:lastRenderedPageBreak/>
         <w:tab/>
         <w:t xml:space="preserve"> */</w:t>
       </w:r>
@@ -10858,7 +10874,6 @@
           <w:szCs w:val="20"/>
           <w:lang w:eastAsia="zh-CN"/>
         </w:rPr>
-        <w:lastRenderedPageBreak/>
         <w:tab/>
       </w:r>
       <w:r>
@@ -13371,7 +13386,6 @@
           <w:szCs w:val="20"/>
           <w:lang w:eastAsia="zh-CN"/>
         </w:rPr>
-        <w:lastRenderedPageBreak/>
         <w:tab/>
         <w:t xml:space="preserve"> * </w:t>
       </w:r>
@@ -15529,6 +15543,7 @@
           <w:szCs w:val="20"/>
           <w:lang w:eastAsia="zh-CN"/>
         </w:rPr>
+        <w:lastRenderedPageBreak/>
         <w:tab/>
       </w:r>
       <w:r>
@@ -15595,7 +15610,6 @@
           <w:szCs w:val="20"/>
           <w:lang w:eastAsia="zh-CN"/>
         </w:rPr>
-        <w:lastRenderedPageBreak/>
         <w:tab/>
         <w:t xml:space="preserve"> * "USA"</w:t>
       </w:r>
@@ -18161,6 +18175,7 @@
           <w:kern w:val="0"/>
           <w:sz w:val="20"/>
           <w:szCs w:val="20"/>
+          <w:shd w:val="clear" w:color="auto" w:fill="D4D4D4"/>
           <w:lang w:eastAsia="zh-CN"/>
         </w:rPr>
         <w:t>MULTI_USE</w:t>
@@ -18248,31 +18263,43 @@
           <w:lang w:eastAsia="zh-CN"/>
         </w:rPr>
       </w:pPr>
-    </w:p>
-    <w:p>
-      <w:pPr>
-        <w:suppressAutoHyphens w:val="0"/>
-        <w:autoSpaceDE w:val="0"/>
-        <w:autoSpaceDN w:val="0"/>
-        <w:adjustRightInd w:val="0"/>
-        <w:spacing w:after="0" w:line="240" w:lineRule="auto"/>
-        <w:rPr>
-          <w:rFonts w:ascii="Menlo" w:eastAsiaTheme="minorEastAsia" w:hAnsi="Menlo" w:cs="Menlo"/>
-          <w:kern w:val="0"/>
-          <w:sz w:val="20"/>
-          <w:szCs w:val="20"/>
-          <w:lang w:eastAsia="zh-CN"/>
-        </w:rPr>
-      </w:pPr>
-      <w:r>
-        <w:rPr>
-          <w:rFonts w:ascii="Menlo" w:eastAsiaTheme="minorEastAsia" w:hAnsi="Menlo" w:cs="Menlo"/>
-          <w:color w:val="000000"/>
-          <w:kern w:val="0"/>
-          <w:sz w:val="20"/>
-          <w:szCs w:val="20"/>
-          <w:lang w:eastAsia="zh-CN"/>
-        </w:rPr>
+      <w:r>
+        <w:rPr>
+          <w:rFonts w:ascii="Menlo" w:eastAsiaTheme="minorEastAsia" w:hAnsi="Menlo" w:cs="Menlo"/>
+          <w:color w:val="000000"/>
+          <w:kern w:val="0"/>
+          <w:sz w:val="20"/>
+          <w:szCs w:val="20"/>
+          <w:lang w:eastAsia="zh-CN"/>
+        </w:rPr>
+        <w:tab/>
+      </w:r>
+    </w:p>
+    <w:p>
+      <w:pPr>
+        <w:suppressAutoHyphens w:val="0"/>
+        <w:autoSpaceDE w:val="0"/>
+        <w:autoSpaceDN w:val="0"/>
+        <w:adjustRightInd w:val="0"/>
+        <w:spacing w:after="0" w:line="240" w:lineRule="auto"/>
+        <w:rPr>
+          <w:rFonts w:ascii="Menlo" w:eastAsiaTheme="minorEastAsia" w:hAnsi="Menlo" w:cs="Menlo"/>
+          <w:kern w:val="0"/>
+          <w:sz w:val="20"/>
+          <w:szCs w:val="20"/>
+          <w:lang w:eastAsia="zh-CN"/>
+        </w:rPr>
+      </w:pPr>
+      <w:r>
+        <w:rPr>
+          <w:rFonts w:ascii="Menlo" w:eastAsiaTheme="minorEastAsia" w:hAnsi="Menlo" w:cs="Menlo"/>
+          <w:color w:val="000000"/>
+          <w:kern w:val="0"/>
+          <w:sz w:val="20"/>
+          <w:szCs w:val="20"/>
+          <w:lang w:eastAsia="zh-CN"/>
+        </w:rPr>
+        <w:lastRenderedPageBreak/>
         <w:tab/>
       </w:r>
       <w:r>
@@ -18312,36 +18339,62 @@
           <w:lang w:eastAsia="zh-CN"/>
         </w:rPr>
         <w:tab/>
-        <w:t xml:space="preserve"> * name of the park the trail goes through</w:t>
-      </w:r>
-    </w:p>
-    <w:p>
-      <w:pPr>
-        <w:suppressAutoHyphens w:val="0"/>
-        <w:autoSpaceDE w:val="0"/>
-        <w:autoSpaceDN w:val="0"/>
-        <w:adjustRightInd w:val="0"/>
-        <w:spacing w:after="0" w:line="240" w:lineRule="auto"/>
-        <w:rPr>
-          <w:rFonts w:ascii="Menlo" w:eastAsiaTheme="minorEastAsia" w:hAnsi="Menlo" w:cs="Menlo"/>
-          <w:kern w:val="0"/>
-          <w:sz w:val="20"/>
-          <w:szCs w:val="20"/>
-          <w:lang w:eastAsia="zh-CN"/>
-        </w:rPr>
-      </w:pPr>
-      <w:r>
-        <w:rPr>
-          <w:rFonts w:ascii="Menlo" w:eastAsiaTheme="minorEastAsia" w:hAnsi="Menlo" w:cs="Menlo"/>
-          <w:color w:val="3F5FBF"/>
-          <w:kern w:val="0"/>
-          <w:sz w:val="20"/>
-          <w:szCs w:val="20"/>
-          <w:lang w:eastAsia="zh-CN"/>
-        </w:rPr>
-        <w:lastRenderedPageBreak/>
+        <w:t xml:space="preserve"> * enumeration different levels of experience required for hiking a trail</w:t>
+      </w:r>
+    </w:p>
+    <w:p>
+      <w:pPr>
+        <w:suppressAutoHyphens w:val="0"/>
+        <w:autoSpaceDE w:val="0"/>
+        <w:autoSpaceDN w:val="0"/>
+        <w:adjustRightInd w:val="0"/>
+        <w:spacing w:after="0" w:line="240" w:lineRule="auto"/>
+        <w:rPr>
+          <w:rFonts w:ascii="Menlo" w:eastAsiaTheme="minorEastAsia" w:hAnsi="Menlo" w:cs="Menlo"/>
+          <w:kern w:val="0"/>
+          <w:sz w:val="20"/>
+          <w:szCs w:val="20"/>
+          <w:lang w:eastAsia="zh-CN"/>
+        </w:rPr>
+      </w:pPr>
+      <w:r>
+        <w:rPr>
+          <w:rFonts w:ascii="Menlo" w:eastAsiaTheme="minorEastAsia" w:hAnsi="Menlo" w:cs="Menlo"/>
+          <w:color w:val="3F5FBF"/>
+          <w:kern w:val="0"/>
+          <w:sz w:val="20"/>
+          <w:szCs w:val="20"/>
+          <w:lang w:eastAsia="zh-CN"/>
+        </w:rPr>
         <w:tab/>
         <w:t xml:space="preserve"> */</w:t>
+      </w:r>
+    </w:p>
+    <w:p>
+      <w:pPr>
+        <w:suppressAutoHyphens w:val="0"/>
+        <w:autoSpaceDE w:val="0"/>
+        <w:autoSpaceDN w:val="0"/>
+        <w:adjustRightInd w:val="0"/>
+        <w:spacing w:after="0" w:line="240" w:lineRule="auto"/>
+        <w:rPr>
+          <w:rFonts w:ascii="Menlo" w:eastAsiaTheme="minorEastAsia" w:hAnsi="Menlo" w:cs="Menlo"/>
+          <w:kern w:val="0"/>
+          <w:sz w:val="20"/>
+          <w:szCs w:val="20"/>
+          <w:lang w:eastAsia="zh-CN"/>
+        </w:rPr>
+      </w:pPr>
+      <w:r>
+        <w:rPr>
+          <w:rFonts w:ascii="Menlo" w:eastAsiaTheme="minorEastAsia" w:hAnsi="Menlo" w:cs="Menlo"/>
+          <w:color w:val="000000"/>
+          <w:kern w:val="0"/>
+          <w:sz w:val="20"/>
+          <w:szCs w:val="20"/>
+          <w:lang w:eastAsia="zh-CN"/>
+        </w:rPr>
+        <w:tab/>
       </w:r>
     </w:p>
     <w:p>
@@ -18381,191 +18434,20 @@
           <w:szCs w:val="20"/>
           <w:lang w:eastAsia="zh-CN"/>
         </w:rPr>
-        <w:t>private</w:t>
-      </w:r>
-      <w:r>
-        <w:rPr>
-          <w:rFonts w:ascii="Menlo" w:eastAsiaTheme="minorEastAsia" w:hAnsi="Menlo" w:cs="Menlo"/>
-          <w:color w:val="000000"/>
-          <w:kern w:val="0"/>
-          <w:sz w:val="20"/>
-          <w:szCs w:val="20"/>
-          <w:lang w:eastAsia="zh-CN"/>
-        </w:rPr>
-        <w:t xml:space="preserve"> String </w:t>
+        <w:t>public</w:t>
+      </w:r>
+      <w:r>
+        <w:rPr>
+          <w:rFonts w:ascii="Menlo" w:eastAsiaTheme="minorEastAsia" w:hAnsi="Menlo" w:cs="Menlo"/>
+          <w:color w:val="000000"/>
+          <w:kern w:val="0"/>
+          <w:sz w:val="20"/>
+          <w:szCs w:val="20"/>
+          <w:lang w:eastAsia="zh-CN"/>
+        </w:rPr>
+        <w:t xml:space="preserve"> </w:t>
       </w:r>
       <w:proofErr w:type="spellStart"/>
-      <w:r>
-        <w:rPr>
-          <w:rFonts w:ascii="Menlo" w:eastAsiaTheme="minorEastAsia" w:hAnsi="Menlo" w:cs="Menlo"/>
-          <w:color w:val="0000C0"/>
-          <w:kern w:val="0"/>
-          <w:sz w:val="20"/>
-          <w:szCs w:val="20"/>
-          <w:lang w:eastAsia="zh-CN"/>
-        </w:rPr>
-        <w:t>park_name</w:t>
-      </w:r>
-      <w:proofErr w:type="spellEnd"/>
-      <w:r>
-        <w:rPr>
-          <w:rFonts w:ascii="Menlo" w:eastAsiaTheme="minorEastAsia" w:hAnsi="Menlo" w:cs="Menlo"/>
-          <w:color w:val="000000"/>
-          <w:kern w:val="0"/>
-          <w:sz w:val="20"/>
-          <w:szCs w:val="20"/>
-          <w:lang w:eastAsia="zh-CN"/>
-        </w:rPr>
-        <w:t>;</w:t>
-      </w:r>
-    </w:p>
-    <w:p>
-      <w:pPr>
-        <w:suppressAutoHyphens w:val="0"/>
-        <w:autoSpaceDE w:val="0"/>
-        <w:autoSpaceDN w:val="0"/>
-        <w:adjustRightInd w:val="0"/>
-        <w:spacing w:after="0" w:line="240" w:lineRule="auto"/>
-        <w:rPr>
-          <w:rFonts w:ascii="Menlo" w:eastAsiaTheme="minorEastAsia" w:hAnsi="Menlo" w:cs="Menlo"/>
-          <w:kern w:val="0"/>
-          <w:sz w:val="20"/>
-          <w:szCs w:val="20"/>
-          <w:lang w:eastAsia="zh-CN"/>
-        </w:rPr>
-      </w:pPr>
-      <w:r>
-        <w:rPr>
-          <w:rFonts w:ascii="Menlo" w:eastAsiaTheme="minorEastAsia" w:hAnsi="Menlo" w:cs="Menlo"/>
-          <w:color w:val="000000"/>
-          <w:kern w:val="0"/>
-          <w:sz w:val="20"/>
-          <w:szCs w:val="20"/>
-          <w:lang w:eastAsia="zh-CN"/>
-        </w:rPr>
-        <w:tab/>
-      </w:r>
-    </w:p>
-    <w:p>
-      <w:pPr>
-        <w:suppressAutoHyphens w:val="0"/>
-        <w:autoSpaceDE w:val="0"/>
-        <w:autoSpaceDN w:val="0"/>
-        <w:adjustRightInd w:val="0"/>
-        <w:spacing w:after="0" w:line="240" w:lineRule="auto"/>
-        <w:rPr>
-          <w:rFonts w:ascii="Menlo" w:eastAsiaTheme="minorEastAsia" w:hAnsi="Menlo" w:cs="Menlo"/>
-          <w:kern w:val="0"/>
-          <w:sz w:val="20"/>
-          <w:szCs w:val="20"/>
-          <w:lang w:eastAsia="zh-CN"/>
-        </w:rPr>
-      </w:pPr>
-      <w:r>
-        <w:rPr>
-          <w:rFonts w:ascii="Menlo" w:eastAsiaTheme="minorEastAsia" w:hAnsi="Menlo" w:cs="Menlo"/>
-          <w:color w:val="000000"/>
-          <w:kern w:val="0"/>
-          <w:sz w:val="20"/>
-          <w:szCs w:val="20"/>
-          <w:lang w:eastAsia="zh-CN"/>
-        </w:rPr>
-        <w:tab/>
-      </w:r>
-      <w:r>
-        <w:rPr>
-          <w:rFonts w:ascii="Menlo" w:eastAsiaTheme="minorEastAsia" w:hAnsi="Menlo" w:cs="Menlo"/>
-          <w:color w:val="3F5FBF"/>
-          <w:kern w:val="0"/>
-          <w:sz w:val="20"/>
-          <w:szCs w:val="20"/>
-          <w:lang w:eastAsia="zh-CN"/>
-        </w:rPr>
-        <w:t>/**</w:t>
-      </w:r>
-    </w:p>
-    <w:p>
-      <w:pPr>
-        <w:suppressAutoHyphens w:val="0"/>
-        <w:autoSpaceDE w:val="0"/>
-        <w:autoSpaceDN w:val="0"/>
-        <w:adjustRightInd w:val="0"/>
-        <w:spacing w:after="0" w:line="240" w:lineRule="auto"/>
-        <w:rPr>
-          <w:rFonts w:ascii="Menlo" w:eastAsiaTheme="minorEastAsia" w:hAnsi="Menlo" w:cs="Menlo"/>
-          <w:kern w:val="0"/>
-          <w:sz w:val="20"/>
-          <w:szCs w:val="20"/>
-          <w:lang w:eastAsia="zh-CN"/>
-        </w:rPr>
-      </w:pPr>
-      <w:r>
-        <w:rPr>
-          <w:rFonts w:ascii="Menlo" w:eastAsiaTheme="minorEastAsia" w:hAnsi="Menlo" w:cs="Menlo"/>
-          <w:color w:val="3F5FBF"/>
-          <w:kern w:val="0"/>
-          <w:sz w:val="20"/>
-          <w:szCs w:val="20"/>
-          <w:lang w:eastAsia="zh-CN"/>
-        </w:rPr>
-        <w:tab/>
-        <w:t xml:space="preserve"> * terrain of the trail</w:t>
-      </w:r>
-    </w:p>
-    <w:p>
-      <w:pPr>
-        <w:suppressAutoHyphens w:val="0"/>
-        <w:autoSpaceDE w:val="0"/>
-        <w:autoSpaceDN w:val="0"/>
-        <w:adjustRightInd w:val="0"/>
-        <w:spacing w:after="0" w:line="240" w:lineRule="auto"/>
-        <w:rPr>
-          <w:rFonts w:ascii="Menlo" w:eastAsiaTheme="minorEastAsia" w:hAnsi="Menlo" w:cs="Menlo"/>
-          <w:kern w:val="0"/>
-          <w:sz w:val="20"/>
-          <w:szCs w:val="20"/>
-          <w:lang w:eastAsia="zh-CN"/>
-        </w:rPr>
-      </w:pPr>
-      <w:r>
-        <w:rPr>
-          <w:rFonts w:ascii="Menlo" w:eastAsiaTheme="minorEastAsia" w:hAnsi="Menlo" w:cs="Menlo"/>
-          <w:color w:val="3F5FBF"/>
-          <w:kern w:val="0"/>
-          <w:sz w:val="20"/>
-          <w:szCs w:val="20"/>
-          <w:lang w:eastAsia="zh-CN"/>
-        </w:rPr>
-        <w:tab/>
-        <w:t xml:space="preserve"> */</w:t>
-      </w:r>
-    </w:p>
-    <w:p>
-      <w:pPr>
-        <w:suppressAutoHyphens w:val="0"/>
-        <w:autoSpaceDE w:val="0"/>
-        <w:autoSpaceDN w:val="0"/>
-        <w:adjustRightInd w:val="0"/>
-        <w:spacing w:after="0" w:line="240" w:lineRule="auto"/>
-        <w:rPr>
-          <w:rFonts w:ascii="Menlo" w:eastAsiaTheme="minorEastAsia" w:hAnsi="Menlo" w:cs="Menlo"/>
-          <w:kern w:val="0"/>
-          <w:sz w:val="20"/>
-          <w:szCs w:val="20"/>
-          <w:lang w:eastAsia="zh-CN"/>
-        </w:rPr>
-      </w:pPr>
-      <w:r>
-        <w:rPr>
-          <w:rFonts w:ascii="Menlo" w:eastAsiaTheme="minorEastAsia" w:hAnsi="Menlo" w:cs="Menlo"/>
-          <w:color w:val="000000"/>
-          <w:kern w:val="0"/>
-          <w:sz w:val="20"/>
-          <w:szCs w:val="20"/>
-          <w:lang w:eastAsia="zh-CN"/>
-        </w:rPr>
-        <w:tab/>
-      </w:r>
       <w:r>
         <w:rPr>
           <w:rFonts w:ascii="Menlo" w:eastAsiaTheme="minorEastAsia" w:hAnsi="Menlo" w:cs="Menlo"/>
@@ -18577,30 +18459,7 @@
           <w:szCs w:val="20"/>
           <w:lang w:eastAsia="zh-CN"/>
         </w:rPr>
-        <w:t>private</w:t>
-      </w:r>
-      <w:r>
-        <w:rPr>
-          <w:rFonts w:ascii="Menlo" w:eastAsiaTheme="minorEastAsia" w:hAnsi="Menlo" w:cs="Menlo"/>
-          <w:color w:val="000000"/>
-          <w:kern w:val="0"/>
-          <w:sz w:val="20"/>
-          <w:szCs w:val="20"/>
-          <w:lang w:eastAsia="zh-CN"/>
-        </w:rPr>
-        <w:t xml:space="preserve"> Terrain </w:t>
-      </w:r>
-      <w:proofErr w:type="spellStart"/>
-      <w:r>
-        <w:rPr>
-          <w:rFonts w:ascii="Menlo" w:eastAsiaTheme="minorEastAsia" w:hAnsi="Menlo" w:cs="Menlo"/>
-          <w:color w:val="0000C0"/>
-          <w:kern w:val="0"/>
-          <w:sz w:val="20"/>
-          <w:szCs w:val="20"/>
-          <w:lang w:eastAsia="zh-CN"/>
-        </w:rPr>
-        <w:t>primary_terrain</w:t>
+        <w:t>enum</w:t>
       </w:r>
       <w:proofErr w:type="spellEnd"/>
       <w:r>
@@ -18612,2797 +18471,7 @@
           <w:szCs w:val="20"/>
           <w:lang w:eastAsia="zh-CN"/>
         </w:rPr>
-        <w:t>;</w:t>
-      </w:r>
-    </w:p>
-    <w:p>
-      <w:pPr>
-        <w:suppressAutoHyphens w:val="0"/>
-        <w:autoSpaceDE w:val="0"/>
-        <w:autoSpaceDN w:val="0"/>
-        <w:adjustRightInd w:val="0"/>
-        <w:spacing w:after="0" w:line="240" w:lineRule="auto"/>
-        <w:rPr>
-          <w:rFonts w:ascii="Menlo" w:eastAsiaTheme="minorEastAsia" w:hAnsi="Menlo" w:cs="Menlo"/>
-          <w:kern w:val="0"/>
-          <w:sz w:val="20"/>
-          <w:szCs w:val="20"/>
-          <w:lang w:eastAsia="zh-CN"/>
-        </w:rPr>
-      </w:pPr>
-      <w:r>
-        <w:rPr>
-          <w:rFonts w:ascii="Menlo" w:eastAsiaTheme="minorEastAsia" w:hAnsi="Menlo" w:cs="Menlo"/>
-          <w:color w:val="000000"/>
-          <w:kern w:val="0"/>
-          <w:sz w:val="20"/>
-          <w:szCs w:val="20"/>
-          <w:lang w:eastAsia="zh-CN"/>
-        </w:rPr>
-        <w:tab/>
-      </w:r>
-    </w:p>
-    <w:p>
-      <w:pPr>
-        <w:suppressAutoHyphens w:val="0"/>
-        <w:autoSpaceDE w:val="0"/>
-        <w:autoSpaceDN w:val="0"/>
-        <w:adjustRightInd w:val="0"/>
-        <w:spacing w:after="0" w:line="240" w:lineRule="auto"/>
-        <w:rPr>
-          <w:rFonts w:ascii="Menlo" w:eastAsiaTheme="minorEastAsia" w:hAnsi="Menlo" w:cs="Menlo"/>
-          <w:kern w:val="0"/>
-          <w:sz w:val="20"/>
-          <w:szCs w:val="20"/>
-          <w:lang w:eastAsia="zh-CN"/>
-        </w:rPr>
-      </w:pPr>
-      <w:r>
-        <w:rPr>
-          <w:rFonts w:ascii="Menlo" w:eastAsiaTheme="minorEastAsia" w:hAnsi="Menlo" w:cs="Menlo"/>
-          <w:color w:val="000000"/>
-          <w:kern w:val="0"/>
-          <w:sz w:val="20"/>
-          <w:szCs w:val="20"/>
-          <w:lang w:eastAsia="zh-CN"/>
-        </w:rPr>
-        <w:tab/>
-      </w:r>
-      <w:r>
-        <w:rPr>
-          <w:rFonts w:ascii="Menlo" w:eastAsiaTheme="minorEastAsia" w:hAnsi="Menlo" w:cs="Menlo"/>
-          <w:color w:val="3F5FBF"/>
-          <w:kern w:val="0"/>
-          <w:sz w:val="20"/>
-          <w:szCs w:val="20"/>
-          <w:lang w:eastAsia="zh-CN"/>
-        </w:rPr>
-        <w:t>/**</w:t>
-      </w:r>
-    </w:p>
-    <w:p>
-      <w:pPr>
-        <w:suppressAutoHyphens w:val="0"/>
-        <w:autoSpaceDE w:val="0"/>
-        <w:autoSpaceDN w:val="0"/>
-        <w:adjustRightInd w:val="0"/>
-        <w:spacing w:after="0" w:line="240" w:lineRule="auto"/>
-        <w:rPr>
-          <w:rFonts w:ascii="Menlo" w:eastAsiaTheme="minorEastAsia" w:hAnsi="Menlo" w:cs="Menlo"/>
-          <w:kern w:val="0"/>
-          <w:sz w:val="20"/>
-          <w:szCs w:val="20"/>
-          <w:lang w:eastAsia="zh-CN"/>
-        </w:rPr>
-      </w:pPr>
-      <w:r>
-        <w:rPr>
-          <w:rFonts w:ascii="Menlo" w:eastAsiaTheme="minorEastAsia" w:hAnsi="Menlo" w:cs="Menlo"/>
-          <w:color w:val="3F5FBF"/>
-          <w:kern w:val="0"/>
-          <w:sz w:val="20"/>
-          <w:szCs w:val="20"/>
-          <w:lang w:eastAsia="zh-CN"/>
-        </w:rPr>
-        <w:tab/>
-        <w:t xml:space="preserve"> * constructor</w:t>
-      </w:r>
-    </w:p>
-    <w:p>
-      <w:pPr>
-        <w:suppressAutoHyphens w:val="0"/>
-        <w:autoSpaceDE w:val="0"/>
-        <w:autoSpaceDN w:val="0"/>
-        <w:adjustRightInd w:val="0"/>
-        <w:spacing w:after="0" w:line="240" w:lineRule="auto"/>
-        <w:rPr>
-          <w:rFonts w:ascii="Menlo" w:eastAsiaTheme="minorEastAsia" w:hAnsi="Menlo" w:cs="Menlo"/>
-          <w:kern w:val="0"/>
-          <w:sz w:val="20"/>
-          <w:szCs w:val="20"/>
-          <w:lang w:eastAsia="zh-CN"/>
-        </w:rPr>
-      </w:pPr>
-      <w:r>
-        <w:rPr>
-          <w:rFonts w:ascii="Menlo" w:eastAsiaTheme="minorEastAsia" w:hAnsi="Menlo" w:cs="Menlo"/>
-          <w:color w:val="3F5FBF"/>
-          <w:kern w:val="0"/>
-          <w:sz w:val="20"/>
-          <w:szCs w:val="20"/>
-          <w:lang w:eastAsia="zh-CN"/>
-        </w:rPr>
-        <w:tab/>
-        <w:t xml:space="preserve"> * </w:t>
-      </w:r>
-      <w:r>
-        <w:rPr>
-          <w:rFonts w:ascii="Menlo" w:eastAsiaTheme="minorEastAsia" w:hAnsi="Menlo" w:cs="Menlo"/>
-          <w:b/>
-          <w:bCs/>
-          <w:color w:val="7F9FBF"/>
-          <w:kern w:val="0"/>
-          <w:sz w:val="20"/>
-          <w:szCs w:val="20"/>
-          <w:lang w:eastAsia="zh-CN"/>
-        </w:rPr>
-        <w:t>@param</w:t>
-      </w:r>
-      <w:r>
-        <w:rPr>
-          <w:rFonts w:ascii="Menlo" w:eastAsiaTheme="minorEastAsia" w:hAnsi="Menlo" w:cs="Menlo"/>
-          <w:color w:val="3F5FBF"/>
-          <w:kern w:val="0"/>
-          <w:sz w:val="20"/>
-          <w:szCs w:val="20"/>
-          <w:lang w:eastAsia="zh-CN"/>
-        </w:rPr>
-        <w:t xml:space="preserve"> start the Address of the route's </w:t>
-      </w:r>
-      <w:proofErr w:type="spellStart"/>
-      <w:r>
-        <w:rPr>
-          <w:rFonts w:ascii="Menlo" w:eastAsiaTheme="minorEastAsia" w:hAnsi="Menlo" w:cs="Menlo"/>
-          <w:color w:val="3F5FBF"/>
-          <w:kern w:val="0"/>
-          <w:sz w:val="20"/>
-          <w:szCs w:val="20"/>
-          <w:lang w:eastAsia="zh-CN"/>
-        </w:rPr>
-        <w:t>start_point</w:t>
-      </w:r>
-      <w:proofErr w:type="spellEnd"/>
-    </w:p>
-    <w:p>
-      <w:pPr>
-        <w:suppressAutoHyphens w:val="0"/>
-        <w:autoSpaceDE w:val="0"/>
-        <w:autoSpaceDN w:val="0"/>
-        <w:adjustRightInd w:val="0"/>
-        <w:spacing w:after="0" w:line="240" w:lineRule="auto"/>
-        <w:rPr>
-          <w:rFonts w:ascii="Menlo" w:eastAsiaTheme="minorEastAsia" w:hAnsi="Menlo" w:cs="Menlo"/>
-          <w:kern w:val="0"/>
-          <w:sz w:val="20"/>
-          <w:szCs w:val="20"/>
-          <w:lang w:eastAsia="zh-CN"/>
-        </w:rPr>
-      </w:pPr>
-      <w:r>
-        <w:rPr>
-          <w:rFonts w:ascii="Menlo" w:eastAsiaTheme="minorEastAsia" w:hAnsi="Menlo" w:cs="Menlo"/>
-          <w:color w:val="3F5FBF"/>
-          <w:kern w:val="0"/>
-          <w:sz w:val="20"/>
-          <w:szCs w:val="20"/>
-          <w:lang w:eastAsia="zh-CN"/>
-        </w:rPr>
-        <w:tab/>
-        <w:t xml:space="preserve"> * </w:t>
-      </w:r>
-      <w:r>
-        <w:rPr>
-          <w:rFonts w:ascii="Menlo" w:eastAsiaTheme="minorEastAsia" w:hAnsi="Menlo" w:cs="Menlo"/>
-          <w:b/>
-          <w:bCs/>
-          <w:color w:val="7F9FBF"/>
-          <w:kern w:val="0"/>
-          <w:sz w:val="20"/>
-          <w:szCs w:val="20"/>
-          <w:lang w:eastAsia="zh-CN"/>
-        </w:rPr>
-        <w:t>@param</w:t>
-      </w:r>
-      <w:r>
-        <w:rPr>
-          <w:rFonts w:ascii="Menlo" w:eastAsiaTheme="minorEastAsia" w:hAnsi="Menlo" w:cs="Menlo"/>
-          <w:color w:val="3F5FBF"/>
-          <w:kern w:val="0"/>
-          <w:sz w:val="20"/>
-          <w:szCs w:val="20"/>
-          <w:lang w:eastAsia="zh-CN"/>
-        </w:rPr>
-        <w:t xml:space="preserve"> end</w:t>
-      </w:r>
-      <w:r>
-        <w:rPr>
-          <w:rFonts w:ascii="Menlo" w:eastAsiaTheme="minorEastAsia" w:hAnsi="Menlo" w:cs="Menlo"/>
-          <w:color w:val="3F5FBF"/>
-          <w:kern w:val="0"/>
-          <w:sz w:val="20"/>
-          <w:szCs w:val="20"/>
-          <w:lang w:eastAsia="zh-CN"/>
-        </w:rPr>
-        <w:tab/>
-        <w:t xml:space="preserve">the Address of the route's </w:t>
-      </w:r>
-      <w:proofErr w:type="spellStart"/>
-      <w:r>
-        <w:rPr>
-          <w:rFonts w:ascii="Menlo" w:eastAsiaTheme="minorEastAsia" w:hAnsi="Menlo" w:cs="Menlo"/>
-          <w:color w:val="3F5FBF"/>
-          <w:kern w:val="0"/>
-          <w:sz w:val="20"/>
-          <w:szCs w:val="20"/>
-          <w:lang w:eastAsia="zh-CN"/>
-        </w:rPr>
-        <w:t>end_point</w:t>
-      </w:r>
-      <w:proofErr w:type="spellEnd"/>
-    </w:p>
-    <w:p>
-      <w:pPr>
-        <w:suppressAutoHyphens w:val="0"/>
-        <w:autoSpaceDE w:val="0"/>
-        <w:autoSpaceDN w:val="0"/>
-        <w:adjustRightInd w:val="0"/>
-        <w:spacing w:after="0" w:line="240" w:lineRule="auto"/>
-        <w:rPr>
-          <w:rFonts w:ascii="Menlo" w:eastAsiaTheme="minorEastAsia" w:hAnsi="Menlo" w:cs="Menlo"/>
-          <w:kern w:val="0"/>
-          <w:sz w:val="20"/>
-          <w:szCs w:val="20"/>
-          <w:lang w:eastAsia="zh-CN"/>
-        </w:rPr>
-      </w:pPr>
-      <w:r>
-        <w:rPr>
-          <w:rFonts w:ascii="Menlo" w:eastAsiaTheme="minorEastAsia" w:hAnsi="Menlo" w:cs="Menlo"/>
-          <w:color w:val="3F5FBF"/>
-          <w:kern w:val="0"/>
-          <w:sz w:val="20"/>
-          <w:szCs w:val="20"/>
-          <w:lang w:eastAsia="zh-CN"/>
-        </w:rPr>
-        <w:tab/>
-        <w:t xml:space="preserve"> * </w:t>
-      </w:r>
-      <w:r>
-        <w:rPr>
-          <w:rFonts w:ascii="Menlo" w:eastAsiaTheme="minorEastAsia" w:hAnsi="Menlo" w:cs="Menlo"/>
-          <w:b/>
-          <w:bCs/>
-          <w:color w:val="7F9FBF"/>
-          <w:kern w:val="0"/>
-          <w:sz w:val="20"/>
-          <w:szCs w:val="20"/>
-          <w:lang w:eastAsia="zh-CN"/>
-        </w:rPr>
-        <w:t>@param</w:t>
-      </w:r>
-      <w:r>
-        <w:rPr>
-          <w:rFonts w:ascii="Menlo" w:eastAsiaTheme="minorEastAsia" w:hAnsi="Menlo" w:cs="Menlo"/>
-          <w:color w:val="3F5FBF"/>
-          <w:kern w:val="0"/>
-          <w:sz w:val="20"/>
-          <w:szCs w:val="20"/>
-          <w:lang w:eastAsia="zh-CN"/>
-        </w:rPr>
-        <w:t xml:space="preserve"> </w:t>
-      </w:r>
-      <w:proofErr w:type="spellStart"/>
-      <w:r>
-        <w:rPr>
-          <w:rFonts w:ascii="Menlo" w:eastAsiaTheme="minorEastAsia" w:hAnsi="Menlo" w:cs="Menlo"/>
-          <w:color w:val="3F5FBF"/>
-          <w:kern w:val="0"/>
-          <w:sz w:val="20"/>
-          <w:szCs w:val="20"/>
-          <w:lang w:eastAsia="zh-CN"/>
-        </w:rPr>
-        <w:t>park_name</w:t>
-      </w:r>
-      <w:proofErr w:type="spellEnd"/>
-      <w:r>
-        <w:rPr>
-          <w:rFonts w:ascii="Menlo" w:eastAsiaTheme="minorEastAsia" w:hAnsi="Menlo" w:cs="Menlo"/>
-          <w:color w:val="3F5FBF"/>
-          <w:kern w:val="0"/>
-          <w:sz w:val="20"/>
-          <w:szCs w:val="20"/>
-          <w:lang w:eastAsia="zh-CN"/>
-        </w:rPr>
-        <w:tab/>
-        <w:t>name of the park the trail goes through</w:t>
-      </w:r>
-    </w:p>
-    <w:p>
-      <w:pPr>
-        <w:suppressAutoHyphens w:val="0"/>
-        <w:autoSpaceDE w:val="0"/>
-        <w:autoSpaceDN w:val="0"/>
-        <w:adjustRightInd w:val="0"/>
-        <w:spacing w:after="0" w:line="240" w:lineRule="auto"/>
-        <w:rPr>
-          <w:rFonts w:ascii="Menlo" w:eastAsiaTheme="minorEastAsia" w:hAnsi="Menlo" w:cs="Menlo"/>
-          <w:kern w:val="0"/>
-          <w:sz w:val="20"/>
-          <w:szCs w:val="20"/>
-          <w:lang w:eastAsia="zh-CN"/>
-        </w:rPr>
-      </w:pPr>
-      <w:r>
-        <w:rPr>
-          <w:rFonts w:ascii="Menlo" w:eastAsiaTheme="minorEastAsia" w:hAnsi="Menlo" w:cs="Menlo"/>
-          <w:color w:val="3F5FBF"/>
-          <w:kern w:val="0"/>
-          <w:sz w:val="20"/>
-          <w:szCs w:val="20"/>
-          <w:lang w:eastAsia="zh-CN"/>
-        </w:rPr>
-        <w:tab/>
-        <w:t xml:space="preserve"> * </w:t>
-      </w:r>
-      <w:r>
-        <w:rPr>
-          <w:rFonts w:ascii="Menlo" w:eastAsiaTheme="minorEastAsia" w:hAnsi="Menlo" w:cs="Menlo"/>
-          <w:b/>
-          <w:bCs/>
-          <w:color w:val="7F9FBF"/>
-          <w:kern w:val="0"/>
-          <w:sz w:val="20"/>
-          <w:szCs w:val="20"/>
-          <w:lang w:eastAsia="zh-CN"/>
-        </w:rPr>
-        <w:t>@param</w:t>
-      </w:r>
-      <w:r>
-        <w:rPr>
-          <w:rFonts w:ascii="Menlo" w:eastAsiaTheme="minorEastAsia" w:hAnsi="Menlo" w:cs="Menlo"/>
-          <w:color w:val="3F5FBF"/>
-          <w:kern w:val="0"/>
-          <w:sz w:val="20"/>
-          <w:szCs w:val="20"/>
-          <w:lang w:eastAsia="zh-CN"/>
-        </w:rPr>
-        <w:t xml:space="preserve"> </w:t>
-      </w:r>
-      <w:proofErr w:type="spellStart"/>
-      <w:r>
-        <w:rPr>
-          <w:rFonts w:ascii="Menlo" w:eastAsiaTheme="minorEastAsia" w:hAnsi="Menlo" w:cs="Menlo"/>
-          <w:color w:val="3F5FBF"/>
-          <w:kern w:val="0"/>
-          <w:sz w:val="20"/>
-          <w:szCs w:val="20"/>
-          <w:lang w:eastAsia="zh-CN"/>
-        </w:rPr>
-        <w:t>primary_terrain</w:t>
-      </w:r>
-      <w:proofErr w:type="spellEnd"/>
-      <w:r>
-        <w:rPr>
-          <w:rFonts w:ascii="Menlo" w:eastAsiaTheme="minorEastAsia" w:hAnsi="Menlo" w:cs="Menlo"/>
-          <w:color w:val="3F5FBF"/>
-          <w:kern w:val="0"/>
-          <w:sz w:val="20"/>
-          <w:szCs w:val="20"/>
-          <w:lang w:eastAsia="zh-CN"/>
-        </w:rPr>
-        <w:tab/>
-        <w:t>terrain of the trail</w:t>
-      </w:r>
-    </w:p>
-    <w:p>
-      <w:pPr>
-        <w:suppressAutoHyphens w:val="0"/>
-        <w:autoSpaceDE w:val="0"/>
-        <w:autoSpaceDN w:val="0"/>
-        <w:adjustRightInd w:val="0"/>
-        <w:spacing w:after="0" w:line="240" w:lineRule="auto"/>
-        <w:rPr>
-          <w:rFonts w:ascii="Menlo" w:eastAsiaTheme="minorEastAsia" w:hAnsi="Menlo" w:cs="Menlo"/>
-          <w:kern w:val="0"/>
-          <w:sz w:val="20"/>
-          <w:szCs w:val="20"/>
-          <w:lang w:eastAsia="zh-CN"/>
-        </w:rPr>
-      </w:pPr>
-      <w:r>
-        <w:rPr>
-          <w:rFonts w:ascii="Menlo" w:eastAsiaTheme="minorEastAsia" w:hAnsi="Menlo" w:cs="Menlo"/>
-          <w:color w:val="3F5FBF"/>
-          <w:kern w:val="0"/>
-          <w:sz w:val="20"/>
-          <w:szCs w:val="20"/>
-          <w:lang w:eastAsia="zh-CN"/>
-        </w:rPr>
-        <w:tab/>
-        <w:t xml:space="preserve"> */</w:t>
-      </w:r>
-    </w:p>
-    <w:p>
-      <w:pPr>
-        <w:suppressAutoHyphens w:val="0"/>
-        <w:autoSpaceDE w:val="0"/>
-        <w:autoSpaceDN w:val="0"/>
-        <w:adjustRightInd w:val="0"/>
-        <w:spacing w:after="0" w:line="240" w:lineRule="auto"/>
-        <w:rPr>
-          <w:rFonts w:ascii="Menlo" w:eastAsiaTheme="minorEastAsia" w:hAnsi="Menlo" w:cs="Menlo"/>
-          <w:kern w:val="0"/>
-          <w:sz w:val="20"/>
-          <w:szCs w:val="20"/>
-          <w:lang w:eastAsia="zh-CN"/>
-        </w:rPr>
-      </w:pPr>
-      <w:r>
-        <w:rPr>
-          <w:rFonts w:ascii="Menlo" w:eastAsiaTheme="minorEastAsia" w:hAnsi="Menlo" w:cs="Menlo"/>
-          <w:color w:val="000000"/>
-          <w:kern w:val="0"/>
-          <w:sz w:val="20"/>
-          <w:szCs w:val="20"/>
-          <w:lang w:eastAsia="zh-CN"/>
-        </w:rPr>
-        <w:tab/>
-      </w:r>
-      <w:r>
-        <w:rPr>
-          <w:rFonts w:ascii="Menlo" w:eastAsiaTheme="minorEastAsia" w:hAnsi="Menlo" w:cs="Menlo"/>
-          <w:b/>
-          <w:bCs/>
-          <w:color w:val="7F0055"/>
-          <w:kern w:val="0"/>
-          <w:sz w:val="20"/>
-          <w:szCs w:val="20"/>
-          <w:lang w:eastAsia="zh-CN"/>
-        </w:rPr>
-        <w:t>public</w:t>
-      </w:r>
-      <w:r>
-        <w:rPr>
-          <w:rFonts w:ascii="Menlo" w:eastAsiaTheme="minorEastAsia" w:hAnsi="Menlo" w:cs="Menlo"/>
-          <w:color w:val="000000"/>
-          <w:kern w:val="0"/>
-          <w:sz w:val="20"/>
-          <w:szCs w:val="20"/>
-          <w:lang w:eastAsia="zh-CN"/>
-        </w:rPr>
-        <w:t xml:space="preserve"> Trail(Address </w:t>
-      </w:r>
-      <w:r>
-        <w:rPr>
-          <w:rFonts w:ascii="Menlo" w:eastAsiaTheme="minorEastAsia" w:hAnsi="Menlo" w:cs="Menlo"/>
-          <w:color w:val="6A3E3E"/>
-          <w:kern w:val="0"/>
-          <w:sz w:val="20"/>
-          <w:szCs w:val="20"/>
-          <w:lang w:eastAsia="zh-CN"/>
-        </w:rPr>
-        <w:t>start</w:t>
-      </w:r>
-      <w:r>
-        <w:rPr>
-          <w:rFonts w:ascii="Menlo" w:eastAsiaTheme="minorEastAsia" w:hAnsi="Menlo" w:cs="Menlo"/>
-          <w:color w:val="000000"/>
-          <w:kern w:val="0"/>
-          <w:sz w:val="20"/>
-          <w:szCs w:val="20"/>
-          <w:lang w:eastAsia="zh-CN"/>
-        </w:rPr>
-        <w:t xml:space="preserve">, Address </w:t>
-      </w:r>
-      <w:r>
-        <w:rPr>
-          <w:rFonts w:ascii="Menlo" w:eastAsiaTheme="minorEastAsia" w:hAnsi="Menlo" w:cs="Menlo"/>
-          <w:color w:val="6A3E3E"/>
-          <w:kern w:val="0"/>
-          <w:sz w:val="20"/>
-          <w:szCs w:val="20"/>
-          <w:lang w:eastAsia="zh-CN"/>
-        </w:rPr>
-        <w:t>end</w:t>
-      </w:r>
-      <w:r>
-        <w:rPr>
-          <w:rFonts w:ascii="Menlo" w:eastAsiaTheme="minorEastAsia" w:hAnsi="Menlo" w:cs="Menlo"/>
-          <w:color w:val="000000"/>
-          <w:kern w:val="0"/>
-          <w:sz w:val="20"/>
-          <w:szCs w:val="20"/>
-          <w:lang w:eastAsia="zh-CN"/>
-        </w:rPr>
-        <w:t xml:space="preserve">, String </w:t>
-      </w:r>
-      <w:proofErr w:type="spellStart"/>
-      <w:r>
-        <w:rPr>
-          <w:rFonts w:ascii="Menlo" w:eastAsiaTheme="minorEastAsia" w:hAnsi="Menlo" w:cs="Menlo"/>
-          <w:color w:val="6A3E3E"/>
-          <w:kern w:val="0"/>
-          <w:sz w:val="20"/>
-          <w:szCs w:val="20"/>
-          <w:lang w:eastAsia="zh-CN"/>
-        </w:rPr>
-        <w:t>park_name</w:t>
-      </w:r>
-      <w:proofErr w:type="spellEnd"/>
-      <w:r>
-        <w:rPr>
-          <w:rFonts w:ascii="Menlo" w:eastAsiaTheme="minorEastAsia" w:hAnsi="Menlo" w:cs="Menlo"/>
-          <w:color w:val="000000"/>
-          <w:kern w:val="0"/>
-          <w:sz w:val="20"/>
-          <w:szCs w:val="20"/>
-          <w:lang w:eastAsia="zh-CN"/>
-        </w:rPr>
-        <w:t xml:space="preserve">, Terrain </w:t>
-      </w:r>
-      <w:proofErr w:type="spellStart"/>
-      <w:r>
-        <w:rPr>
-          <w:rFonts w:ascii="Menlo" w:eastAsiaTheme="minorEastAsia" w:hAnsi="Menlo" w:cs="Menlo"/>
-          <w:color w:val="6A3E3E"/>
-          <w:kern w:val="0"/>
-          <w:sz w:val="20"/>
-          <w:szCs w:val="20"/>
-          <w:lang w:eastAsia="zh-CN"/>
-        </w:rPr>
-        <w:t>primary_terrain</w:t>
-      </w:r>
-      <w:proofErr w:type="spellEnd"/>
-      <w:r>
-        <w:rPr>
-          <w:rFonts w:ascii="Menlo" w:eastAsiaTheme="minorEastAsia" w:hAnsi="Menlo" w:cs="Menlo"/>
-          <w:color w:val="000000"/>
-          <w:kern w:val="0"/>
-          <w:sz w:val="20"/>
-          <w:szCs w:val="20"/>
-          <w:lang w:eastAsia="zh-CN"/>
-        </w:rPr>
-        <w:t>) {</w:t>
-      </w:r>
-    </w:p>
-    <w:p>
-      <w:pPr>
-        <w:suppressAutoHyphens w:val="0"/>
-        <w:autoSpaceDE w:val="0"/>
-        <w:autoSpaceDN w:val="0"/>
-        <w:adjustRightInd w:val="0"/>
-        <w:spacing w:after="0" w:line="240" w:lineRule="auto"/>
-        <w:rPr>
-          <w:rFonts w:ascii="Menlo" w:eastAsiaTheme="minorEastAsia" w:hAnsi="Menlo" w:cs="Menlo"/>
-          <w:kern w:val="0"/>
-          <w:sz w:val="20"/>
-          <w:szCs w:val="20"/>
-          <w:lang w:eastAsia="zh-CN"/>
-        </w:rPr>
-      </w:pPr>
-      <w:r>
-        <w:rPr>
-          <w:rFonts w:ascii="Menlo" w:eastAsiaTheme="minorEastAsia" w:hAnsi="Menlo" w:cs="Menlo"/>
-          <w:color w:val="000000"/>
-          <w:kern w:val="0"/>
-          <w:sz w:val="20"/>
-          <w:szCs w:val="20"/>
-          <w:lang w:eastAsia="zh-CN"/>
-        </w:rPr>
-        <w:tab/>
-      </w:r>
-      <w:r>
-        <w:rPr>
-          <w:rFonts w:ascii="Menlo" w:eastAsiaTheme="minorEastAsia" w:hAnsi="Menlo" w:cs="Menlo"/>
-          <w:color w:val="000000"/>
-          <w:kern w:val="0"/>
-          <w:sz w:val="20"/>
-          <w:szCs w:val="20"/>
-          <w:lang w:eastAsia="zh-CN"/>
-        </w:rPr>
-        <w:tab/>
-      </w:r>
-      <w:r>
-        <w:rPr>
-          <w:rFonts w:ascii="Menlo" w:eastAsiaTheme="minorEastAsia" w:hAnsi="Menlo" w:cs="Menlo"/>
-          <w:b/>
-          <w:bCs/>
-          <w:color w:val="7F0055"/>
-          <w:kern w:val="0"/>
-          <w:sz w:val="20"/>
-          <w:szCs w:val="20"/>
-          <w:lang w:eastAsia="zh-CN"/>
-        </w:rPr>
-        <w:t>super</w:t>
-      </w:r>
-      <w:r>
-        <w:rPr>
-          <w:rFonts w:ascii="Menlo" w:eastAsiaTheme="minorEastAsia" w:hAnsi="Menlo" w:cs="Menlo"/>
-          <w:color w:val="000000"/>
-          <w:kern w:val="0"/>
-          <w:sz w:val="20"/>
-          <w:szCs w:val="20"/>
-          <w:lang w:eastAsia="zh-CN"/>
-        </w:rPr>
-        <w:t>(</w:t>
-      </w:r>
-      <w:r>
-        <w:rPr>
-          <w:rFonts w:ascii="Menlo" w:eastAsiaTheme="minorEastAsia" w:hAnsi="Menlo" w:cs="Menlo"/>
-          <w:color w:val="6A3E3E"/>
-          <w:kern w:val="0"/>
-          <w:sz w:val="20"/>
-          <w:szCs w:val="20"/>
-          <w:lang w:eastAsia="zh-CN"/>
-        </w:rPr>
-        <w:t>start</w:t>
-      </w:r>
-      <w:r>
-        <w:rPr>
-          <w:rFonts w:ascii="Menlo" w:eastAsiaTheme="minorEastAsia" w:hAnsi="Menlo" w:cs="Menlo"/>
-          <w:color w:val="000000"/>
-          <w:kern w:val="0"/>
-          <w:sz w:val="20"/>
-          <w:szCs w:val="20"/>
-          <w:lang w:eastAsia="zh-CN"/>
-        </w:rPr>
-        <w:t xml:space="preserve">, </w:t>
-      </w:r>
-      <w:r>
-        <w:rPr>
-          <w:rFonts w:ascii="Menlo" w:eastAsiaTheme="minorEastAsia" w:hAnsi="Menlo" w:cs="Menlo"/>
-          <w:color w:val="6A3E3E"/>
-          <w:kern w:val="0"/>
-          <w:sz w:val="20"/>
-          <w:szCs w:val="20"/>
-          <w:lang w:eastAsia="zh-CN"/>
-        </w:rPr>
-        <w:t>end</w:t>
-      </w:r>
-      <w:r>
-        <w:rPr>
-          <w:rFonts w:ascii="Menlo" w:eastAsiaTheme="minorEastAsia" w:hAnsi="Menlo" w:cs="Menlo"/>
-          <w:color w:val="000000"/>
-          <w:kern w:val="0"/>
-          <w:sz w:val="20"/>
-          <w:szCs w:val="20"/>
-          <w:lang w:eastAsia="zh-CN"/>
-        </w:rPr>
-        <w:t>);</w:t>
-      </w:r>
-    </w:p>
-    <w:p>
-      <w:pPr>
-        <w:suppressAutoHyphens w:val="0"/>
-        <w:autoSpaceDE w:val="0"/>
-        <w:autoSpaceDN w:val="0"/>
-        <w:adjustRightInd w:val="0"/>
-        <w:spacing w:after="0" w:line="240" w:lineRule="auto"/>
-        <w:rPr>
-          <w:rFonts w:ascii="Menlo" w:eastAsiaTheme="minorEastAsia" w:hAnsi="Menlo" w:cs="Menlo"/>
-          <w:kern w:val="0"/>
-          <w:sz w:val="20"/>
-          <w:szCs w:val="20"/>
-          <w:lang w:eastAsia="zh-CN"/>
-        </w:rPr>
-      </w:pPr>
-      <w:r>
-        <w:rPr>
-          <w:rFonts w:ascii="Menlo" w:eastAsiaTheme="minorEastAsia" w:hAnsi="Menlo" w:cs="Menlo"/>
-          <w:color w:val="000000"/>
-          <w:kern w:val="0"/>
-          <w:sz w:val="20"/>
-          <w:szCs w:val="20"/>
-          <w:lang w:eastAsia="zh-CN"/>
-        </w:rPr>
-        <w:tab/>
-      </w:r>
-      <w:r>
-        <w:rPr>
-          <w:rFonts w:ascii="Menlo" w:eastAsiaTheme="minorEastAsia" w:hAnsi="Menlo" w:cs="Menlo"/>
-          <w:color w:val="000000"/>
-          <w:kern w:val="0"/>
-          <w:sz w:val="20"/>
-          <w:szCs w:val="20"/>
-          <w:lang w:eastAsia="zh-CN"/>
-        </w:rPr>
-        <w:tab/>
-      </w:r>
-      <w:proofErr w:type="spellStart"/>
-      <w:r>
-        <w:rPr>
-          <w:rFonts w:ascii="Menlo" w:eastAsiaTheme="minorEastAsia" w:hAnsi="Menlo" w:cs="Menlo"/>
-          <w:b/>
-          <w:bCs/>
-          <w:color w:val="7F0055"/>
-          <w:kern w:val="0"/>
-          <w:sz w:val="20"/>
-          <w:szCs w:val="20"/>
-          <w:lang w:eastAsia="zh-CN"/>
-        </w:rPr>
-        <w:t>this</w:t>
-      </w:r>
-      <w:r>
-        <w:rPr>
-          <w:rFonts w:ascii="Menlo" w:eastAsiaTheme="minorEastAsia" w:hAnsi="Menlo" w:cs="Menlo"/>
-          <w:color w:val="000000"/>
-          <w:kern w:val="0"/>
-          <w:sz w:val="20"/>
-          <w:szCs w:val="20"/>
-          <w:lang w:eastAsia="zh-CN"/>
-        </w:rPr>
-        <w:t>.setPark_name</w:t>
-      </w:r>
-      <w:proofErr w:type="spellEnd"/>
-      <w:r>
-        <w:rPr>
-          <w:rFonts w:ascii="Menlo" w:eastAsiaTheme="minorEastAsia" w:hAnsi="Menlo" w:cs="Menlo"/>
-          <w:color w:val="000000"/>
-          <w:kern w:val="0"/>
-          <w:sz w:val="20"/>
-          <w:szCs w:val="20"/>
-          <w:lang w:eastAsia="zh-CN"/>
-        </w:rPr>
-        <w:t>(</w:t>
-      </w:r>
-      <w:proofErr w:type="spellStart"/>
-      <w:r>
-        <w:rPr>
-          <w:rFonts w:ascii="Menlo" w:eastAsiaTheme="minorEastAsia" w:hAnsi="Menlo" w:cs="Menlo"/>
-          <w:color w:val="6A3E3E"/>
-          <w:kern w:val="0"/>
-          <w:sz w:val="20"/>
-          <w:szCs w:val="20"/>
-          <w:lang w:eastAsia="zh-CN"/>
-        </w:rPr>
-        <w:t>park_name</w:t>
-      </w:r>
-      <w:proofErr w:type="spellEnd"/>
-      <w:r>
-        <w:rPr>
-          <w:rFonts w:ascii="Menlo" w:eastAsiaTheme="minorEastAsia" w:hAnsi="Menlo" w:cs="Menlo"/>
-          <w:color w:val="000000"/>
-          <w:kern w:val="0"/>
-          <w:sz w:val="20"/>
-          <w:szCs w:val="20"/>
-          <w:lang w:eastAsia="zh-CN"/>
-        </w:rPr>
-        <w:t>);</w:t>
-      </w:r>
-    </w:p>
-    <w:p>
-      <w:pPr>
-        <w:suppressAutoHyphens w:val="0"/>
-        <w:autoSpaceDE w:val="0"/>
-        <w:autoSpaceDN w:val="0"/>
-        <w:adjustRightInd w:val="0"/>
-        <w:spacing w:after="0" w:line="240" w:lineRule="auto"/>
-        <w:rPr>
-          <w:rFonts w:ascii="Menlo" w:eastAsiaTheme="minorEastAsia" w:hAnsi="Menlo" w:cs="Menlo"/>
-          <w:kern w:val="0"/>
-          <w:sz w:val="20"/>
-          <w:szCs w:val="20"/>
-          <w:lang w:eastAsia="zh-CN"/>
-        </w:rPr>
-      </w:pPr>
-      <w:r>
-        <w:rPr>
-          <w:rFonts w:ascii="Menlo" w:eastAsiaTheme="minorEastAsia" w:hAnsi="Menlo" w:cs="Menlo"/>
-          <w:color w:val="000000"/>
-          <w:kern w:val="0"/>
-          <w:sz w:val="20"/>
-          <w:szCs w:val="20"/>
-          <w:lang w:eastAsia="zh-CN"/>
-        </w:rPr>
-        <w:tab/>
-      </w:r>
-      <w:r>
-        <w:rPr>
-          <w:rFonts w:ascii="Menlo" w:eastAsiaTheme="minorEastAsia" w:hAnsi="Menlo" w:cs="Menlo"/>
-          <w:color w:val="000000"/>
-          <w:kern w:val="0"/>
-          <w:sz w:val="20"/>
-          <w:szCs w:val="20"/>
-          <w:lang w:eastAsia="zh-CN"/>
-        </w:rPr>
-        <w:tab/>
-      </w:r>
-      <w:proofErr w:type="spellStart"/>
-      <w:r>
-        <w:rPr>
-          <w:rFonts w:ascii="Menlo" w:eastAsiaTheme="minorEastAsia" w:hAnsi="Menlo" w:cs="Menlo"/>
-          <w:b/>
-          <w:bCs/>
-          <w:color w:val="7F0055"/>
-          <w:kern w:val="0"/>
-          <w:sz w:val="20"/>
-          <w:szCs w:val="20"/>
-          <w:lang w:eastAsia="zh-CN"/>
-        </w:rPr>
-        <w:t>this</w:t>
-      </w:r>
-      <w:r>
-        <w:rPr>
-          <w:rFonts w:ascii="Menlo" w:eastAsiaTheme="minorEastAsia" w:hAnsi="Menlo" w:cs="Menlo"/>
-          <w:color w:val="000000"/>
-          <w:kern w:val="0"/>
-          <w:sz w:val="20"/>
-          <w:szCs w:val="20"/>
-          <w:lang w:eastAsia="zh-CN"/>
-        </w:rPr>
-        <w:t>.setPrimary_terrain</w:t>
-      </w:r>
-      <w:proofErr w:type="spellEnd"/>
-      <w:r>
-        <w:rPr>
-          <w:rFonts w:ascii="Menlo" w:eastAsiaTheme="minorEastAsia" w:hAnsi="Menlo" w:cs="Menlo"/>
-          <w:color w:val="000000"/>
-          <w:kern w:val="0"/>
-          <w:sz w:val="20"/>
-          <w:szCs w:val="20"/>
-          <w:lang w:eastAsia="zh-CN"/>
-        </w:rPr>
-        <w:t>(</w:t>
-      </w:r>
-      <w:proofErr w:type="spellStart"/>
-      <w:r>
-        <w:rPr>
-          <w:rFonts w:ascii="Menlo" w:eastAsiaTheme="minorEastAsia" w:hAnsi="Menlo" w:cs="Menlo"/>
-          <w:color w:val="6A3E3E"/>
-          <w:kern w:val="0"/>
-          <w:sz w:val="20"/>
-          <w:szCs w:val="20"/>
-          <w:lang w:eastAsia="zh-CN"/>
-        </w:rPr>
-        <w:t>primary_terrain</w:t>
-      </w:r>
-      <w:proofErr w:type="spellEnd"/>
-      <w:r>
-        <w:rPr>
-          <w:rFonts w:ascii="Menlo" w:eastAsiaTheme="minorEastAsia" w:hAnsi="Menlo" w:cs="Menlo"/>
-          <w:color w:val="000000"/>
-          <w:kern w:val="0"/>
-          <w:sz w:val="20"/>
-          <w:szCs w:val="20"/>
-          <w:lang w:eastAsia="zh-CN"/>
-        </w:rPr>
-        <w:t>);</w:t>
-      </w:r>
-    </w:p>
-    <w:p>
-      <w:pPr>
-        <w:suppressAutoHyphens w:val="0"/>
-        <w:autoSpaceDE w:val="0"/>
-        <w:autoSpaceDN w:val="0"/>
-        <w:adjustRightInd w:val="0"/>
-        <w:spacing w:after="0" w:line="240" w:lineRule="auto"/>
-        <w:rPr>
-          <w:rFonts w:ascii="Menlo" w:eastAsiaTheme="minorEastAsia" w:hAnsi="Menlo" w:cs="Menlo"/>
-          <w:kern w:val="0"/>
-          <w:sz w:val="20"/>
-          <w:szCs w:val="20"/>
-          <w:lang w:eastAsia="zh-CN"/>
-        </w:rPr>
-      </w:pPr>
-      <w:r>
-        <w:rPr>
-          <w:rFonts w:ascii="Menlo" w:eastAsiaTheme="minorEastAsia" w:hAnsi="Menlo" w:cs="Menlo"/>
-          <w:color w:val="000000"/>
-          <w:kern w:val="0"/>
-          <w:sz w:val="20"/>
-          <w:szCs w:val="20"/>
-          <w:lang w:eastAsia="zh-CN"/>
-        </w:rPr>
-        <w:tab/>
-        <w:t>}</w:t>
-      </w:r>
-    </w:p>
-    <w:p>
-      <w:pPr>
-        <w:suppressAutoHyphens w:val="0"/>
-        <w:autoSpaceDE w:val="0"/>
-        <w:autoSpaceDN w:val="0"/>
-        <w:adjustRightInd w:val="0"/>
-        <w:spacing w:after="0" w:line="240" w:lineRule="auto"/>
-        <w:rPr>
-          <w:rFonts w:ascii="Menlo" w:eastAsiaTheme="minorEastAsia" w:hAnsi="Menlo" w:cs="Menlo"/>
-          <w:kern w:val="0"/>
-          <w:sz w:val="20"/>
-          <w:szCs w:val="20"/>
-          <w:lang w:eastAsia="zh-CN"/>
-        </w:rPr>
-      </w:pPr>
-    </w:p>
-    <w:p>
-      <w:pPr>
-        <w:suppressAutoHyphens w:val="0"/>
-        <w:autoSpaceDE w:val="0"/>
-        <w:autoSpaceDN w:val="0"/>
-        <w:adjustRightInd w:val="0"/>
-        <w:spacing w:after="0" w:line="240" w:lineRule="auto"/>
-        <w:rPr>
-          <w:rFonts w:ascii="Menlo" w:eastAsiaTheme="minorEastAsia" w:hAnsi="Menlo" w:cs="Menlo"/>
-          <w:kern w:val="0"/>
-          <w:sz w:val="20"/>
-          <w:szCs w:val="20"/>
-          <w:lang w:eastAsia="zh-CN"/>
-        </w:rPr>
-      </w:pPr>
-      <w:r>
-        <w:rPr>
-          <w:rFonts w:ascii="Menlo" w:eastAsiaTheme="minorEastAsia" w:hAnsi="Menlo" w:cs="Menlo"/>
-          <w:color w:val="000000"/>
-          <w:kern w:val="0"/>
-          <w:sz w:val="20"/>
-          <w:szCs w:val="20"/>
-          <w:lang w:eastAsia="zh-CN"/>
-        </w:rPr>
-        <w:tab/>
-      </w:r>
-      <w:r>
-        <w:rPr>
-          <w:rFonts w:ascii="Menlo" w:eastAsiaTheme="minorEastAsia" w:hAnsi="Menlo" w:cs="Menlo"/>
-          <w:color w:val="3F5FBF"/>
-          <w:kern w:val="0"/>
-          <w:sz w:val="20"/>
-          <w:szCs w:val="20"/>
-          <w:lang w:eastAsia="zh-CN"/>
-        </w:rPr>
-        <w:t>/**</w:t>
-      </w:r>
-    </w:p>
-    <w:p>
-      <w:pPr>
-        <w:suppressAutoHyphens w:val="0"/>
-        <w:autoSpaceDE w:val="0"/>
-        <w:autoSpaceDN w:val="0"/>
-        <w:adjustRightInd w:val="0"/>
-        <w:spacing w:after="0" w:line="240" w:lineRule="auto"/>
-        <w:rPr>
-          <w:rFonts w:ascii="Menlo" w:eastAsiaTheme="minorEastAsia" w:hAnsi="Menlo" w:cs="Menlo"/>
-          <w:kern w:val="0"/>
-          <w:sz w:val="20"/>
-          <w:szCs w:val="20"/>
-          <w:lang w:eastAsia="zh-CN"/>
-        </w:rPr>
-      </w:pPr>
-      <w:r>
-        <w:rPr>
-          <w:rFonts w:ascii="Menlo" w:eastAsiaTheme="minorEastAsia" w:hAnsi="Menlo" w:cs="Menlo"/>
-          <w:color w:val="3F5FBF"/>
-          <w:kern w:val="0"/>
-          <w:sz w:val="20"/>
-          <w:szCs w:val="20"/>
-          <w:lang w:eastAsia="zh-CN"/>
-        </w:rPr>
-        <w:tab/>
-        <w:t xml:space="preserve"> * </w:t>
-      </w:r>
-      <w:r>
-        <w:rPr>
-          <w:rFonts w:ascii="Menlo" w:eastAsiaTheme="minorEastAsia" w:hAnsi="Menlo" w:cs="Menlo"/>
-          <w:b/>
-          <w:bCs/>
-          <w:color w:val="7F9FBF"/>
-          <w:kern w:val="0"/>
-          <w:sz w:val="20"/>
-          <w:szCs w:val="20"/>
-          <w:lang w:eastAsia="zh-CN"/>
-        </w:rPr>
-        <w:t>@return</w:t>
-      </w:r>
-      <w:r>
-        <w:rPr>
-          <w:rFonts w:ascii="Menlo" w:eastAsiaTheme="minorEastAsia" w:hAnsi="Menlo" w:cs="Menlo"/>
-          <w:color w:val="3F5FBF"/>
-          <w:kern w:val="0"/>
-          <w:sz w:val="20"/>
-          <w:szCs w:val="20"/>
-          <w:lang w:eastAsia="zh-CN"/>
-        </w:rPr>
-        <w:t xml:space="preserve"> the </w:t>
-      </w:r>
-      <w:proofErr w:type="spellStart"/>
-      <w:r>
-        <w:rPr>
-          <w:rFonts w:ascii="Menlo" w:eastAsiaTheme="minorEastAsia" w:hAnsi="Menlo" w:cs="Menlo"/>
-          <w:color w:val="3F5FBF"/>
-          <w:kern w:val="0"/>
-          <w:sz w:val="20"/>
-          <w:szCs w:val="20"/>
-          <w:lang w:eastAsia="zh-CN"/>
-        </w:rPr>
-        <w:t>park_name</w:t>
-      </w:r>
-      <w:proofErr w:type="spellEnd"/>
-    </w:p>
-    <w:p>
-      <w:pPr>
-        <w:suppressAutoHyphens w:val="0"/>
-        <w:autoSpaceDE w:val="0"/>
-        <w:autoSpaceDN w:val="0"/>
-        <w:adjustRightInd w:val="0"/>
-        <w:spacing w:after="0" w:line="240" w:lineRule="auto"/>
-        <w:rPr>
-          <w:rFonts w:ascii="Menlo" w:eastAsiaTheme="minorEastAsia" w:hAnsi="Menlo" w:cs="Menlo"/>
-          <w:kern w:val="0"/>
-          <w:sz w:val="20"/>
-          <w:szCs w:val="20"/>
-          <w:lang w:eastAsia="zh-CN"/>
-        </w:rPr>
-      </w:pPr>
-      <w:r>
-        <w:rPr>
-          <w:rFonts w:ascii="Menlo" w:eastAsiaTheme="minorEastAsia" w:hAnsi="Menlo" w:cs="Menlo"/>
-          <w:color w:val="3F5FBF"/>
-          <w:kern w:val="0"/>
-          <w:sz w:val="20"/>
-          <w:szCs w:val="20"/>
-          <w:lang w:eastAsia="zh-CN"/>
-        </w:rPr>
-        <w:tab/>
-        <w:t xml:space="preserve"> */</w:t>
-      </w:r>
-    </w:p>
-    <w:p>
-      <w:pPr>
-        <w:suppressAutoHyphens w:val="0"/>
-        <w:autoSpaceDE w:val="0"/>
-        <w:autoSpaceDN w:val="0"/>
-        <w:adjustRightInd w:val="0"/>
-        <w:spacing w:after="0" w:line="240" w:lineRule="auto"/>
-        <w:rPr>
-          <w:rFonts w:ascii="Menlo" w:eastAsiaTheme="minorEastAsia" w:hAnsi="Menlo" w:cs="Menlo"/>
-          <w:kern w:val="0"/>
-          <w:sz w:val="20"/>
-          <w:szCs w:val="20"/>
-          <w:lang w:eastAsia="zh-CN"/>
-        </w:rPr>
-      </w:pPr>
-      <w:r>
-        <w:rPr>
-          <w:rFonts w:ascii="Menlo" w:eastAsiaTheme="minorEastAsia" w:hAnsi="Menlo" w:cs="Menlo"/>
-          <w:color w:val="000000"/>
-          <w:kern w:val="0"/>
-          <w:sz w:val="20"/>
-          <w:szCs w:val="20"/>
-          <w:lang w:eastAsia="zh-CN"/>
-        </w:rPr>
-        <w:tab/>
-      </w:r>
-      <w:r>
-        <w:rPr>
-          <w:rFonts w:ascii="Menlo" w:eastAsiaTheme="minorEastAsia" w:hAnsi="Menlo" w:cs="Menlo"/>
-          <w:b/>
-          <w:bCs/>
-          <w:color w:val="7F0055"/>
-          <w:kern w:val="0"/>
-          <w:sz w:val="20"/>
-          <w:szCs w:val="20"/>
-          <w:lang w:eastAsia="zh-CN"/>
-        </w:rPr>
-        <w:t>public</w:t>
-      </w:r>
-      <w:r>
-        <w:rPr>
-          <w:rFonts w:ascii="Menlo" w:eastAsiaTheme="minorEastAsia" w:hAnsi="Menlo" w:cs="Menlo"/>
-          <w:color w:val="000000"/>
-          <w:kern w:val="0"/>
-          <w:sz w:val="20"/>
-          <w:szCs w:val="20"/>
-          <w:lang w:eastAsia="zh-CN"/>
-        </w:rPr>
-        <w:t xml:space="preserve"> String </w:t>
-      </w:r>
-      <w:proofErr w:type="spellStart"/>
-      <w:r>
-        <w:rPr>
-          <w:rFonts w:ascii="Menlo" w:eastAsiaTheme="minorEastAsia" w:hAnsi="Menlo" w:cs="Menlo"/>
-          <w:color w:val="000000"/>
-          <w:kern w:val="0"/>
-          <w:sz w:val="20"/>
-          <w:szCs w:val="20"/>
-          <w:lang w:eastAsia="zh-CN"/>
-        </w:rPr>
-        <w:t>getPark_name</w:t>
-      </w:r>
-      <w:proofErr w:type="spellEnd"/>
-      <w:r>
-        <w:rPr>
-          <w:rFonts w:ascii="Menlo" w:eastAsiaTheme="minorEastAsia" w:hAnsi="Menlo" w:cs="Menlo"/>
-          <w:color w:val="000000"/>
-          <w:kern w:val="0"/>
-          <w:sz w:val="20"/>
-          <w:szCs w:val="20"/>
-          <w:lang w:eastAsia="zh-CN"/>
-        </w:rPr>
-        <w:t>() {</w:t>
-      </w:r>
-    </w:p>
-    <w:p>
-      <w:pPr>
-        <w:suppressAutoHyphens w:val="0"/>
-        <w:autoSpaceDE w:val="0"/>
-        <w:autoSpaceDN w:val="0"/>
-        <w:adjustRightInd w:val="0"/>
-        <w:spacing w:after="0" w:line="240" w:lineRule="auto"/>
-        <w:rPr>
-          <w:rFonts w:ascii="Menlo" w:eastAsiaTheme="minorEastAsia" w:hAnsi="Menlo" w:cs="Menlo"/>
-          <w:kern w:val="0"/>
-          <w:sz w:val="20"/>
-          <w:szCs w:val="20"/>
-          <w:lang w:eastAsia="zh-CN"/>
-        </w:rPr>
-      </w:pPr>
-      <w:r>
-        <w:rPr>
-          <w:rFonts w:ascii="Menlo" w:eastAsiaTheme="minorEastAsia" w:hAnsi="Menlo" w:cs="Menlo"/>
-          <w:color w:val="000000"/>
-          <w:kern w:val="0"/>
-          <w:sz w:val="20"/>
-          <w:szCs w:val="20"/>
-          <w:lang w:eastAsia="zh-CN"/>
-        </w:rPr>
-        <w:tab/>
-      </w:r>
-      <w:r>
-        <w:rPr>
-          <w:rFonts w:ascii="Menlo" w:eastAsiaTheme="minorEastAsia" w:hAnsi="Menlo" w:cs="Menlo"/>
-          <w:color w:val="000000"/>
-          <w:kern w:val="0"/>
-          <w:sz w:val="20"/>
-          <w:szCs w:val="20"/>
-          <w:lang w:eastAsia="zh-CN"/>
-        </w:rPr>
-        <w:tab/>
-      </w:r>
-      <w:r>
-        <w:rPr>
-          <w:rFonts w:ascii="Menlo" w:eastAsiaTheme="minorEastAsia" w:hAnsi="Menlo" w:cs="Menlo"/>
-          <w:b/>
-          <w:bCs/>
-          <w:color w:val="7F0055"/>
-          <w:kern w:val="0"/>
-          <w:sz w:val="20"/>
-          <w:szCs w:val="20"/>
-          <w:lang w:eastAsia="zh-CN"/>
-        </w:rPr>
-        <w:t>return</w:t>
-      </w:r>
-      <w:r>
-        <w:rPr>
-          <w:rFonts w:ascii="Menlo" w:eastAsiaTheme="minorEastAsia" w:hAnsi="Menlo" w:cs="Menlo"/>
-          <w:color w:val="000000"/>
-          <w:kern w:val="0"/>
-          <w:sz w:val="20"/>
-          <w:szCs w:val="20"/>
-          <w:lang w:eastAsia="zh-CN"/>
-        </w:rPr>
-        <w:t xml:space="preserve"> </w:t>
-      </w:r>
-      <w:proofErr w:type="spellStart"/>
-      <w:r>
-        <w:rPr>
-          <w:rFonts w:ascii="Menlo" w:eastAsiaTheme="minorEastAsia" w:hAnsi="Menlo" w:cs="Menlo"/>
-          <w:color w:val="0000C0"/>
-          <w:kern w:val="0"/>
-          <w:sz w:val="20"/>
-          <w:szCs w:val="20"/>
-          <w:lang w:eastAsia="zh-CN"/>
-        </w:rPr>
-        <w:t>park_name</w:t>
-      </w:r>
-      <w:proofErr w:type="spellEnd"/>
-      <w:r>
-        <w:rPr>
-          <w:rFonts w:ascii="Menlo" w:eastAsiaTheme="minorEastAsia" w:hAnsi="Menlo" w:cs="Menlo"/>
-          <w:color w:val="000000"/>
-          <w:kern w:val="0"/>
-          <w:sz w:val="20"/>
-          <w:szCs w:val="20"/>
-          <w:lang w:eastAsia="zh-CN"/>
-        </w:rPr>
-        <w:t>;</w:t>
-      </w:r>
-    </w:p>
-    <w:p>
-      <w:pPr>
-        <w:suppressAutoHyphens w:val="0"/>
-        <w:autoSpaceDE w:val="0"/>
-        <w:autoSpaceDN w:val="0"/>
-        <w:adjustRightInd w:val="0"/>
-        <w:spacing w:after="0" w:line="240" w:lineRule="auto"/>
-        <w:rPr>
-          <w:rFonts w:ascii="Menlo" w:eastAsiaTheme="minorEastAsia" w:hAnsi="Menlo" w:cs="Menlo"/>
-          <w:kern w:val="0"/>
-          <w:sz w:val="20"/>
-          <w:szCs w:val="20"/>
-          <w:lang w:eastAsia="zh-CN"/>
-        </w:rPr>
-      </w:pPr>
-      <w:r>
-        <w:rPr>
-          <w:rFonts w:ascii="Menlo" w:eastAsiaTheme="minorEastAsia" w:hAnsi="Menlo" w:cs="Menlo"/>
-          <w:color w:val="000000"/>
-          <w:kern w:val="0"/>
-          <w:sz w:val="20"/>
-          <w:szCs w:val="20"/>
-          <w:lang w:eastAsia="zh-CN"/>
-        </w:rPr>
-        <w:tab/>
-        <w:t>}</w:t>
-      </w:r>
-    </w:p>
-    <w:p>
-      <w:pPr>
-        <w:suppressAutoHyphens w:val="0"/>
-        <w:autoSpaceDE w:val="0"/>
-        <w:autoSpaceDN w:val="0"/>
-        <w:adjustRightInd w:val="0"/>
-        <w:spacing w:after="0" w:line="240" w:lineRule="auto"/>
-        <w:rPr>
-          <w:rFonts w:ascii="Menlo" w:eastAsiaTheme="minorEastAsia" w:hAnsi="Menlo" w:cs="Menlo"/>
-          <w:kern w:val="0"/>
-          <w:sz w:val="20"/>
-          <w:szCs w:val="20"/>
-          <w:lang w:eastAsia="zh-CN"/>
-        </w:rPr>
-      </w:pPr>
-    </w:p>
-    <w:p>
-      <w:pPr>
-        <w:suppressAutoHyphens w:val="0"/>
-        <w:autoSpaceDE w:val="0"/>
-        <w:autoSpaceDN w:val="0"/>
-        <w:adjustRightInd w:val="0"/>
-        <w:spacing w:after="0" w:line="240" w:lineRule="auto"/>
-        <w:rPr>
-          <w:rFonts w:ascii="Menlo" w:eastAsiaTheme="minorEastAsia" w:hAnsi="Menlo" w:cs="Menlo"/>
-          <w:kern w:val="0"/>
-          <w:sz w:val="20"/>
-          <w:szCs w:val="20"/>
-          <w:lang w:eastAsia="zh-CN"/>
-        </w:rPr>
-      </w:pPr>
-      <w:r>
-        <w:rPr>
-          <w:rFonts w:ascii="Menlo" w:eastAsiaTheme="minorEastAsia" w:hAnsi="Menlo" w:cs="Menlo"/>
-          <w:color w:val="000000"/>
-          <w:kern w:val="0"/>
-          <w:sz w:val="20"/>
-          <w:szCs w:val="20"/>
-          <w:lang w:eastAsia="zh-CN"/>
-        </w:rPr>
-        <w:tab/>
-      </w:r>
-      <w:r>
-        <w:rPr>
-          <w:rFonts w:ascii="Menlo" w:eastAsiaTheme="minorEastAsia" w:hAnsi="Menlo" w:cs="Menlo"/>
-          <w:color w:val="3F5FBF"/>
-          <w:kern w:val="0"/>
-          <w:sz w:val="20"/>
-          <w:szCs w:val="20"/>
-          <w:lang w:eastAsia="zh-CN"/>
-        </w:rPr>
-        <w:t>/**</w:t>
-      </w:r>
-    </w:p>
-    <w:p>
-      <w:pPr>
-        <w:suppressAutoHyphens w:val="0"/>
-        <w:autoSpaceDE w:val="0"/>
-        <w:autoSpaceDN w:val="0"/>
-        <w:adjustRightInd w:val="0"/>
-        <w:spacing w:after="0" w:line="240" w:lineRule="auto"/>
-        <w:rPr>
-          <w:rFonts w:ascii="Menlo" w:eastAsiaTheme="minorEastAsia" w:hAnsi="Menlo" w:cs="Menlo"/>
-          <w:kern w:val="0"/>
-          <w:sz w:val="20"/>
-          <w:szCs w:val="20"/>
-          <w:lang w:eastAsia="zh-CN"/>
-        </w:rPr>
-      </w:pPr>
-      <w:r>
-        <w:rPr>
-          <w:rFonts w:ascii="Menlo" w:eastAsiaTheme="minorEastAsia" w:hAnsi="Menlo" w:cs="Menlo"/>
-          <w:color w:val="3F5FBF"/>
-          <w:kern w:val="0"/>
-          <w:sz w:val="20"/>
-          <w:szCs w:val="20"/>
-          <w:lang w:eastAsia="zh-CN"/>
-        </w:rPr>
-        <w:tab/>
-        <w:t xml:space="preserve"> * </w:t>
-      </w:r>
-      <w:r>
-        <w:rPr>
-          <w:rFonts w:ascii="Menlo" w:eastAsiaTheme="minorEastAsia" w:hAnsi="Menlo" w:cs="Menlo"/>
-          <w:b/>
-          <w:bCs/>
-          <w:color w:val="7F9FBF"/>
-          <w:kern w:val="0"/>
-          <w:sz w:val="20"/>
-          <w:szCs w:val="20"/>
-          <w:lang w:eastAsia="zh-CN"/>
-        </w:rPr>
-        <w:t>@param</w:t>
-      </w:r>
-      <w:r>
-        <w:rPr>
-          <w:rFonts w:ascii="Menlo" w:eastAsiaTheme="minorEastAsia" w:hAnsi="Menlo" w:cs="Menlo"/>
-          <w:color w:val="3F5FBF"/>
-          <w:kern w:val="0"/>
-          <w:sz w:val="20"/>
-          <w:szCs w:val="20"/>
-          <w:lang w:eastAsia="zh-CN"/>
-        </w:rPr>
-        <w:t xml:space="preserve"> </w:t>
-      </w:r>
-      <w:proofErr w:type="spellStart"/>
-      <w:r>
-        <w:rPr>
-          <w:rFonts w:ascii="Menlo" w:eastAsiaTheme="minorEastAsia" w:hAnsi="Menlo" w:cs="Menlo"/>
-          <w:color w:val="3F5FBF"/>
-          <w:kern w:val="0"/>
-          <w:sz w:val="20"/>
-          <w:szCs w:val="20"/>
-          <w:lang w:eastAsia="zh-CN"/>
-        </w:rPr>
-        <w:t>park_name</w:t>
-      </w:r>
-      <w:proofErr w:type="spellEnd"/>
-      <w:r>
-        <w:rPr>
-          <w:rFonts w:ascii="Menlo" w:eastAsiaTheme="minorEastAsia" w:hAnsi="Menlo" w:cs="Menlo"/>
-          <w:color w:val="3F5FBF"/>
-          <w:kern w:val="0"/>
-          <w:sz w:val="20"/>
-          <w:szCs w:val="20"/>
-          <w:lang w:eastAsia="zh-CN"/>
-        </w:rPr>
-        <w:t xml:space="preserve"> the </w:t>
-      </w:r>
-      <w:proofErr w:type="spellStart"/>
-      <w:r>
-        <w:rPr>
-          <w:rFonts w:ascii="Menlo" w:eastAsiaTheme="minorEastAsia" w:hAnsi="Menlo" w:cs="Menlo"/>
-          <w:color w:val="3F5FBF"/>
-          <w:kern w:val="0"/>
-          <w:sz w:val="20"/>
-          <w:szCs w:val="20"/>
-          <w:lang w:eastAsia="zh-CN"/>
-        </w:rPr>
-        <w:t>park_name</w:t>
-      </w:r>
-      <w:proofErr w:type="spellEnd"/>
-      <w:r>
-        <w:rPr>
-          <w:rFonts w:ascii="Menlo" w:eastAsiaTheme="minorEastAsia" w:hAnsi="Menlo" w:cs="Menlo"/>
-          <w:color w:val="3F5FBF"/>
-          <w:kern w:val="0"/>
-          <w:sz w:val="20"/>
-          <w:szCs w:val="20"/>
-          <w:lang w:eastAsia="zh-CN"/>
-        </w:rPr>
-        <w:t xml:space="preserve"> to set</w:t>
-      </w:r>
-    </w:p>
-    <w:p>
-      <w:pPr>
-        <w:suppressAutoHyphens w:val="0"/>
-        <w:autoSpaceDE w:val="0"/>
-        <w:autoSpaceDN w:val="0"/>
-        <w:adjustRightInd w:val="0"/>
-        <w:spacing w:after="0" w:line="240" w:lineRule="auto"/>
-        <w:rPr>
-          <w:rFonts w:ascii="Menlo" w:eastAsiaTheme="minorEastAsia" w:hAnsi="Menlo" w:cs="Menlo"/>
-          <w:kern w:val="0"/>
-          <w:sz w:val="20"/>
-          <w:szCs w:val="20"/>
-          <w:lang w:eastAsia="zh-CN"/>
-        </w:rPr>
-      </w:pPr>
-      <w:r>
-        <w:rPr>
-          <w:rFonts w:ascii="Menlo" w:eastAsiaTheme="minorEastAsia" w:hAnsi="Menlo" w:cs="Menlo"/>
-          <w:color w:val="3F5FBF"/>
-          <w:kern w:val="0"/>
-          <w:sz w:val="20"/>
-          <w:szCs w:val="20"/>
-          <w:lang w:eastAsia="zh-CN"/>
-        </w:rPr>
-        <w:tab/>
-        <w:t xml:space="preserve"> */</w:t>
-      </w:r>
-    </w:p>
-    <w:p>
-      <w:pPr>
-        <w:suppressAutoHyphens w:val="0"/>
-        <w:autoSpaceDE w:val="0"/>
-        <w:autoSpaceDN w:val="0"/>
-        <w:adjustRightInd w:val="0"/>
-        <w:spacing w:after="0" w:line="240" w:lineRule="auto"/>
-        <w:rPr>
-          <w:rFonts w:ascii="Menlo" w:eastAsiaTheme="minorEastAsia" w:hAnsi="Menlo" w:cs="Menlo"/>
-          <w:kern w:val="0"/>
-          <w:sz w:val="20"/>
-          <w:szCs w:val="20"/>
-          <w:lang w:eastAsia="zh-CN"/>
-        </w:rPr>
-      </w:pPr>
-      <w:r>
-        <w:rPr>
-          <w:rFonts w:ascii="Menlo" w:eastAsiaTheme="minorEastAsia" w:hAnsi="Menlo" w:cs="Menlo"/>
-          <w:color w:val="000000"/>
-          <w:kern w:val="0"/>
-          <w:sz w:val="20"/>
-          <w:szCs w:val="20"/>
-          <w:lang w:eastAsia="zh-CN"/>
-        </w:rPr>
-        <w:tab/>
-      </w:r>
-      <w:r>
-        <w:rPr>
-          <w:rFonts w:ascii="Menlo" w:eastAsiaTheme="minorEastAsia" w:hAnsi="Menlo" w:cs="Menlo"/>
-          <w:b/>
-          <w:bCs/>
-          <w:color w:val="7F0055"/>
-          <w:kern w:val="0"/>
-          <w:sz w:val="20"/>
-          <w:szCs w:val="20"/>
-          <w:lang w:eastAsia="zh-CN"/>
-        </w:rPr>
-        <w:t>public</w:t>
-      </w:r>
-      <w:r>
-        <w:rPr>
-          <w:rFonts w:ascii="Menlo" w:eastAsiaTheme="minorEastAsia" w:hAnsi="Menlo" w:cs="Menlo"/>
-          <w:color w:val="000000"/>
-          <w:kern w:val="0"/>
-          <w:sz w:val="20"/>
-          <w:szCs w:val="20"/>
-          <w:lang w:eastAsia="zh-CN"/>
-        </w:rPr>
-        <w:t xml:space="preserve"> </w:t>
-      </w:r>
-      <w:r>
-        <w:rPr>
-          <w:rFonts w:ascii="Menlo" w:eastAsiaTheme="minorEastAsia" w:hAnsi="Menlo" w:cs="Menlo"/>
-          <w:b/>
-          <w:bCs/>
-          <w:color w:val="7F0055"/>
-          <w:kern w:val="0"/>
-          <w:sz w:val="20"/>
-          <w:szCs w:val="20"/>
-          <w:lang w:eastAsia="zh-CN"/>
-        </w:rPr>
-        <w:t>void</w:t>
-      </w:r>
-      <w:r>
-        <w:rPr>
-          <w:rFonts w:ascii="Menlo" w:eastAsiaTheme="minorEastAsia" w:hAnsi="Menlo" w:cs="Menlo"/>
-          <w:color w:val="000000"/>
-          <w:kern w:val="0"/>
-          <w:sz w:val="20"/>
-          <w:szCs w:val="20"/>
-          <w:lang w:eastAsia="zh-CN"/>
-        </w:rPr>
-        <w:t xml:space="preserve"> </w:t>
-      </w:r>
-      <w:proofErr w:type="spellStart"/>
-      <w:r>
-        <w:rPr>
-          <w:rFonts w:ascii="Menlo" w:eastAsiaTheme="minorEastAsia" w:hAnsi="Menlo" w:cs="Menlo"/>
-          <w:color w:val="000000"/>
-          <w:kern w:val="0"/>
-          <w:sz w:val="20"/>
-          <w:szCs w:val="20"/>
-          <w:lang w:eastAsia="zh-CN"/>
-        </w:rPr>
-        <w:t>setPark_name</w:t>
-      </w:r>
-      <w:proofErr w:type="spellEnd"/>
-      <w:r>
-        <w:rPr>
-          <w:rFonts w:ascii="Menlo" w:eastAsiaTheme="minorEastAsia" w:hAnsi="Menlo" w:cs="Menlo"/>
-          <w:color w:val="000000"/>
-          <w:kern w:val="0"/>
-          <w:sz w:val="20"/>
-          <w:szCs w:val="20"/>
-          <w:lang w:eastAsia="zh-CN"/>
-        </w:rPr>
-        <w:t xml:space="preserve">(String </w:t>
-      </w:r>
-      <w:proofErr w:type="spellStart"/>
-      <w:r>
-        <w:rPr>
-          <w:rFonts w:ascii="Menlo" w:eastAsiaTheme="minorEastAsia" w:hAnsi="Menlo" w:cs="Menlo"/>
-          <w:color w:val="6A3E3E"/>
-          <w:kern w:val="0"/>
-          <w:sz w:val="20"/>
-          <w:szCs w:val="20"/>
-          <w:lang w:eastAsia="zh-CN"/>
-        </w:rPr>
-        <w:t>park_name</w:t>
-      </w:r>
-      <w:proofErr w:type="spellEnd"/>
-      <w:r>
-        <w:rPr>
-          <w:rFonts w:ascii="Menlo" w:eastAsiaTheme="minorEastAsia" w:hAnsi="Menlo" w:cs="Menlo"/>
-          <w:color w:val="000000"/>
-          <w:kern w:val="0"/>
-          <w:sz w:val="20"/>
-          <w:szCs w:val="20"/>
-          <w:lang w:eastAsia="zh-CN"/>
-        </w:rPr>
-        <w:t>) {</w:t>
-      </w:r>
-    </w:p>
-    <w:p>
-      <w:pPr>
-        <w:suppressAutoHyphens w:val="0"/>
-        <w:autoSpaceDE w:val="0"/>
-        <w:autoSpaceDN w:val="0"/>
-        <w:adjustRightInd w:val="0"/>
-        <w:spacing w:after="0" w:line="240" w:lineRule="auto"/>
-        <w:rPr>
-          <w:rFonts w:ascii="Menlo" w:eastAsiaTheme="minorEastAsia" w:hAnsi="Menlo" w:cs="Menlo"/>
-          <w:kern w:val="0"/>
-          <w:sz w:val="20"/>
-          <w:szCs w:val="20"/>
-          <w:lang w:eastAsia="zh-CN"/>
-        </w:rPr>
-      </w:pPr>
-      <w:r>
-        <w:rPr>
-          <w:rFonts w:ascii="Menlo" w:eastAsiaTheme="minorEastAsia" w:hAnsi="Menlo" w:cs="Menlo"/>
-          <w:color w:val="000000"/>
-          <w:kern w:val="0"/>
-          <w:sz w:val="20"/>
-          <w:szCs w:val="20"/>
-          <w:lang w:eastAsia="zh-CN"/>
-        </w:rPr>
-        <w:tab/>
-      </w:r>
-      <w:r>
-        <w:rPr>
-          <w:rFonts w:ascii="Menlo" w:eastAsiaTheme="minorEastAsia" w:hAnsi="Menlo" w:cs="Menlo"/>
-          <w:color w:val="000000"/>
-          <w:kern w:val="0"/>
-          <w:sz w:val="20"/>
-          <w:szCs w:val="20"/>
-          <w:lang w:eastAsia="zh-CN"/>
-        </w:rPr>
-        <w:tab/>
-      </w:r>
-      <w:proofErr w:type="spellStart"/>
-      <w:r>
-        <w:rPr>
-          <w:rFonts w:ascii="Menlo" w:eastAsiaTheme="minorEastAsia" w:hAnsi="Menlo" w:cs="Menlo"/>
-          <w:b/>
-          <w:bCs/>
-          <w:color w:val="7F0055"/>
-          <w:kern w:val="0"/>
-          <w:sz w:val="20"/>
-          <w:szCs w:val="20"/>
-          <w:lang w:eastAsia="zh-CN"/>
-        </w:rPr>
-        <w:t>this</w:t>
-      </w:r>
-      <w:r>
-        <w:rPr>
-          <w:rFonts w:ascii="Menlo" w:eastAsiaTheme="minorEastAsia" w:hAnsi="Menlo" w:cs="Menlo"/>
-          <w:color w:val="000000"/>
-          <w:kern w:val="0"/>
-          <w:sz w:val="20"/>
-          <w:szCs w:val="20"/>
-          <w:lang w:eastAsia="zh-CN"/>
-        </w:rPr>
-        <w:t>.</w:t>
-      </w:r>
-      <w:r>
-        <w:rPr>
-          <w:rFonts w:ascii="Menlo" w:eastAsiaTheme="minorEastAsia" w:hAnsi="Menlo" w:cs="Menlo"/>
-          <w:color w:val="0000C0"/>
-          <w:kern w:val="0"/>
-          <w:sz w:val="20"/>
-          <w:szCs w:val="20"/>
-          <w:lang w:eastAsia="zh-CN"/>
-        </w:rPr>
-        <w:t>park_name</w:t>
-      </w:r>
-      <w:proofErr w:type="spellEnd"/>
-      <w:r>
-        <w:rPr>
-          <w:rFonts w:ascii="Menlo" w:eastAsiaTheme="minorEastAsia" w:hAnsi="Menlo" w:cs="Menlo"/>
-          <w:color w:val="000000"/>
-          <w:kern w:val="0"/>
-          <w:sz w:val="20"/>
-          <w:szCs w:val="20"/>
-          <w:lang w:eastAsia="zh-CN"/>
-        </w:rPr>
-        <w:t xml:space="preserve"> = </w:t>
-      </w:r>
-      <w:proofErr w:type="spellStart"/>
-      <w:r>
-        <w:rPr>
-          <w:rFonts w:ascii="Menlo" w:eastAsiaTheme="minorEastAsia" w:hAnsi="Menlo" w:cs="Menlo"/>
-          <w:color w:val="6A3E3E"/>
-          <w:kern w:val="0"/>
-          <w:sz w:val="20"/>
-          <w:szCs w:val="20"/>
-          <w:lang w:eastAsia="zh-CN"/>
-        </w:rPr>
-        <w:t>park_name</w:t>
-      </w:r>
-      <w:proofErr w:type="spellEnd"/>
-      <w:r>
-        <w:rPr>
-          <w:rFonts w:ascii="Menlo" w:eastAsiaTheme="minorEastAsia" w:hAnsi="Menlo" w:cs="Menlo"/>
-          <w:color w:val="000000"/>
-          <w:kern w:val="0"/>
-          <w:sz w:val="20"/>
-          <w:szCs w:val="20"/>
-          <w:lang w:eastAsia="zh-CN"/>
-        </w:rPr>
-        <w:t>;</w:t>
-      </w:r>
-    </w:p>
-    <w:p>
-      <w:pPr>
-        <w:suppressAutoHyphens w:val="0"/>
-        <w:autoSpaceDE w:val="0"/>
-        <w:autoSpaceDN w:val="0"/>
-        <w:adjustRightInd w:val="0"/>
-        <w:spacing w:after="0" w:line="240" w:lineRule="auto"/>
-        <w:rPr>
-          <w:rFonts w:ascii="Menlo" w:eastAsiaTheme="minorEastAsia" w:hAnsi="Menlo" w:cs="Menlo"/>
-          <w:kern w:val="0"/>
-          <w:sz w:val="20"/>
-          <w:szCs w:val="20"/>
-          <w:lang w:eastAsia="zh-CN"/>
-        </w:rPr>
-      </w:pPr>
-      <w:r>
-        <w:rPr>
-          <w:rFonts w:ascii="Menlo" w:eastAsiaTheme="minorEastAsia" w:hAnsi="Menlo" w:cs="Menlo"/>
-          <w:color w:val="000000"/>
-          <w:kern w:val="0"/>
-          <w:sz w:val="20"/>
-          <w:szCs w:val="20"/>
-          <w:lang w:eastAsia="zh-CN"/>
-        </w:rPr>
-        <w:tab/>
-        <w:t>}</w:t>
-      </w:r>
-    </w:p>
-    <w:p>
-      <w:pPr>
-        <w:suppressAutoHyphens w:val="0"/>
-        <w:autoSpaceDE w:val="0"/>
-        <w:autoSpaceDN w:val="0"/>
-        <w:adjustRightInd w:val="0"/>
-        <w:spacing w:after="0" w:line="240" w:lineRule="auto"/>
-        <w:rPr>
-          <w:rFonts w:ascii="Menlo" w:eastAsiaTheme="minorEastAsia" w:hAnsi="Menlo" w:cs="Menlo"/>
-          <w:kern w:val="0"/>
-          <w:sz w:val="20"/>
-          <w:szCs w:val="20"/>
-          <w:lang w:eastAsia="zh-CN"/>
-        </w:rPr>
-      </w:pPr>
-    </w:p>
-    <w:p>
-      <w:pPr>
-        <w:suppressAutoHyphens w:val="0"/>
-        <w:autoSpaceDE w:val="0"/>
-        <w:autoSpaceDN w:val="0"/>
-        <w:adjustRightInd w:val="0"/>
-        <w:spacing w:after="0" w:line="240" w:lineRule="auto"/>
-        <w:rPr>
-          <w:rFonts w:ascii="Menlo" w:eastAsiaTheme="minorEastAsia" w:hAnsi="Menlo" w:cs="Menlo"/>
-          <w:kern w:val="0"/>
-          <w:sz w:val="20"/>
-          <w:szCs w:val="20"/>
-          <w:lang w:eastAsia="zh-CN"/>
-        </w:rPr>
-      </w:pPr>
-      <w:r>
-        <w:rPr>
-          <w:rFonts w:ascii="Menlo" w:eastAsiaTheme="minorEastAsia" w:hAnsi="Menlo" w:cs="Menlo"/>
-          <w:color w:val="000000"/>
-          <w:kern w:val="0"/>
-          <w:sz w:val="20"/>
-          <w:szCs w:val="20"/>
-          <w:lang w:eastAsia="zh-CN"/>
-        </w:rPr>
-        <w:tab/>
-      </w:r>
-      <w:r>
-        <w:rPr>
-          <w:rFonts w:ascii="Menlo" w:eastAsiaTheme="minorEastAsia" w:hAnsi="Menlo" w:cs="Menlo"/>
-          <w:color w:val="3F5FBF"/>
-          <w:kern w:val="0"/>
-          <w:sz w:val="20"/>
-          <w:szCs w:val="20"/>
-          <w:lang w:eastAsia="zh-CN"/>
-        </w:rPr>
-        <w:t>/**</w:t>
-      </w:r>
-    </w:p>
-    <w:p>
-      <w:pPr>
-        <w:suppressAutoHyphens w:val="0"/>
-        <w:autoSpaceDE w:val="0"/>
-        <w:autoSpaceDN w:val="0"/>
-        <w:adjustRightInd w:val="0"/>
-        <w:spacing w:after="0" w:line="240" w:lineRule="auto"/>
-        <w:rPr>
-          <w:rFonts w:ascii="Menlo" w:eastAsiaTheme="minorEastAsia" w:hAnsi="Menlo" w:cs="Menlo"/>
-          <w:kern w:val="0"/>
-          <w:sz w:val="20"/>
-          <w:szCs w:val="20"/>
-          <w:lang w:eastAsia="zh-CN"/>
-        </w:rPr>
-      </w:pPr>
-      <w:r>
-        <w:rPr>
-          <w:rFonts w:ascii="Menlo" w:eastAsiaTheme="minorEastAsia" w:hAnsi="Menlo" w:cs="Menlo"/>
-          <w:color w:val="3F5FBF"/>
-          <w:kern w:val="0"/>
-          <w:sz w:val="20"/>
-          <w:szCs w:val="20"/>
-          <w:lang w:eastAsia="zh-CN"/>
-        </w:rPr>
-        <w:tab/>
-        <w:t xml:space="preserve"> * </w:t>
-      </w:r>
-      <w:r>
-        <w:rPr>
-          <w:rFonts w:ascii="Menlo" w:eastAsiaTheme="minorEastAsia" w:hAnsi="Menlo" w:cs="Menlo"/>
-          <w:b/>
-          <w:bCs/>
-          <w:color w:val="7F9FBF"/>
-          <w:kern w:val="0"/>
-          <w:sz w:val="20"/>
-          <w:szCs w:val="20"/>
-          <w:lang w:eastAsia="zh-CN"/>
-        </w:rPr>
-        <w:t>@return</w:t>
-      </w:r>
-      <w:r>
-        <w:rPr>
-          <w:rFonts w:ascii="Menlo" w:eastAsiaTheme="minorEastAsia" w:hAnsi="Menlo" w:cs="Menlo"/>
-          <w:color w:val="3F5FBF"/>
-          <w:kern w:val="0"/>
-          <w:sz w:val="20"/>
-          <w:szCs w:val="20"/>
-          <w:lang w:eastAsia="zh-CN"/>
-        </w:rPr>
-        <w:t xml:space="preserve"> the </w:t>
-      </w:r>
-      <w:proofErr w:type="spellStart"/>
-      <w:r>
-        <w:rPr>
-          <w:rFonts w:ascii="Menlo" w:eastAsiaTheme="minorEastAsia" w:hAnsi="Menlo" w:cs="Menlo"/>
-          <w:color w:val="3F5FBF"/>
-          <w:kern w:val="0"/>
-          <w:sz w:val="20"/>
-          <w:szCs w:val="20"/>
-          <w:lang w:eastAsia="zh-CN"/>
-        </w:rPr>
-        <w:t>primary_terrain</w:t>
-      </w:r>
-      <w:proofErr w:type="spellEnd"/>
-    </w:p>
-    <w:p>
-      <w:pPr>
-        <w:suppressAutoHyphens w:val="0"/>
-        <w:autoSpaceDE w:val="0"/>
-        <w:autoSpaceDN w:val="0"/>
-        <w:adjustRightInd w:val="0"/>
-        <w:spacing w:after="0" w:line="240" w:lineRule="auto"/>
-        <w:rPr>
-          <w:rFonts w:ascii="Menlo" w:eastAsiaTheme="minorEastAsia" w:hAnsi="Menlo" w:cs="Menlo"/>
-          <w:kern w:val="0"/>
-          <w:sz w:val="20"/>
-          <w:szCs w:val="20"/>
-          <w:lang w:eastAsia="zh-CN"/>
-        </w:rPr>
-      </w:pPr>
-      <w:r>
-        <w:rPr>
-          <w:rFonts w:ascii="Menlo" w:eastAsiaTheme="minorEastAsia" w:hAnsi="Menlo" w:cs="Menlo"/>
-          <w:color w:val="3F5FBF"/>
-          <w:kern w:val="0"/>
-          <w:sz w:val="20"/>
-          <w:szCs w:val="20"/>
-          <w:lang w:eastAsia="zh-CN"/>
-        </w:rPr>
-        <w:tab/>
-        <w:t xml:space="preserve"> */</w:t>
-      </w:r>
-    </w:p>
-    <w:p>
-      <w:pPr>
-        <w:suppressAutoHyphens w:val="0"/>
-        <w:autoSpaceDE w:val="0"/>
-        <w:autoSpaceDN w:val="0"/>
-        <w:adjustRightInd w:val="0"/>
-        <w:spacing w:after="0" w:line="240" w:lineRule="auto"/>
-        <w:rPr>
-          <w:rFonts w:ascii="Menlo" w:eastAsiaTheme="minorEastAsia" w:hAnsi="Menlo" w:cs="Menlo"/>
-          <w:kern w:val="0"/>
-          <w:sz w:val="20"/>
-          <w:szCs w:val="20"/>
-          <w:lang w:eastAsia="zh-CN"/>
-        </w:rPr>
-      </w:pPr>
-      <w:r>
-        <w:rPr>
-          <w:rFonts w:ascii="Menlo" w:eastAsiaTheme="minorEastAsia" w:hAnsi="Menlo" w:cs="Menlo"/>
-          <w:color w:val="000000"/>
-          <w:kern w:val="0"/>
-          <w:sz w:val="20"/>
-          <w:szCs w:val="20"/>
-          <w:lang w:eastAsia="zh-CN"/>
-        </w:rPr>
-        <w:tab/>
-      </w:r>
-      <w:r>
-        <w:rPr>
-          <w:rFonts w:ascii="Menlo" w:eastAsiaTheme="minorEastAsia" w:hAnsi="Menlo" w:cs="Menlo"/>
-          <w:b/>
-          <w:bCs/>
-          <w:color w:val="7F0055"/>
-          <w:kern w:val="0"/>
-          <w:sz w:val="20"/>
-          <w:szCs w:val="20"/>
-          <w:lang w:eastAsia="zh-CN"/>
-        </w:rPr>
-        <w:t>public</w:t>
-      </w:r>
-      <w:r>
-        <w:rPr>
-          <w:rFonts w:ascii="Menlo" w:eastAsiaTheme="minorEastAsia" w:hAnsi="Menlo" w:cs="Menlo"/>
-          <w:color w:val="000000"/>
-          <w:kern w:val="0"/>
-          <w:sz w:val="20"/>
-          <w:szCs w:val="20"/>
-          <w:lang w:eastAsia="zh-CN"/>
-        </w:rPr>
-        <w:t xml:space="preserve"> Terrain </w:t>
-      </w:r>
-      <w:proofErr w:type="spellStart"/>
-      <w:r>
-        <w:rPr>
-          <w:rFonts w:ascii="Menlo" w:eastAsiaTheme="minorEastAsia" w:hAnsi="Menlo" w:cs="Menlo"/>
-          <w:color w:val="000000"/>
-          <w:kern w:val="0"/>
-          <w:sz w:val="20"/>
-          <w:szCs w:val="20"/>
-          <w:lang w:eastAsia="zh-CN"/>
-        </w:rPr>
-        <w:t>getPrimary_terrain</w:t>
-      </w:r>
-      <w:proofErr w:type="spellEnd"/>
-      <w:r>
-        <w:rPr>
-          <w:rFonts w:ascii="Menlo" w:eastAsiaTheme="minorEastAsia" w:hAnsi="Menlo" w:cs="Menlo"/>
-          <w:color w:val="000000"/>
-          <w:kern w:val="0"/>
-          <w:sz w:val="20"/>
-          <w:szCs w:val="20"/>
-          <w:lang w:eastAsia="zh-CN"/>
-        </w:rPr>
-        <w:t>() {</w:t>
-      </w:r>
-    </w:p>
-    <w:p>
-      <w:pPr>
-        <w:suppressAutoHyphens w:val="0"/>
-        <w:autoSpaceDE w:val="0"/>
-        <w:autoSpaceDN w:val="0"/>
-        <w:adjustRightInd w:val="0"/>
-        <w:spacing w:after="0" w:line="240" w:lineRule="auto"/>
-        <w:rPr>
-          <w:rFonts w:ascii="Menlo" w:eastAsiaTheme="minorEastAsia" w:hAnsi="Menlo" w:cs="Menlo"/>
-          <w:kern w:val="0"/>
-          <w:sz w:val="20"/>
-          <w:szCs w:val="20"/>
-          <w:lang w:eastAsia="zh-CN"/>
-        </w:rPr>
-      </w:pPr>
-      <w:r>
-        <w:rPr>
-          <w:rFonts w:ascii="Menlo" w:eastAsiaTheme="minorEastAsia" w:hAnsi="Menlo" w:cs="Menlo"/>
-          <w:color w:val="000000"/>
-          <w:kern w:val="0"/>
-          <w:sz w:val="20"/>
-          <w:szCs w:val="20"/>
-          <w:lang w:eastAsia="zh-CN"/>
-        </w:rPr>
-        <w:tab/>
-      </w:r>
-      <w:r>
-        <w:rPr>
-          <w:rFonts w:ascii="Menlo" w:eastAsiaTheme="minorEastAsia" w:hAnsi="Menlo" w:cs="Menlo"/>
-          <w:color w:val="000000"/>
-          <w:kern w:val="0"/>
-          <w:sz w:val="20"/>
-          <w:szCs w:val="20"/>
-          <w:lang w:eastAsia="zh-CN"/>
-        </w:rPr>
-        <w:tab/>
-      </w:r>
-      <w:r>
-        <w:rPr>
-          <w:rFonts w:ascii="Menlo" w:eastAsiaTheme="minorEastAsia" w:hAnsi="Menlo" w:cs="Menlo"/>
-          <w:b/>
-          <w:bCs/>
-          <w:color w:val="7F0055"/>
-          <w:kern w:val="0"/>
-          <w:sz w:val="20"/>
-          <w:szCs w:val="20"/>
-          <w:lang w:eastAsia="zh-CN"/>
-        </w:rPr>
-        <w:t>return</w:t>
-      </w:r>
-      <w:r>
-        <w:rPr>
-          <w:rFonts w:ascii="Menlo" w:eastAsiaTheme="minorEastAsia" w:hAnsi="Menlo" w:cs="Menlo"/>
-          <w:color w:val="000000"/>
-          <w:kern w:val="0"/>
-          <w:sz w:val="20"/>
-          <w:szCs w:val="20"/>
-          <w:lang w:eastAsia="zh-CN"/>
-        </w:rPr>
-        <w:t xml:space="preserve"> </w:t>
-      </w:r>
-      <w:proofErr w:type="spellStart"/>
-      <w:r>
-        <w:rPr>
-          <w:rFonts w:ascii="Menlo" w:eastAsiaTheme="minorEastAsia" w:hAnsi="Menlo" w:cs="Menlo"/>
-          <w:color w:val="0000C0"/>
-          <w:kern w:val="0"/>
-          <w:sz w:val="20"/>
-          <w:szCs w:val="20"/>
-          <w:lang w:eastAsia="zh-CN"/>
-        </w:rPr>
-        <w:t>primary_terrain</w:t>
-      </w:r>
-      <w:proofErr w:type="spellEnd"/>
-      <w:r>
-        <w:rPr>
-          <w:rFonts w:ascii="Menlo" w:eastAsiaTheme="minorEastAsia" w:hAnsi="Menlo" w:cs="Menlo"/>
-          <w:color w:val="000000"/>
-          <w:kern w:val="0"/>
-          <w:sz w:val="20"/>
-          <w:szCs w:val="20"/>
-          <w:lang w:eastAsia="zh-CN"/>
-        </w:rPr>
-        <w:t>;</w:t>
-      </w:r>
-    </w:p>
-    <w:p>
-      <w:pPr>
-        <w:suppressAutoHyphens w:val="0"/>
-        <w:autoSpaceDE w:val="0"/>
-        <w:autoSpaceDN w:val="0"/>
-        <w:adjustRightInd w:val="0"/>
-        <w:spacing w:after="0" w:line="240" w:lineRule="auto"/>
-        <w:rPr>
-          <w:rFonts w:ascii="Menlo" w:eastAsiaTheme="minorEastAsia" w:hAnsi="Menlo" w:cs="Menlo"/>
-          <w:kern w:val="0"/>
-          <w:sz w:val="20"/>
-          <w:szCs w:val="20"/>
-          <w:lang w:eastAsia="zh-CN"/>
-        </w:rPr>
-      </w:pPr>
-      <w:r>
-        <w:rPr>
-          <w:rFonts w:ascii="Menlo" w:eastAsiaTheme="minorEastAsia" w:hAnsi="Menlo" w:cs="Menlo"/>
-          <w:color w:val="000000"/>
-          <w:kern w:val="0"/>
-          <w:sz w:val="20"/>
-          <w:szCs w:val="20"/>
-          <w:lang w:eastAsia="zh-CN"/>
-        </w:rPr>
-        <w:tab/>
-        <w:t>}</w:t>
-      </w:r>
-    </w:p>
-    <w:p>
-      <w:pPr>
-        <w:suppressAutoHyphens w:val="0"/>
-        <w:autoSpaceDE w:val="0"/>
-        <w:autoSpaceDN w:val="0"/>
-        <w:adjustRightInd w:val="0"/>
-        <w:spacing w:after="0" w:line="240" w:lineRule="auto"/>
-        <w:rPr>
-          <w:rFonts w:ascii="Menlo" w:eastAsiaTheme="minorEastAsia" w:hAnsi="Menlo" w:cs="Menlo"/>
-          <w:kern w:val="0"/>
-          <w:sz w:val="20"/>
-          <w:szCs w:val="20"/>
-          <w:lang w:eastAsia="zh-CN"/>
-        </w:rPr>
-      </w:pPr>
-    </w:p>
-    <w:p>
-      <w:pPr>
-        <w:suppressAutoHyphens w:val="0"/>
-        <w:autoSpaceDE w:val="0"/>
-        <w:autoSpaceDN w:val="0"/>
-        <w:adjustRightInd w:val="0"/>
-        <w:spacing w:after="0" w:line="240" w:lineRule="auto"/>
-        <w:rPr>
-          <w:rFonts w:ascii="Menlo" w:eastAsiaTheme="minorEastAsia" w:hAnsi="Menlo" w:cs="Menlo"/>
-          <w:kern w:val="0"/>
-          <w:sz w:val="20"/>
-          <w:szCs w:val="20"/>
-          <w:lang w:eastAsia="zh-CN"/>
-        </w:rPr>
-      </w:pPr>
-      <w:r>
-        <w:rPr>
-          <w:rFonts w:ascii="Menlo" w:eastAsiaTheme="minorEastAsia" w:hAnsi="Menlo" w:cs="Menlo"/>
-          <w:color w:val="000000"/>
-          <w:kern w:val="0"/>
-          <w:sz w:val="20"/>
-          <w:szCs w:val="20"/>
-          <w:lang w:eastAsia="zh-CN"/>
-        </w:rPr>
-        <w:tab/>
-      </w:r>
-      <w:r>
-        <w:rPr>
-          <w:rFonts w:ascii="Menlo" w:eastAsiaTheme="minorEastAsia" w:hAnsi="Menlo" w:cs="Menlo"/>
-          <w:color w:val="3F5FBF"/>
-          <w:kern w:val="0"/>
-          <w:sz w:val="20"/>
-          <w:szCs w:val="20"/>
-          <w:lang w:eastAsia="zh-CN"/>
-        </w:rPr>
-        <w:t>/**</w:t>
-      </w:r>
-    </w:p>
-    <w:p>
-      <w:pPr>
-        <w:suppressAutoHyphens w:val="0"/>
-        <w:autoSpaceDE w:val="0"/>
-        <w:autoSpaceDN w:val="0"/>
-        <w:adjustRightInd w:val="0"/>
-        <w:spacing w:after="0" w:line="240" w:lineRule="auto"/>
-        <w:rPr>
-          <w:rFonts w:ascii="Menlo" w:eastAsiaTheme="minorEastAsia" w:hAnsi="Menlo" w:cs="Menlo"/>
-          <w:kern w:val="0"/>
-          <w:sz w:val="20"/>
-          <w:szCs w:val="20"/>
-          <w:lang w:eastAsia="zh-CN"/>
-        </w:rPr>
-      </w:pPr>
-      <w:r>
-        <w:rPr>
-          <w:rFonts w:ascii="Menlo" w:eastAsiaTheme="minorEastAsia" w:hAnsi="Menlo" w:cs="Menlo"/>
-          <w:color w:val="3F5FBF"/>
-          <w:kern w:val="0"/>
-          <w:sz w:val="20"/>
-          <w:szCs w:val="20"/>
-          <w:lang w:eastAsia="zh-CN"/>
-        </w:rPr>
-        <w:tab/>
-        <w:t xml:space="preserve"> * </w:t>
-      </w:r>
-      <w:r>
-        <w:rPr>
-          <w:rFonts w:ascii="Menlo" w:eastAsiaTheme="minorEastAsia" w:hAnsi="Menlo" w:cs="Menlo"/>
-          <w:b/>
-          <w:bCs/>
-          <w:color w:val="7F9FBF"/>
-          <w:kern w:val="0"/>
-          <w:sz w:val="20"/>
-          <w:szCs w:val="20"/>
-          <w:lang w:eastAsia="zh-CN"/>
-        </w:rPr>
-        <w:t>@param</w:t>
-      </w:r>
-      <w:r>
-        <w:rPr>
-          <w:rFonts w:ascii="Menlo" w:eastAsiaTheme="minorEastAsia" w:hAnsi="Menlo" w:cs="Menlo"/>
-          <w:color w:val="3F5FBF"/>
-          <w:kern w:val="0"/>
-          <w:sz w:val="20"/>
-          <w:szCs w:val="20"/>
-          <w:lang w:eastAsia="zh-CN"/>
-        </w:rPr>
-        <w:t xml:space="preserve"> </w:t>
-      </w:r>
-      <w:proofErr w:type="spellStart"/>
-      <w:r>
-        <w:rPr>
-          <w:rFonts w:ascii="Menlo" w:eastAsiaTheme="minorEastAsia" w:hAnsi="Menlo" w:cs="Menlo"/>
-          <w:color w:val="3F5FBF"/>
-          <w:kern w:val="0"/>
-          <w:sz w:val="20"/>
-          <w:szCs w:val="20"/>
-          <w:lang w:eastAsia="zh-CN"/>
-        </w:rPr>
-        <w:t>primary_terrain</w:t>
-      </w:r>
-      <w:proofErr w:type="spellEnd"/>
-      <w:r>
-        <w:rPr>
-          <w:rFonts w:ascii="Menlo" w:eastAsiaTheme="minorEastAsia" w:hAnsi="Menlo" w:cs="Menlo"/>
-          <w:color w:val="3F5FBF"/>
-          <w:kern w:val="0"/>
-          <w:sz w:val="20"/>
-          <w:szCs w:val="20"/>
-          <w:lang w:eastAsia="zh-CN"/>
-        </w:rPr>
-        <w:t xml:space="preserve"> the </w:t>
-      </w:r>
-      <w:proofErr w:type="spellStart"/>
-      <w:r>
-        <w:rPr>
-          <w:rFonts w:ascii="Menlo" w:eastAsiaTheme="minorEastAsia" w:hAnsi="Menlo" w:cs="Menlo"/>
-          <w:color w:val="3F5FBF"/>
-          <w:kern w:val="0"/>
-          <w:sz w:val="20"/>
-          <w:szCs w:val="20"/>
-          <w:lang w:eastAsia="zh-CN"/>
-        </w:rPr>
-        <w:t>primary_terrain</w:t>
-      </w:r>
-      <w:proofErr w:type="spellEnd"/>
-      <w:r>
-        <w:rPr>
-          <w:rFonts w:ascii="Menlo" w:eastAsiaTheme="minorEastAsia" w:hAnsi="Menlo" w:cs="Menlo"/>
-          <w:color w:val="3F5FBF"/>
-          <w:kern w:val="0"/>
-          <w:sz w:val="20"/>
-          <w:szCs w:val="20"/>
-          <w:lang w:eastAsia="zh-CN"/>
-        </w:rPr>
-        <w:t xml:space="preserve"> to set</w:t>
-      </w:r>
-    </w:p>
-    <w:p>
-      <w:pPr>
-        <w:suppressAutoHyphens w:val="0"/>
-        <w:autoSpaceDE w:val="0"/>
-        <w:autoSpaceDN w:val="0"/>
-        <w:adjustRightInd w:val="0"/>
-        <w:spacing w:after="0" w:line="240" w:lineRule="auto"/>
-        <w:rPr>
-          <w:rFonts w:ascii="Menlo" w:eastAsiaTheme="minorEastAsia" w:hAnsi="Menlo" w:cs="Menlo"/>
-          <w:kern w:val="0"/>
-          <w:sz w:val="20"/>
-          <w:szCs w:val="20"/>
-          <w:lang w:eastAsia="zh-CN"/>
-        </w:rPr>
-      </w:pPr>
-      <w:r>
-        <w:rPr>
-          <w:rFonts w:ascii="Menlo" w:eastAsiaTheme="minorEastAsia" w:hAnsi="Menlo" w:cs="Menlo"/>
-          <w:color w:val="3F5FBF"/>
-          <w:kern w:val="0"/>
-          <w:sz w:val="20"/>
-          <w:szCs w:val="20"/>
-          <w:lang w:eastAsia="zh-CN"/>
-        </w:rPr>
-        <w:tab/>
-        <w:t xml:space="preserve"> */</w:t>
-      </w:r>
-    </w:p>
-    <w:p>
-      <w:pPr>
-        <w:suppressAutoHyphens w:val="0"/>
-        <w:autoSpaceDE w:val="0"/>
-        <w:autoSpaceDN w:val="0"/>
-        <w:adjustRightInd w:val="0"/>
-        <w:spacing w:after="0" w:line="240" w:lineRule="auto"/>
-        <w:rPr>
-          <w:rFonts w:ascii="Menlo" w:eastAsiaTheme="minorEastAsia" w:hAnsi="Menlo" w:cs="Menlo"/>
-          <w:kern w:val="0"/>
-          <w:sz w:val="20"/>
-          <w:szCs w:val="20"/>
-          <w:lang w:eastAsia="zh-CN"/>
-        </w:rPr>
-      </w:pPr>
-      <w:r>
-        <w:rPr>
-          <w:rFonts w:ascii="Menlo" w:eastAsiaTheme="minorEastAsia" w:hAnsi="Menlo" w:cs="Menlo"/>
-          <w:color w:val="000000"/>
-          <w:kern w:val="0"/>
-          <w:sz w:val="20"/>
-          <w:szCs w:val="20"/>
-          <w:lang w:eastAsia="zh-CN"/>
-        </w:rPr>
-        <w:tab/>
-      </w:r>
-      <w:r>
-        <w:rPr>
-          <w:rFonts w:ascii="Menlo" w:eastAsiaTheme="minorEastAsia" w:hAnsi="Menlo" w:cs="Menlo"/>
-          <w:b/>
-          <w:bCs/>
-          <w:color w:val="7F0055"/>
-          <w:kern w:val="0"/>
-          <w:sz w:val="20"/>
-          <w:szCs w:val="20"/>
-          <w:lang w:eastAsia="zh-CN"/>
-        </w:rPr>
-        <w:t>public</w:t>
-      </w:r>
-      <w:r>
-        <w:rPr>
-          <w:rFonts w:ascii="Menlo" w:eastAsiaTheme="minorEastAsia" w:hAnsi="Menlo" w:cs="Menlo"/>
-          <w:color w:val="000000"/>
-          <w:kern w:val="0"/>
-          <w:sz w:val="20"/>
-          <w:szCs w:val="20"/>
-          <w:lang w:eastAsia="zh-CN"/>
-        </w:rPr>
-        <w:t xml:space="preserve"> </w:t>
-      </w:r>
-      <w:r>
-        <w:rPr>
-          <w:rFonts w:ascii="Menlo" w:eastAsiaTheme="minorEastAsia" w:hAnsi="Menlo" w:cs="Menlo"/>
-          <w:b/>
-          <w:bCs/>
-          <w:color w:val="7F0055"/>
-          <w:kern w:val="0"/>
-          <w:sz w:val="20"/>
-          <w:szCs w:val="20"/>
-          <w:lang w:eastAsia="zh-CN"/>
-        </w:rPr>
-        <w:t>void</w:t>
-      </w:r>
-      <w:r>
-        <w:rPr>
-          <w:rFonts w:ascii="Menlo" w:eastAsiaTheme="minorEastAsia" w:hAnsi="Menlo" w:cs="Menlo"/>
-          <w:color w:val="000000"/>
-          <w:kern w:val="0"/>
-          <w:sz w:val="20"/>
-          <w:szCs w:val="20"/>
-          <w:lang w:eastAsia="zh-CN"/>
-        </w:rPr>
-        <w:t xml:space="preserve"> </w:t>
-      </w:r>
-      <w:proofErr w:type="spellStart"/>
-      <w:r>
-        <w:rPr>
-          <w:rFonts w:ascii="Menlo" w:eastAsiaTheme="minorEastAsia" w:hAnsi="Menlo" w:cs="Menlo"/>
-          <w:color w:val="000000"/>
-          <w:kern w:val="0"/>
-          <w:sz w:val="20"/>
-          <w:szCs w:val="20"/>
-          <w:lang w:eastAsia="zh-CN"/>
-        </w:rPr>
-        <w:t>setPrimary_terrain</w:t>
-      </w:r>
-      <w:proofErr w:type="spellEnd"/>
-      <w:r>
-        <w:rPr>
-          <w:rFonts w:ascii="Menlo" w:eastAsiaTheme="minorEastAsia" w:hAnsi="Menlo" w:cs="Menlo"/>
-          <w:color w:val="000000"/>
-          <w:kern w:val="0"/>
-          <w:sz w:val="20"/>
-          <w:szCs w:val="20"/>
-          <w:lang w:eastAsia="zh-CN"/>
-        </w:rPr>
-        <w:t xml:space="preserve">(Terrain </w:t>
-      </w:r>
-      <w:proofErr w:type="spellStart"/>
-      <w:r>
-        <w:rPr>
-          <w:rFonts w:ascii="Menlo" w:eastAsiaTheme="minorEastAsia" w:hAnsi="Menlo" w:cs="Menlo"/>
-          <w:color w:val="6A3E3E"/>
-          <w:kern w:val="0"/>
-          <w:sz w:val="20"/>
-          <w:szCs w:val="20"/>
-          <w:lang w:eastAsia="zh-CN"/>
-        </w:rPr>
-        <w:t>primary_terrain</w:t>
-      </w:r>
-      <w:proofErr w:type="spellEnd"/>
-      <w:r>
-        <w:rPr>
-          <w:rFonts w:ascii="Menlo" w:eastAsiaTheme="minorEastAsia" w:hAnsi="Menlo" w:cs="Menlo"/>
-          <w:color w:val="000000"/>
-          <w:kern w:val="0"/>
-          <w:sz w:val="20"/>
-          <w:szCs w:val="20"/>
-          <w:lang w:eastAsia="zh-CN"/>
-        </w:rPr>
-        <w:t>) {</w:t>
-      </w:r>
-    </w:p>
-    <w:p>
-      <w:pPr>
-        <w:suppressAutoHyphens w:val="0"/>
-        <w:autoSpaceDE w:val="0"/>
-        <w:autoSpaceDN w:val="0"/>
-        <w:adjustRightInd w:val="0"/>
-        <w:spacing w:after="0" w:line="240" w:lineRule="auto"/>
-        <w:rPr>
-          <w:rFonts w:ascii="Menlo" w:eastAsiaTheme="minorEastAsia" w:hAnsi="Menlo" w:cs="Menlo"/>
-          <w:kern w:val="0"/>
-          <w:sz w:val="20"/>
-          <w:szCs w:val="20"/>
-          <w:lang w:eastAsia="zh-CN"/>
-        </w:rPr>
-      </w:pPr>
-      <w:r>
-        <w:rPr>
-          <w:rFonts w:ascii="Menlo" w:eastAsiaTheme="minorEastAsia" w:hAnsi="Menlo" w:cs="Menlo"/>
-          <w:color w:val="000000"/>
-          <w:kern w:val="0"/>
-          <w:sz w:val="20"/>
-          <w:szCs w:val="20"/>
-          <w:lang w:eastAsia="zh-CN"/>
-        </w:rPr>
-        <w:tab/>
-      </w:r>
-      <w:r>
-        <w:rPr>
-          <w:rFonts w:ascii="Menlo" w:eastAsiaTheme="minorEastAsia" w:hAnsi="Menlo" w:cs="Menlo"/>
-          <w:color w:val="000000"/>
-          <w:kern w:val="0"/>
-          <w:sz w:val="20"/>
-          <w:szCs w:val="20"/>
-          <w:lang w:eastAsia="zh-CN"/>
-        </w:rPr>
-        <w:tab/>
-      </w:r>
-      <w:proofErr w:type="spellStart"/>
-      <w:r>
-        <w:rPr>
-          <w:rFonts w:ascii="Menlo" w:eastAsiaTheme="minorEastAsia" w:hAnsi="Menlo" w:cs="Menlo"/>
-          <w:b/>
-          <w:bCs/>
-          <w:color w:val="7F0055"/>
-          <w:kern w:val="0"/>
-          <w:sz w:val="20"/>
-          <w:szCs w:val="20"/>
-          <w:lang w:eastAsia="zh-CN"/>
-        </w:rPr>
-        <w:t>this</w:t>
-      </w:r>
-      <w:r>
-        <w:rPr>
-          <w:rFonts w:ascii="Menlo" w:eastAsiaTheme="minorEastAsia" w:hAnsi="Menlo" w:cs="Menlo"/>
-          <w:color w:val="000000"/>
-          <w:kern w:val="0"/>
-          <w:sz w:val="20"/>
-          <w:szCs w:val="20"/>
-          <w:lang w:eastAsia="zh-CN"/>
-        </w:rPr>
-        <w:t>.</w:t>
-      </w:r>
-      <w:r>
-        <w:rPr>
-          <w:rFonts w:ascii="Menlo" w:eastAsiaTheme="minorEastAsia" w:hAnsi="Menlo" w:cs="Menlo"/>
-          <w:color w:val="0000C0"/>
-          <w:kern w:val="0"/>
-          <w:sz w:val="20"/>
-          <w:szCs w:val="20"/>
-          <w:lang w:eastAsia="zh-CN"/>
-        </w:rPr>
-        <w:t>primary_terrain</w:t>
-      </w:r>
-      <w:proofErr w:type="spellEnd"/>
-      <w:r>
-        <w:rPr>
-          <w:rFonts w:ascii="Menlo" w:eastAsiaTheme="minorEastAsia" w:hAnsi="Menlo" w:cs="Menlo"/>
-          <w:color w:val="000000"/>
-          <w:kern w:val="0"/>
-          <w:sz w:val="20"/>
-          <w:szCs w:val="20"/>
-          <w:lang w:eastAsia="zh-CN"/>
-        </w:rPr>
-        <w:t xml:space="preserve"> = </w:t>
-      </w:r>
-      <w:proofErr w:type="spellStart"/>
-      <w:r>
-        <w:rPr>
-          <w:rFonts w:ascii="Menlo" w:eastAsiaTheme="minorEastAsia" w:hAnsi="Menlo" w:cs="Menlo"/>
-          <w:color w:val="6A3E3E"/>
-          <w:kern w:val="0"/>
-          <w:sz w:val="20"/>
-          <w:szCs w:val="20"/>
-          <w:lang w:eastAsia="zh-CN"/>
-        </w:rPr>
-        <w:t>primary_terrain</w:t>
-      </w:r>
-      <w:proofErr w:type="spellEnd"/>
-      <w:r>
-        <w:rPr>
-          <w:rFonts w:ascii="Menlo" w:eastAsiaTheme="minorEastAsia" w:hAnsi="Menlo" w:cs="Menlo"/>
-          <w:color w:val="000000"/>
-          <w:kern w:val="0"/>
-          <w:sz w:val="20"/>
-          <w:szCs w:val="20"/>
-          <w:lang w:eastAsia="zh-CN"/>
-        </w:rPr>
-        <w:t>;</w:t>
-      </w:r>
-    </w:p>
-    <w:p>
-      <w:pPr>
-        <w:suppressAutoHyphens w:val="0"/>
-        <w:autoSpaceDE w:val="0"/>
-        <w:autoSpaceDN w:val="0"/>
-        <w:adjustRightInd w:val="0"/>
-        <w:spacing w:after="0" w:line="240" w:lineRule="auto"/>
-        <w:rPr>
-          <w:rFonts w:ascii="Menlo" w:eastAsiaTheme="minorEastAsia" w:hAnsi="Menlo" w:cs="Menlo"/>
-          <w:kern w:val="0"/>
-          <w:sz w:val="20"/>
-          <w:szCs w:val="20"/>
-          <w:lang w:eastAsia="zh-CN"/>
-        </w:rPr>
-      </w:pPr>
-      <w:r>
-        <w:rPr>
-          <w:rFonts w:ascii="Menlo" w:eastAsiaTheme="minorEastAsia" w:hAnsi="Menlo" w:cs="Menlo"/>
-          <w:color w:val="000000"/>
-          <w:kern w:val="0"/>
-          <w:sz w:val="20"/>
-          <w:szCs w:val="20"/>
-          <w:lang w:eastAsia="zh-CN"/>
-        </w:rPr>
-        <w:tab/>
-        <w:t>}</w:t>
-      </w:r>
-    </w:p>
-    <w:p>
-      <w:pPr>
-        <w:suppressAutoHyphens w:val="0"/>
-        <w:autoSpaceDE w:val="0"/>
-        <w:autoSpaceDN w:val="0"/>
-        <w:adjustRightInd w:val="0"/>
-        <w:spacing w:after="0" w:line="240" w:lineRule="auto"/>
-        <w:rPr>
-          <w:rFonts w:ascii="Menlo" w:eastAsiaTheme="minorEastAsia" w:hAnsi="Menlo" w:cs="Menlo"/>
-          <w:kern w:val="0"/>
-          <w:sz w:val="20"/>
-          <w:szCs w:val="20"/>
-          <w:lang w:eastAsia="zh-CN"/>
-        </w:rPr>
-      </w:pPr>
-      <w:r>
-        <w:rPr>
-          <w:rFonts w:ascii="Menlo" w:eastAsiaTheme="minorEastAsia" w:hAnsi="Menlo" w:cs="Menlo"/>
-          <w:color w:val="000000"/>
-          <w:kern w:val="0"/>
-          <w:sz w:val="20"/>
-          <w:szCs w:val="20"/>
-          <w:lang w:eastAsia="zh-CN"/>
-        </w:rPr>
-        <w:t>}</w:t>
-      </w:r>
-    </w:p>
-    <w:p>
-      <w:pPr>
-        <w:spacing w:line="240" w:lineRule="auto"/>
-        <w:rPr>
-          <w:sz w:val="20"/>
-          <w:szCs w:val="20"/>
-        </w:rPr>
-      </w:pPr>
-    </w:p>
-    <w:p>
-      <w:pPr>
-        <w:pStyle w:val="BlockText"/>
-        <w:spacing w:line="240" w:lineRule="auto"/>
-        <w:rPr>
-          <w:sz w:val="20"/>
-          <w:szCs w:val="20"/>
-        </w:rPr>
-      </w:pPr>
-      <w:r>
-        <w:rPr>
-          <w:sz w:val="20"/>
-          <w:szCs w:val="20"/>
-        </w:rPr>
-        <w:lastRenderedPageBreak/>
-        <w:t>Highway.java</w:t>
-      </w:r>
-    </w:p>
-    <w:p>
-      <w:pPr>
-        <w:suppressAutoHyphens w:val="0"/>
-        <w:autoSpaceDE w:val="0"/>
-        <w:autoSpaceDN w:val="0"/>
-        <w:adjustRightInd w:val="0"/>
-        <w:spacing w:after="0" w:line="240" w:lineRule="auto"/>
-        <w:rPr>
-          <w:rFonts w:ascii="Menlo" w:eastAsiaTheme="minorEastAsia" w:hAnsi="Menlo" w:cs="Menlo"/>
-          <w:kern w:val="0"/>
-          <w:sz w:val="20"/>
-          <w:szCs w:val="20"/>
-          <w:lang w:eastAsia="zh-CN"/>
-        </w:rPr>
-      </w:pPr>
-      <w:r>
-        <w:rPr>
-          <w:rFonts w:ascii="Menlo" w:eastAsiaTheme="minorEastAsia" w:hAnsi="Menlo" w:cs="Menlo"/>
-          <w:b/>
-          <w:bCs/>
-          <w:color w:val="7F0055"/>
-          <w:kern w:val="0"/>
-          <w:sz w:val="20"/>
-          <w:szCs w:val="20"/>
-          <w:lang w:eastAsia="zh-CN"/>
-        </w:rPr>
-        <w:t>public</w:t>
-      </w:r>
-      <w:r>
-        <w:rPr>
-          <w:rFonts w:ascii="Menlo" w:eastAsiaTheme="minorEastAsia" w:hAnsi="Menlo" w:cs="Menlo"/>
-          <w:color w:val="000000"/>
-          <w:kern w:val="0"/>
-          <w:sz w:val="20"/>
-          <w:szCs w:val="20"/>
-          <w:lang w:eastAsia="zh-CN"/>
-        </w:rPr>
-        <w:t xml:space="preserve"> </w:t>
-      </w:r>
-      <w:r>
-        <w:rPr>
-          <w:rFonts w:ascii="Menlo" w:eastAsiaTheme="minorEastAsia" w:hAnsi="Menlo" w:cs="Menlo"/>
-          <w:b/>
-          <w:bCs/>
-          <w:color w:val="7F0055"/>
-          <w:kern w:val="0"/>
-          <w:sz w:val="20"/>
-          <w:szCs w:val="20"/>
-          <w:lang w:eastAsia="zh-CN"/>
-        </w:rPr>
-        <w:t>class</w:t>
-      </w:r>
-      <w:r>
-        <w:rPr>
-          <w:rFonts w:ascii="Menlo" w:eastAsiaTheme="minorEastAsia" w:hAnsi="Menlo" w:cs="Menlo"/>
-          <w:color w:val="000000"/>
-          <w:kern w:val="0"/>
-          <w:sz w:val="20"/>
-          <w:szCs w:val="20"/>
-          <w:lang w:eastAsia="zh-CN"/>
-        </w:rPr>
-        <w:t xml:space="preserve"> Highway </w:t>
-      </w:r>
-      <w:r>
-        <w:rPr>
-          <w:rFonts w:ascii="Menlo" w:eastAsiaTheme="minorEastAsia" w:hAnsi="Menlo" w:cs="Menlo"/>
-          <w:b/>
-          <w:bCs/>
-          <w:color w:val="7F0055"/>
-          <w:kern w:val="0"/>
-          <w:sz w:val="20"/>
-          <w:szCs w:val="20"/>
-          <w:lang w:eastAsia="zh-CN"/>
-        </w:rPr>
-        <w:t>extends</w:t>
-      </w:r>
-      <w:r>
-        <w:rPr>
-          <w:rFonts w:ascii="Menlo" w:eastAsiaTheme="minorEastAsia" w:hAnsi="Menlo" w:cs="Menlo"/>
-          <w:color w:val="000000"/>
-          <w:kern w:val="0"/>
-          <w:sz w:val="20"/>
-          <w:szCs w:val="20"/>
-          <w:lang w:eastAsia="zh-CN"/>
-        </w:rPr>
-        <w:t xml:space="preserve"> Route {</w:t>
-      </w:r>
-    </w:p>
-    <w:p>
-      <w:pPr>
-        <w:suppressAutoHyphens w:val="0"/>
-        <w:autoSpaceDE w:val="0"/>
-        <w:autoSpaceDN w:val="0"/>
-        <w:adjustRightInd w:val="0"/>
-        <w:spacing w:after="0" w:line="240" w:lineRule="auto"/>
-        <w:rPr>
-          <w:rFonts w:ascii="Menlo" w:eastAsiaTheme="minorEastAsia" w:hAnsi="Menlo" w:cs="Menlo"/>
-          <w:kern w:val="0"/>
-          <w:sz w:val="20"/>
-          <w:szCs w:val="20"/>
-          <w:lang w:eastAsia="zh-CN"/>
-        </w:rPr>
-      </w:pPr>
-      <w:r>
-        <w:rPr>
-          <w:rFonts w:ascii="Menlo" w:eastAsiaTheme="minorEastAsia" w:hAnsi="Menlo" w:cs="Menlo"/>
-          <w:color w:val="000000"/>
-          <w:kern w:val="0"/>
-          <w:sz w:val="20"/>
-          <w:szCs w:val="20"/>
-          <w:lang w:eastAsia="zh-CN"/>
-        </w:rPr>
-        <w:tab/>
-      </w:r>
-    </w:p>
-    <w:p>
-      <w:pPr>
-        <w:suppressAutoHyphens w:val="0"/>
-        <w:autoSpaceDE w:val="0"/>
-        <w:autoSpaceDN w:val="0"/>
-        <w:adjustRightInd w:val="0"/>
-        <w:spacing w:after="0" w:line="240" w:lineRule="auto"/>
-        <w:rPr>
-          <w:rFonts w:ascii="Menlo" w:eastAsiaTheme="minorEastAsia" w:hAnsi="Menlo" w:cs="Menlo"/>
-          <w:kern w:val="0"/>
-          <w:sz w:val="20"/>
-          <w:szCs w:val="20"/>
-          <w:lang w:eastAsia="zh-CN"/>
-        </w:rPr>
-      </w:pPr>
-      <w:r>
-        <w:rPr>
-          <w:rFonts w:ascii="Menlo" w:eastAsiaTheme="minorEastAsia" w:hAnsi="Menlo" w:cs="Menlo"/>
-          <w:color w:val="000000"/>
-          <w:kern w:val="0"/>
-          <w:sz w:val="20"/>
-          <w:szCs w:val="20"/>
-          <w:lang w:eastAsia="zh-CN"/>
-        </w:rPr>
-        <w:tab/>
-      </w:r>
-      <w:r>
-        <w:rPr>
-          <w:rFonts w:ascii="Menlo" w:eastAsiaTheme="minorEastAsia" w:hAnsi="Menlo" w:cs="Menlo"/>
-          <w:color w:val="3F5FBF"/>
-          <w:kern w:val="0"/>
-          <w:sz w:val="20"/>
-          <w:szCs w:val="20"/>
-          <w:lang w:eastAsia="zh-CN"/>
-        </w:rPr>
-        <w:t>/**</w:t>
-      </w:r>
-    </w:p>
-    <w:p>
-      <w:pPr>
-        <w:suppressAutoHyphens w:val="0"/>
-        <w:autoSpaceDE w:val="0"/>
-        <w:autoSpaceDN w:val="0"/>
-        <w:adjustRightInd w:val="0"/>
-        <w:spacing w:after="0" w:line="240" w:lineRule="auto"/>
-        <w:rPr>
-          <w:rFonts w:ascii="Menlo" w:eastAsiaTheme="minorEastAsia" w:hAnsi="Menlo" w:cs="Menlo"/>
-          <w:kern w:val="0"/>
-          <w:sz w:val="20"/>
-          <w:szCs w:val="20"/>
-          <w:lang w:eastAsia="zh-CN"/>
-        </w:rPr>
-      </w:pPr>
-      <w:r>
-        <w:rPr>
-          <w:rFonts w:ascii="Menlo" w:eastAsiaTheme="minorEastAsia" w:hAnsi="Menlo" w:cs="Menlo"/>
-          <w:color w:val="3F5FBF"/>
-          <w:kern w:val="0"/>
-          <w:sz w:val="20"/>
-          <w:szCs w:val="20"/>
-          <w:lang w:eastAsia="zh-CN"/>
-        </w:rPr>
-        <w:tab/>
-        <w:t xml:space="preserve"> * enumeration of the Cardinal Directions</w:t>
-      </w:r>
-    </w:p>
-    <w:p>
-      <w:pPr>
-        <w:suppressAutoHyphens w:val="0"/>
-        <w:autoSpaceDE w:val="0"/>
-        <w:autoSpaceDN w:val="0"/>
-        <w:adjustRightInd w:val="0"/>
-        <w:spacing w:after="0" w:line="240" w:lineRule="auto"/>
-        <w:rPr>
-          <w:rFonts w:ascii="Menlo" w:eastAsiaTheme="minorEastAsia" w:hAnsi="Menlo" w:cs="Menlo"/>
-          <w:kern w:val="0"/>
-          <w:sz w:val="20"/>
-          <w:szCs w:val="20"/>
-          <w:lang w:eastAsia="zh-CN"/>
-        </w:rPr>
-      </w:pPr>
-      <w:r>
-        <w:rPr>
-          <w:rFonts w:ascii="Menlo" w:eastAsiaTheme="minorEastAsia" w:hAnsi="Menlo" w:cs="Menlo"/>
-          <w:color w:val="3F5FBF"/>
-          <w:kern w:val="0"/>
-          <w:sz w:val="20"/>
-          <w:szCs w:val="20"/>
-          <w:lang w:eastAsia="zh-CN"/>
-        </w:rPr>
-        <w:tab/>
-        <w:t xml:space="preserve"> */</w:t>
-      </w:r>
-    </w:p>
-    <w:p>
-      <w:pPr>
-        <w:suppressAutoHyphens w:val="0"/>
-        <w:autoSpaceDE w:val="0"/>
-        <w:autoSpaceDN w:val="0"/>
-        <w:adjustRightInd w:val="0"/>
-        <w:spacing w:after="0" w:line="240" w:lineRule="auto"/>
-        <w:rPr>
-          <w:rFonts w:ascii="Menlo" w:eastAsiaTheme="minorEastAsia" w:hAnsi="Menlo" w:cs="Menlo"/>
-          <w:kern w:val="0"/>
-          <w:sz w:val="20"/>
-          <w:szCs w:val="20"/>
-          <w:lang w:eastAsia="zh-CN"/>
-        </w:rPr>
-      </w:pPr>
-      <w:r>
-        <w:rPr>
-          <w:rFonts w:ascii="Menlo" w:eastAsiaTheme="minorEastAsia" w:hAnsi="Menlo" w:cs="Menlo"/>
-          <w:color w:val="000000"/>
-          <w:kern w:val="0"/>
-          <w:sz w:val="20"/>
-          <w:szCs w:val="20"/>
-          <w:lang w:eastAsia="zh-CN"/>
-        </w:rPr>
-        <w:tab/>
-      </w:r>
-      <w:proofErr w:type="spellStart"/>
-      <w:r>
-        <w:rPr>
-          <w:rFonts w:ascii="Menlo" w:eastAsiaTheme="minorEastAsia" w:hAnsi="Menlo" w:cs="Menlo"/>
-          <w:b/>
-          <w:bCs/>
-          <w:color w:val="7F0055"/>
-          <w:kern w:val="0"/>
-          <w:sz w:val="20"/>
-          <w:szCs w:val="20"/>
-          <w:lang w:eastAsia="zh-CN"/>
-        </w:rPr>
-        <w:t>enum</w:t>
-      </w:r>
-      <w:proofErr w:type="spellEnd"/>
-      <w:r>
-        <w:rPr>
-          <w:rFonts w:ascii="Menlo" w:eastAsiaTheme="minorEastAsia" w:hAnsi="Menlo" w:cs="Menlo"/>
-          <w:color w:val="000000"/>
-          <w:kern w:val="0"/>
-          <w:sz w:val="20"/>
-          <w:szCs w:val="20"/>
-          <w:lang w:eastAsia="zh-CN"/>
-        </w:rPr>
-        <w:t xml:space="preserve"> </w:t>
-      </w:r>
-      <w:proofErr w:type="spellStart"/>
-      <w:r>
-        <w:rPr>
-          <w:rFonts w:ascii="Menlo" w:eastAsiaTheme="minorEastAsia" w:hAnsi="Menlo" w:cs="Menlo"/>
-          <w:color w:val="000000"/>
-          <w:kern w:val="0"/>
-          <w:sz w:val="20"/>
-          <w:szCs w:val="20"/>
-          <w:lang w:eastAsia="zh-CN"/>
-        </w:rPr>
-        <w:t>CardinalDirection</w:t>
-      </w:r>
-      <w:proofErr w:type="spellEnd"/>
-      <w:r>
-        <w:rPr>
-          <w:rFonts w:ascii="Menlo" w:eastAsiaTheme="minorEastAsia" w:hAnsi="Menlo" w:cs="Menlo"/>
-          <w:color w:val="000000"/>
-          <w:kern w:val="0"/>
-          <w:sz w:val="20"/>
-          <w:szCs w:val="20"/>
-          <w:lang w:eastAsia="zh-CN"/>
-        </w:rPr>
-        <w:t>{</w:t>
+        <w:t xml:space="preserve"> Level{</w:t>
       </w:r>
     </w:p>
     <w:p>
@@ -21455,7 +18524,7 @@
           <w:szCs w:val="20"/>
           <w:lang w:eastAsia="zh-CN"/>
         </w:rPr>
-        <w:t>NORTH</w:t>
+        <w:t>BEGINNER</w:t>
       </w:r>
       <w:r>
         <w:rPr>
@@ -21519,7 +18588,7 @@
           <w:szCs w:val="20"/>
           <w:lang w:eastAsia="zh-CN"/>
         </w:rPr>
-        <w:t>SOUTH</w:t>
+        <w:t>INTERMEDIATE</w:t>
       </w:r>
       <w:r>
         <w:rPr>
@@ -21583,7 +18652,7 @@
           <w:szCs w:val="20"/>
           <w:lang w:eastAsia="zh-CN"/>
         </w:rPr>
-        <w:t>EAST</w:t>
+        <w:t>SKILLED</w:t>
       </w:r>
       <w:r>
         <w:rPr>
@@ -21647,18 +18716,4419 @@
           <w:szCs w:val="20"/>
           <w:lang w:eastAsia="zh-CN"/>
         </w:rPr>
-        <w:t>WEST</w:t>
-      </w:r>
-      <w:r>
-        <w:rPr>
-          <w:rFonts w:ascii="Menlo" w:eastAsiaTheme="minorEastAsia" w:hAnsi="Menlo" w:cs="Menlo"/>
-          <w:color w:val="000000"/>
-          <w:kern w:val="0"/>
-          <w:sz w:val="20"/>
-          <w:szCs w:val="20"/>
-          <w:lang w:eastAsia="zh-CN"/>
-        </w:rPr>
-        <w:t>,</w:t>
+        <w:t>EXPERT</w:t>
+      </w:r>
+    </w:p>
+    <w:p>
+      <w:pPr>
+        <w:suppressAutoHyphens w:val="0"/>
+        <w:autoSpaceDE w:val="0"/>
+        <w:autoSpaceDN w:val="0"/>
+        <w:adjustRightInd w:val="0"/>
+        <w:spacing w:after="0" w:line="240" w:lineRule="auto"/>
+        <w:rPr>
+          <w:rFonts w:ascii="Menlo" w:eastAsiaTheme="minorEastAsia" w:hAnsi="Menlo" w:cs="Menlo"/>
+          <w:kern w:val="0"/>
+          <w:sz w:val="20"/>
+          <w:szCs w:val="20"/>
+          <w:lang w:eastAsia="zh-CN"/>
+        </w:rPr>
+      </w:pPr>
+      <w:r>
+        <w:rPr>
+          <w:rFonts w:ascii="Menlo" w:eastAsiaTheme="minorEastAsia" w:hAnsi="Menlo" w:cs="Menlo"/>
+          <w:color w:val="000000"/>
+          <w:kern w:val="0"/>
+          <w:sz w:val="20"/>
+          <w:szCs w:val="20"/>
+          <w:lang w:eastAsia="zh-CN"/>
+        </w:rPr>
+        <w:tab/>
+        <w:t>}</w:t>
+      </w:r>
+    </w:p>
+    <w:p>
+      <w:pPr>
+        <w:suppressAutoHyphens w:val="0"/>
+        <w:autoSpaceDE w:val="0"/>
+        <w:autoSpaceDN w:val="0"/>
+        <w:adjustRightInd w:val="0"/>
+        <w:spacing w:after="0" w:line="240" w:lineRule="auto"/>
+        <w:rPr>
+          <w:rFonts w:ascii="Menlo" w:eastAsiaTheme="minorEastAsia" w:hAnsi="Menlo" w:cs="Menlo"/>
+          <w:kern w:val="0"/>
+          <w:sz w:val="20"/>
+          <w:szCs w:val="20"/>
+          <w:lang w:eastAsia="zh-CN"/>
+        </w:rPr>
+      </w:pPr>
+    </w:p>
+    <w:p>
+      <w:pPr>
+        <w:suppressAutoHyphens w:val="0"/>
+        <w:autoSpaceDE w:val="0"/>
+        <w:autoSpaceDN w:val="0"/>
+        <w:adjustRightInd w:val="0"/>
+        <w:spacing w:after="0" w:line="240" w:lineRule="auto"/>
+        <w:rPr>
+          <w:rFonts w:ascii="Menlo" w:eastAsiaTheme="minorEastAsia" w:hAnsi="Menlo" w:cs="Menlo"/>
+          <w:kern w:val="0"/>
+          <w:sz w:val="20"/>
+          <w:szCs w:val="20"/>
+          <w:lang w:eastAsia="zh-CN"/>
+        </w:rPr>
+      </w:pPr>
+      <w:r>
+        <w:rPr>
+          <w:rFonts w:ascii="Menlo" w:eastAsiaTheme="minorEastAsia" w:hAnsi="Menlo" w:cs="Menlo"/>
+          <w:color w:val="000000"/>
+          <w:kern w:val="0"/>
+          <w:sz w:val="20"/>
+          <w:szCs w:val="20"/>
+          <w:lang w:eastAsia="zh-CN"/>
+        </w:rPr>
+        <w:tab/>
+      </w:r>
+      <w:r>
+        <w:rPr>
+          <w:rFonts w:ascii="Menlo" w:eastAsiaTheme="minorEastAsia" w:hAnsi="Menlo" w:cs="Menlo"/>
+          <w:color w:val="3F5FBF"/>
+          <w:kern w:val="0"/>
+          <w:sz w:val="20"/>
+          <w:szCs w:val="20"/>
+          <w:lang w:eastAsia="zh-CN"/>
+        </w:rPr>
+        <w:t>/**</w:t>
+      </w:r>
+    </w:p>
+    <w:p>
+      <w:pPr>
+        <w:suppressAutoHyphens w:val="0"/>
+        <w:autoSpaceDE w:val="0"/>
+        <w:autoSpaceDN w:val="0"/>
+        <w:adjustRightInd w:val="0"/>
+        <w:spacing w:after="0" w:line="240" w:lineRule="auto"/>
+        <w:rPr>
+          <w:rFonts w:ascii="Menlo" w:eastAsiaTheme="minorEastAsia" w:hAnsi="Menlo" w:cs="Menlo"/>
+          <w:kern w:val="0"/>
+          <w:sz w:val="20"/>
+          <w:szCs w:val="20"/>
+          <w:lang w:eastAsia="zh-CN"/>
+        </w:rPr>
+      </w:pPr>
+      <w:r>
+        <w:rPr>
+          <w:rFonts w:ascii="Menlo" w:eastAsiaTheme="minorEastAsia" w:hAnsi="Menlo" w:cs="Menlo"/>
+          <w:color w:val="3F5FBF"/>
+          <w:kern w:val="0"/>
+          <w:sz w:val="20"/>
+          <w:szCs w:val="20"/>
+          <w:lang w:eastAsia="zh-CN"/>
+        </w:rPr>
+        <w:tab/>
+        <w:t xml:space="preserve"> * name of the park the trail goes through</w:t>
+      </w:r>
+    </w:p>
+    <w:p>
+      <w:pPr>
+        <w:suppressAutoHyphens w:val="0"/>
+        <w:autoSpaceDE w:val="0"/>
+        <w:autoSpaceDN w:val="0"/>
+        <w:adjustRightInd w:val="0"/>
+        <w:spacing w:after="0" w:line="240" w:lineRule="auto"/>
+        <w:rPr>
+          <w:rFonts w:ascii="Menlo" w:eastAsiaTheme="minorEastAsia" w:hAnsi="Menlo" w:cs="Menlo"/>
+          <w:kern w:val="0"/>
+          <w:sz w:val="20"/>
+          <w:szCs w:val="20"/>
+          <w:lang w:eastAsia="zh-CN"/>
+        </w:rPr>
+      </w:pPr>
+      <w:r>
+        <w:rPr>
+          <w:rFonts w:ascii="Menlo" w:eastAsiaTheme="minorEastAsia" w:hAnsi="Menlo" w:cs="Menlo"/>
+          <w:color w:val="3F5FBF"/>
+          <w:kern w:val="0"/>
+          <w:sz w:val="20"/>
+          <w:szCs w:val="20"/>
+          <w:lang w:eastAsia="zh-CN"/>
+        </w:rPr>
+        <w:tab/>
+        <w:t xml:space="preserve"> */</w:t>
+      </w:r>
+    </w:p>
+    <w:p>
+      <w:pPr>
+        <w:suppressAutoHyphens w:val="0"/>
+        <w:autoSpaceDE w:val="0"/>
+        <w:autoSpaceDN w:val="0"/>
+        <w:adjustRightInd w:val="0"/>
+        <w:spacing w:after="0" w:line="240" w:lineRule="auto"/>
+        <w:rPr>
+          <w:rFonts w:ascii="Menlo" w:eastAsiaTheme="minorEastAsia" w:hAnsi="Menlo" w:cs="Menlo"/>
+          <w:kern w:val="0"/>
+          <w:sz w:val="20"/>
+          <w:szCs w:val="20"/>
+          <w:lang w:eastAsia="zh-CN"/>
+        </w:rPr>
+      </w:pPr>
+      <w:r>
+        <w:rPr>
+          <w:rFonts w:ascii="Menlo" w:eastAsiaTheme="minorEastAsia" w:hAnsi="Menlo" w:cs="Menlo"/>
+          <w:color w:val="000000"/>
+          <w:kern w:val="0"/>
+          <w:sz w:val="20"/>
+          <w:szCs w:val="20"/>
+          <w:lang w:eastAsia="zh-CN"/>
+        </w:rPr>
+        <w:tab/>
+      </w:r>
+      <w:r>
+        <w:rPr>
+          <w:rFonts w:ascii="Menlo" w:eastAsiaTheme="minorEastAsia" w:hAnsi="Menlo" w:cs="Menlo"/>
+          <w:b/>
+          <w:bCs/>
+          <w:color w:val="7F0055"/>
+          <w:kern w:val="0"/>
+          <w:sz w:val="20"/>
+          <w:szCs w:val="20"/>
+          <w:lang w:eastAsia="zh-CN"/>
+        </w:rPr>
+        <w:t>private</w:t>
+      </w:r>
+      <w:r>
+        <w:rPr>
+          <w:rFonts w:ascii="Menlo" w:eastAsiaTheme="minorEastAsia" w:hAnsi="Menlo" w:cs="Menlo"/>
+          <w:color w:val="000000"/>
+          <w:kern w:val="0"/>
+          <w:sz w:val="20"/>
+          <w:szCs w:val="20"/>
+          <w:lang w:eastAsia="zh-CN"/>
+        </w:rPr>
+        <w:t xml:space="preserve"> String </w:t>
+      </w:r>
+      <w:proofErr w:type="spellStart"/>
+      <w:r>
+        <w:rPr>
+          <w:rFonts w:ascii="Menlo" w:eastAsiaTheme="minorEastAsia" w:hAnsi="Menlo" w:cs="Menlo"/>
+          <w:color w:val="0000C0"/>
+          <w:kern w:val="0"/>
+          <w:sz w:val="20"/>
+          <w:szCs w:val="20"/>
+          <w:lang w:eastAsia="zh-CN"/>
+        </w:rPr>
+        <w:t>park_name</w:t>
+      </w:r>
+      <w:proofErr w:type="spellEnd"/>
+      <w:r>
+        <w:rPr>
+          <w:rFonts w:ascii="Menlo" w:eastAsiaTheme="minorEastAsia" w:hAnsi="Menlo" w:cs="Menlo"/>
+          <w:color w:val="000000"/>
+          <w:kern w:val="0"/>
+          <w:sz w:val="20"/>
+          <w:szCs w:val="20"/>
+          <w:lang w:eastAsia="zh-CN"/>
+        </w:rPr>
+        <w:t>;</w:t>
+      </w:r>
+    </w:p>
+    <w:p>
+      <w:pPr>
+        <w:suppressAutoHyphens w:val="0"/>
+        <w:autoSpaceDE w:val="0"/>
+        <w:autoSpaceDN w:val="0"/>
+        <w:adjustRightInd w:val="0"/>
+        <w:spacing w:after="0" w:line="240" w:lineRule="auto"/>
+        <w:rPr>
+          <w:rFonts w:ascii="Menlo" w:eastAsiaTheme="minorEastAsia" w:hAnsi="Menlo" w:cs="Menlo"/>
+          <w:kern w:val="0"/>
+          <w:sz w:val="20"/>
+          <w:szCs w:val="20"/>
+          <w:lang w:eastAsia="zh-CN"/>
+        </w:rPr>
+      </w:pPr>
+      <w:r>
+        <w:rPr>
+          <w:rFonts w:ascii="Menlo" w:eastAsiaTheme="minorEastAsia" w:hAnsi="Menlo" w:cs="Menlo"/>
+          <w:color w:val="000000"/>
+          <w:kern w:val="0"/>
+          <w:sz w:val="20"/>
+          <w:szCs w:val="20"/>
+          <w:lang w:eastAsia="zh-CN"/>
+        </w:rPr>
+        <w:tab/>
+      </w:r>
+    </w:p>
+    <w:p>
+      <w:pPr>
+        <w:suppressAutoHyphens w:val="0"/>
+        <w:autoSpaceDE w:val="0"/>
+        <w:autoSpaceDN w:val="0"/>
+        <w:adjustRightInd w:val="0"/>
+        <w:spacing w:after="0" w:line="240" w:lineRule="auto"/>
+        <w:rPr>
+          <w:rFonts w:ascii="Menlo" w:eastAsiaTheme="minorEastAsia" w:hAnsi="Menlo" w:cs="Menlo"/>
+          <w:kern w:val="0"/>
+          <w:sz w:val="20"/>
+          <w:szCs w:val="20"/>
+          <w:lang w:eastAsia="zh-CN"/>
+        </w:rPr>
+      </w:pPr>
+      <w:r>
+        <w:rPr>
+          <w:rFonts w:ascii="Menlo" w:eastAsiaTheme="minorEastAsia" w:hAnsi="Menlo" w:cs="Menlo"/>
+          <w:color w:val="000000"/>
+          <w:kern w:val="0"/>
+          <w:sz w:val="20"/>
+          <w:szCs w:val="20"/>
+          <w:lang w:eastAsia="zh-CN"/>
+        </w:rPr>
+        <w:tab/>
+      </w:r>
+      <w:r>
+        <w:rPr>
+          <w:rFonts w:ascii="Menlo" w:eastAsiaTheme="minorEastAsia" w:hAnsi="Menlo" w:cs="Menlo"/>
+          <w:color w:val="3F5FBF"/>
+          <w:kern w:val="0"/>
+          <w:sz w:val="20"/>
+          <w:szCs w:val="20"/>
+          <w:lang w:eastAsia="zh-CN"/>
+        </w:rPr>
+        <w:t>/**</w:t>
+      </w:r>
+    </w:p>
+    <w:p>
+      <w:pPr>
+        <w:suppressAutoHyphens w:val="0"/>
+        <w:autoSpaceDE w:val="0"/>
+        <w:autoSpaceDN w:val="0"/>
+        <w:adjustRightInd w:val="0"/>
+        <w:spacing w:after="0" w:line="240" w:lineRule="auto"/>
+        <w:rPr>
+          <w:rFonts w:ascii="Menlo" w:eastAsiaTheme="minorEastAsia" w:hAnsi="Menlo" w:cs="Menlo"/>
+          <w:kern w:val="0"/>
+          <w:sz w:val="20"/>
+          <w:szCs w:val="20"/>
+          <w:lang w:eastAsia="zh-CN"/>
+        </w:rPr>
+      </w:pPr>
+      <w:r>
+        <w:rPr>
+          <w:rFonts w:ascii="Menlo" w:eastAsiaTheme="minorEastAsia" w:hAnsi="Menlo" w:cs="Menlo"/>
+          <w:color w:val="3F5FBF"/>
+          <w:kern w:val="0"/>
+          <w:sz w:val="20"/>
+          <w:szCs w:val="20"/>
+          <w:lang w:eastAsia="zh-CN"/>
+        </w:rPr>
+        <w:tab/>
+        <w:t xml:space="preserve"> * terrain of the trail</w:t>
+      </w:r>
+    </w:p>
+    <w:p>
+      <w:pPr>
+        <w:suppressAutoHyphens w:val="0"/>
+        <w:autoSpaceDE w:val="0"/>
+        <w:autoSpaceDN w:val="0"/>
+        <w:adjustRightInd w:val="0"/>
+        <w:spacing w:after="0" w:line="240" w:lineRule="auto"/>
+        <w:rPr>
+          <w:rFonts w:ascii="Menlo" w:eastAsiaTheme="minorEastAsia" w:hAnsi="Menlo" w:cs="Menlo"/>
+          <w:kern w:val="0"/>
+          <w:sz w:val="20"/>
+          <w:szCs w:val="20"/>
+          <w:lang w:eastAsia="zh-CN"/>
+        </w:rPr>
+      </w:pPr>
+      <w:r>
+        <w:rPr>
+          <w:rFonts w:ascii="Menlo" w:eastAsiaTheme="minorEastAsia" w:hAnsi="Menlo" w:cs="Menlo"/>
+          <w:color w:val="3F5FBF"/>
+          <w:kern w:val="0"/>
+          <w:sz w:val="20"/>
+          <w:szCs w:val="20"/>
+          <w:lang w:eastAsia="zh-CN"/>
+        </w:rPr>
+        <w:tab/>
+        <w:t xml:space="preserve"> */</w:t>
+      </w:r>
+    </w:p>
+    <w:p>
+      <w:pPr>
+        <w:suppressAutoHyphens w:val="0"/>
+        <w:autoSpaceDE w:val="0"/>
+        <w:autoSpaceDN w:val="0"/>
+        <w:adjustRightInd w:val="0"/>
+        <w:spacing w:after="0" w:line="240" w:lineRule="auto"/>
+        <w:rPr>
+          <w:rFonts w:ascii="Menlo" w:eastAsiaTheme="minorEastAsia" w:hAnsi="Menlo" w:cs="Menlo"/>
+          <w:kern w:val="0"/>
+          <w:sz w:val="20"/>
+          <w:szCs w:val="20"/>
+          <w:lang w:eastAsia="zh-CN"/>
+        </w:rPr>
+      </w:pPr>
+      <w:r>
+        <w:rPr>
+          <w:rFonts w:ascii="Menlo" w:eastAsiaTheme="minorEastAsia" w:hAnsi="Menlo" w:cs="Menlo"/>
+          <w:color w:val="000000"/>
+          <w:kern w:val="0"/>
+          <w:sz w:val="20"/>
+          <w:szCs w:val="20"/>
+          <w:lang w:eastAsia="zh-CN"/>
+        </w:rPr>
+        <w:tab/>
+      </w:r>
+      <w:r>
+        <w:rPr>
+          <w:rFonts w:ascii="Menlo" w:eastAsiaTheme="minorEastAsia" w:hAnsi="Menlo" w:cs="Menlo"/>
+          <w:b/>
+          <w:bCs/>
+          <w:color w:val="7F0055"/>
+          <w:kern w:val="0"/>
+          <w:sz w:val="20"/>
+          <w:szCs w:val="20"/>
+          <w:lang w:eastAsia="zh-CN"/>
+        </w:rPr>
+        <w:t>private</w:t>
+      </w:r>
+      <w:r>
+        <w:rPr>
+          <w:rFonts w:ascii="Menlo" w:eastAsiaTheme="minorEastAsia" w:hAnsi="Menlo" w:cs="Menlo"/>
+          <w:color w:val="000000"/>
+          <w:kern w:val="0"/>
+          <w:sz w:val="20"/>
+          <w:szCs w:val="20"/>
+          <w:lang w:eastAsia="zh-CN"/>
+        </w:rPr>
+        <w:t xml:space="preserve"> Terrain </w:t>
+      </w:r>
+      <w:proofErr w:type="spellStart"/>
+      <w:r>
+        <w:rPr>
+          <w:rFonts w:ascii="Menlo" w:eastAsiaTheme="minorEastAsia" w:hAnsi="Menlo" w:cs="Menlo"/>
+          <w:color w:val="0000C0"/>
+          <w:kern w:val="0"/>
+          <w:sz w:val="20"/>
+          <w:szCs w:val="20"/>
+          <w:lang w:eastAsia="zh-CN"/>
+        </w:rPr>
+        <w:t>primary_terrain</w:t>
+      </w:r>
+      <w:proofErr w:type="spellEnd"/>
+      <w:r>
+        <w:rPr>
+          <w:rFonts w:ascii="Menlo" w:eastAsiaTheme="minorEastAsia" w:hAnsi="Menlo" w:cs="Menlo"/>
+          <w:color w:val="000000"/>
+          <w:kern w:val="0"/>
+          <w:sz w:val="20"/>
+          <w:szCs w:val="20"/>
+          <w:lang w:eastAsia="zh-CN"/>
+        </w:rPr>
+        <w:t>;</w:t>
+      </w:r>
+    </w:p>
+    <w:p>
+      <w:pPr>
+        <w:suppressAutoHyphens w:val="0"/>
+        <w:autoSpaceDE w:val="0"/>
+        <w:autoSpaceDN w:val="0"/>
+        <w:adjustRightInd w:val="0"/>
+        <w:spacing w:after="0" w:line="240" w:lineRule="auto"/>
+        <w:rPr>
+          <w:rFonts w:ascii="Menlo" w:eastAsiaTheme="minorEastAsia" w:hAnsi="Menlo" w:cs="Menlo"/>
+          <w:kern w:val="0"/>
+          <w:sz w:val="20"/>
+          <w:szCs w:val="20"/>
+          <w:lang w:eastAsia="zh-CN"/>
+        </w:rPr>
+      </w:pPr>
+      <w:r>
+        <w:rPr>
+          <w:rFonts w:ascii="Menlo" w:eastAsiaTheme="minorEastAsia" w:hAnsi="Menlo" w:cs="Menlo"/>
+          <w:color w:val="000000"/>
+          <w:kern w:val="0"/>
+          <w:sz w:val="20"/>
+          <w:szCs w:val="20"/>
+          <w:lang w:eastAsia="zh-CN"/>
+        </w:rPr>
+        <w:tab/>
+      </w:r>
+    </w:p>
+    <w:p>
+      <w:pPr>
+        <w:suppressAutoHyphens w:val="0"/>
+        <w:autoSpaceDE w:val="0"/>
+        <w:autoSpaceDN w:val="0"/>
+        <w:adjustRightInd w:val="0"/>
+        <w:spacing w:after="0" w:line="240" w:lineRule="auto"/>
+        <w:rPr>
+          <w:rFonts w:ascii="Menlo" w:eastAsiaTheme="minorEastAsia" w:hAnsi="Menlo" w:cs="Menlo"/>
+          <w:kern w:val="0"/>
+          <w:sz w:val="20"/>
+          <w:szCs w:val="20"/>
+          <w:lang w:eastAsia="zh-CN"/>
+        </w:rPr>
+      </w:pPr>
+      <w:r>
+        <w:rPr>
+          <w:rFonts w:ascii="Menlo" w:eastAsiaTheme="minorEastAsia" w:hAnsi="Menlo" w:cs="Menlo"/>
+          <w:color w:val="000000"/>
+          <w:kern w:val="0"/>
+          <w:sz w:val="20"/>
+          <w:szCs w:val="20"/>
+          <w:lang w:eastAsia="zh-CN"/>
+        </w:rPr>
+        <w:tab/>
+      </w:r>
+      <w:r>
+        <w:rPr>
+          <w:rFonts w:ascii="Menlo" w:eastAsiaTheme="minorEastAsia" w:hAnsi="Menlo" w:cs="Menlo"/>
+          <w:b/>
+          <w:bCs/>
+          <w:color w:val="7F0055"/>
+          <w:kern w:val="0"/>
+          <w:sz w:val="20"/>
+          <w:szCs w:val="20"/>
+          <w:lang w:eastAsia="zh-CN"/>
+        </w:rPr>
+        <w:t>private</w:t>
+      </w:r>
+      <w:r>
+        <w:rPr>
+          <w:rFonts w:ascii="Menlo" w:eastAsiaTheme="minorEastAsia" w:hAnsi="Menlo" w:cs="Menlo"/>
+          <w:color w:val="000000"/>
+          <w:kern w:val="0"/>
+          <w:sz w:val="20"/>
+          <w:szCs w:val="20"/>
+          <w:lang w:eastAsia="zh-CN"/>
+        </w:rPr>
+        <w:t xml:space="preserve"> Level </w:t>
+      </w:r>
+      <w:proofErr w:type="spellStart"/>
+      <w:r>
+        <w:rPr>
+          <w:rFonts w:ascii="Menlo" w:eastAsiaTheme="minorEastAsia" w:hAnsi="Menlo" w:cs="Menlo"/>
+          <w:color w:val="0000C0"/>
+          <w:kern w:val="0"/>
+          <w:sz w:val="20"/>
+          <w:szCs w:val="20"/>
+          <w:lang w:eastAsia="zh-CN"/>
+        </w:rPr>
+        <w:t>primary_level</w:t>
+      </w:r>
+      <w:proofErr w:type="spellEnd"/>
+      <w:r>
+        <w:rPr>
+          <w:rFonts w:ascii="Menlo" w:eastAsiaTheme="minorEastAsia" w:hAnsi="Menlo" w:cs="Menlo"/>
+          <w:color w:val="000000"/>
+          <w:kern w:val="0"/>
+          <w:sz w:val="20"/>
+          <w:szCs w:val="20"/>
+          <w:lang w:eastAsia="zh-CN"/>
+        </w:rPr>
+        <w:t>;</w:t>
+      </w:r>
+    </w:p>
+    <w:p>
+      <w:pPr>
+        <w:suppressAutoHyphens w:val="0"/>
+        <w:autoSpaceDE w:val="0"/>
+        <w:autoSpaceDN w:val="0"/>
+        <w:adjustRightInd w:val="0"/>
+        <w:spacing w:after="0" w:line="240" w:lineRule="auto"/>
+        <w:rPr>
+          <w:rFonts w:ascii="Menlo" w:eastAsiaTheme="minorEastAsia" w:hAnsi="Menlo" w:cs="Menlo"/>
+          <w:kern w:val="0"/>
+          <w:sz w:val="20"/>
+          <w:szCs w:val="20"/>
+          <w:lang w:eastAsia="zh-CN"/>
+        </w:rPr>
+      </w:pPr>
+      <w:r>
+        <w:rPr>
+          <w:rFonts w:ascii="Menlo" w:eastAsiaTheme="minorEastAsia" w:hAnsi="Menlo" w:cs="Menlo"/>
+          <w:color w:val="000000"/>
+          <w:kern w:val="0"/>
+          <w:sz w:val="20"/>
+          <w:szCs w:val="20"/>
+          <w:lang w:eastAsia="zh-CN"/>
+        </w:rPr>
+        <w:tab/>
+      </w:r>
+    </w:p>
+    <w:p>
+      <w:pPr>
+        <w:suppressAutoHyphens w:val="0"/>
+        <w:autoSpaceDE w:val="0"/>
+        <w:autoSpaceDN w:val="0"/>
+        <w:adjustRightInd w:val="0"/>
+        <w:spacing w:after="0" w:line="240" w:lineRule="auto"/>
+        <w:rPr>
+          <w:rFonts w:ascii="Menlo" w:eastAsiaTheme="minorEastAsia" w:hAnsi="Menlo" w:cs="Menlo"/>
+          <w:kern w:val="0"/>
+          <w:sz w:val="20"/>
+          <w:szCs w:val="20"/>
+          <w:lang w:eastAsia="zh-CN"/>
+        </w:rPr>
+      </w:pPr>
+      <w:r>
+        <w:rPr>
+          <w:rFonts w:ascii="Menlo" w:eastAsiaTheme="minorEastAsia" w:hAnsi="Menlo" w:cs="Menlo"/>
+          <w:color w:val="000000"/>
+          <w:kern w:val="0"/>
+          <w:sz w:val="20"/>
+          <w:szCs w:val="20"/>
+          <w:lang w:eastAsia="zh-CN"/>
+        </w:rPr>
+        <w:tab/>
+      </w:r>
+      <w:r>
+        <w:rPr>
+          <w:rFonts w:ascii="Menlo" w:eastAsiaTheme="minorEastAsia" w:hAnsi="Menlo" w:cs="Menlo"/>
+          <w:color w:val="3F5FBF"/>
+          <w:kern w:val="0"/>
+          <w:sz w:val="20"/>
+          <w:szCs w:val="20"/>
+          <w:lang w:eastAsia="zh-CN"/>
+        </w:rPr>
+        <w:t>/**</w:t>
+      </w:r>
+    </w:p>
+    <w:p>
+      <w:pPr>
+        <w:suppressAutoHyphens w:val="0"/>
+        <w:autoSpaceDE w:val="0"/>
+        <w:autoSpaceDN w:val="0"/>
+        <w:adjustRightInd w:val="0"/>
+        <w:spacing w:after="0" w:line="240" w:lineRule="auto"/>
+        <w:rPr>
+          <w:rFonts w:ascii="Menlo" w:eastAsiaTheme="minorEastAsia" w:hAnsi="Menlo" w:cs="Menlo"/>
+          <w:kern w:val="0"/>
+          <w:sz w:val="20"/>
+          <w:szCs w:val="20"/>
+          <w:lang w:eastAsia="zh-CN"/>
+        </w:rPr>
+      </w:pPr>
+      <w:r>
+        <w:rPr>
+          <w:rFonts w:ascii="Menlo" w:eastAsiaTheme="minorEastAsia" w:hAnsi="Menlo" w:cs="Menlo"/>
+          <w:color w:val="3F5FBF"/>
+          <w:kern w:val="0"/>
+          <w:sz w:val="20"/>
+          <w:szCs w:val="20"/>
+          <w:lang w:eastAsia="zh-CN"/>
+        </w:rPr>
+        <w:tab/>
+        <w:t xml:space="preserve"> * constructor</w:t>
+      </w:r>
+    </w:p>
+    <w:p>
+      <w:pPr>
+        <w:suppressAutoHyphens w:val="0"/>
+        <w:autoSpaceDE w:val="0"/>
+        <w:autoSpaceDN w:val="0"/>
+        <w:adjustRightInd w:val="0"/>
+        <w:spacing w:after="0" w:line="240" w:lineRule="auto"/>
+        <w:rPr>
+          <w:rFonts w:ascii="Menlo" w:eastAsiaTheme="minorEastAsia" w:hAnsi="Menlo" w:cs="Menlo"/>
+          <w:kern w:val="0"/>
+          <w:sz w:val="20"/>
+          <w:szCs w:val="20"/>
+          <w:lang w:eastAsia="zh-CN"/>
+        </w:rPr>
+      </w:pPr>
+      <w:r>
+        <w:rPr>
+          <w:rFonts w:ascii="Menlo" w:eastAsiaTheme="minorEastAsia" w:hAnsi="Menlo" w:cs="Menlo"/>
+          <w:color w:val="3F5FBF"/>
+          <w:kern w:val="0"/>
+          <w:sz w:val="20"/>
+          <w:szCs w:val="20"/>
+          <w:lang w:eastAsia="zh-CN"/>
+        </w:rPr>
+        <w:tab/>
+        <w:t xml:space="preserve"> * </w:t>
+      </w:r>
+      <w:r>
+        <w:rPr>
+          <w:rFonts w:ascii="Menlo" w:eastAsiaTheme="minorEastAsia" w:hAnsi="Menlo" w:cs="Menlo"/>
+          <w:b/>
+          <w:bCs/>
+          <w:color w:val="7F9FBF"/>
+          <w:kern w:val="0"/>
+          <w:sz w:val="20"/>
+          <w:szCs w:val="20"/>
+          <w:lang w:eastAsia="zh-CN"/>
+        </w:rPr>
+        <w:t>@param</w:t>
+      </w:r>
+      <w:r>
+        <w:rPr>
+          <w:rFonts w:ascii="Menlo" w:eastAsiaTheme="minorEastAsia" w:hAnsi="Menlo" w:cs="Menlo"/>
+          <w:color w:val="3F5FBF"/>
+          <w:kern w:val="0"/>
+          <w:sz w:val="20"/>
+          <w:szCs w:val="20"/>
+          <w:lang w:eastAsia="zh-CN"/>
+        </w:rPr>
+        <w:t xml:space="preserve"> start the Address of the route's </w:t>
+      </w:r>
+      <w:proofErr w:type="spellStart"/>
+      <w:r>
+        <w:rPr>
+          <w:rFonts w:ascii="Menlo" w:eastAsiaTheme="minorEastAsia" w:hAnsi="Menlo" w:cs="Menlo"/>
+          <w:color w:val="3F5FBF"/>
+          <w:kern w:val="0"/>
+          <w:sz w:val="20"/>
+          <w:szCs w:val="20"/>
+          <w:lang w:eastAsia="zh-CN"/>
+        </w:rPr>
+        <w:t>start_point</w:t>
+      </w:r>
+      <w:proofErr w:type="spellEnd"/>
+    </w:p>
+    <w:p>
+      <w:pPr>
+        <w:suppressAutoHyphens w:val="0"/>
+        <w:autoSpaceDE w:val="0"/>
+        <w:autoSpaceDN w:val="0"/>
+        <w:adjustRightInd w:val="0"/>
+        <w:spacing w:after="0" w:line="240" w:lineRule="auto"/>
+        <w:rPr>
+          <w:rFonts w:ascii="Menlo" w:eastAsiaTheme="minorEastAsia" w:hAnsi="Menlo" w:cs="Menlo"/>
+          <w:kern w:val="0"/>
+          <w:sz w:val="20"/>
+          <w:szCs w:val="20"/>
+          <w:lang w:eastAsia="zh-CN"/>
+        </w:rPr>
+      </w:pPr>
+      <w:r>
+        <w:rPr>
+          <w:rFonts w:ascii="Menlo" w:eastAsiaTheme="minorEastAsia" w:hAnsi="Menlo" w:cs="Menlo"/>
+          <w:color w:val="3F5FBF"/>
+          <w:kern w:val="0"/>
+          <w:sz w:val="20"/>
+          <w:szCs w:val="20"/>
+          <w:lang w:eastAsia="zh-CN"/>
+        </w:rPr>
+        <w:tab/>
+        <w:t xml:space="preserve"> * </w:t>
+      </w:r>
+      <w:r>
+        <w:rPr>
+          <w:rFonts w:ascii="Menlo" w:eastAsiaTheme="minorEastAsia" w:hAnsi="Menlo" w:cs="Menlo"/>
+          <w:b/>
+          <w:bCs/>
+          <w:color w:val="7F9FBF"/>
+          <w:kern w:val="0"/>
+          <w:sz w:val="20"/>
+          <w:szCs w:val="20"/>
+          <w:lang w:eastAsia="zh-CN"/>
+        </w:rPr>
+        <w:t>@param</w:t>
+      </w:r>
+      <w:r>
+        <w:rPr>
+          <w:rFonts w:ascii="Menlo" w:eastAsiaTheme="minorEastAsia" w:hAnsi="Menlo" w:cs="Menlo"/>
+          <w:color w:val="3F5FBF"/>
+          <w:kern w:val="0"/>
+          <w:sz w:val="20"/>
+          <w:szCs w:val="20"/>
+          <w:lang w:eastAsia="zh-CN"/>
+        </w:rPr>
+        <w:t xml:space="preserve"> end</w:t>
+      </w:r>
+      <w:r>
+        <w:rPr>
+          <w:rFonts w:ascii="Menlo" w:eastAsiaTheme="minorEastAsia" w:hAnsi="Menlo" w:cs="Menlo"/>
+          <w:color w:val="3F5FBF"/>
+          <w:kern w:val="0"/>
+          <w:sz w:val="20"/>
+          <w:szCs w:val="20"/>
+          <w:lang w:eastAsia="zh-CN"/>
+        </w:rPr>
+        <w:tab/>
+        <w:t xml:space="preserve">the Address of the route's </w:t>
+      </w:r>
+      <w:proofErr w:type="spellStart"/>
+      <w:r>
+        <w:rPr>
+          <w:rFonts w:ascii="Menlo" w:eastAsiaTheme="minorEastAsia" w:hAnsi="Menlo" w:cs="Menlo"/>
+          <w:color w:val="3F5FBF"/>
+          <w:kern w:val="0"/>
+          <w:sz w:val="20"/>
+          <w:szCs w:val="20"/>
+          <w:lang w:eastAsia="zh-CN"/>
+        </w:rPr>
+        <w:t>end_point</w:t>
+      </w:r>
+      <w:proofErr w:type="spellEnd"/>
+    </w:p>
+    <w:p>
+      <w:pPr>
+        <w:suppressAutoHyphens w:val="0"/>
+        <w:autoSpaceDE w:val="0"/>
+        <w:autoSpaceDN w:val="0"/>
+        <w:adjustRightInd w:val="0"/>
+        <w:spacing w:after="0" w:line="240" w:lineRule="auto"/>
+        <w:rPr>
+          <w:rFonts w:ascii="Menlo" w:eastAsiaTheme="minorEastAsia" w:hAnsi="Menlo" w:cs="Menlo"/>
+          <w:kern w:val="0"/>
+          <w:sz w:val="20"/>
+          <w:szCs w:val="20"/>
+          <w:lang w:eastAsia="zh-CN"/>
+        </w:rPr>
+      </w:pPr>
+      <w:r>
+        <w:rPr>
+          <w:rFonts w:ascii="Menlo" w:eastAsiaTheme="minorEastAsia" w:hAnsi="Menlo" w:cs="Menlo"/>
+          <w:color w:val="3F5FBF"/>
+          <w:kern w:val="0"/>
+          <w:sz w:val="20"/>
+          <w:szCs w:val="20"/>
+          <w:lang w:eastAsia="zh-CN"/>
+        </w:rPr>
+        <w:tab/>
+        <w:t xml:space="preserve"> * </w:t>
+      </w:r>
+      <w:r>
+        <w:rPr>
+          <w:rFonts w:ascii="Menlo" w:eastAsiaTheme="minorEastAsia" w:hAnsi="Menlo" w:cs="Menlo"/>
+          <w:b/>
+          <w:bCs/>
+          <w:color w:val="7F9FBF"/>
+          <w:kern w:val="0"/>
+          <w:sz w:val="20"/>
+          <w:szCs w:val="20"/>
+          <w:lang w:eastAsia="zh-CN"/>
+        </w:rPr>
+        <w:t>@param</w:t>
+      </w:r>
+      <w:r>
+        <w:rPr>
+          <w:rFonts w:ascii="Menlo" w:eastAsiaTheme="minorEastAsia" w:hAnsi="Menlo" w:cs="Menlo"/>
+          <w:color w:val="3F5FBF"/>
+          <w:kern w:val="0"/>
+          <w:sz w:val="20"/>
+          <w:szCs w:val="20"/>
+          <w:lang w:eastAsia="zh-CN"/>
+        </w:rPr>
+        <w:t xml:space="preserve"> </w:t>
+      </w:r>
+      <w:proofErr w:type="spellStart"/>
+      <w:r>
+        <w:rPr>
+          <w:rFonts w:ascii="Menlo" w:eastAsiaTheme="minorEastAsia" w:hAnsi="Menlo" w:cs="Menlo"/>
+          <w:color w:val="3F5FBF"/>
+          <w:kern w:val="0"/>
+          <w:sz w:val="20"/>
+          <w:szCs w:val="20"/>
+          <w:lang w:eastAsia="zh-CN"/>
+        </w:rPr>
+        <w:t>park_name</w:t>
+      </w:r>
+      <w:proofErr w:type="spellEnd"/>
+      <w:r>
+        <w:rPr>
+          <w:rFonts w:ascii="Menlo" w:eastAsiaTheme="minorEastAsia" w:hAnsi="Menlo" w:cs="Menlo"/>
+          <w:color w:val="3F5FBF"/>
+          <w:kern w:val="0"/>
+          <w:sz w:val="20"/>
+          <w:szCs w:val="20"/>
+          <w:lang w:eastAsia="zh-CN"/>
+        </w:rPr>
+        <w:tab/>
+        <w:t>name of the park the trail goes through</w:t>
+      </w:r>
+    </w:p>
+    <w:p>
+      <w:pPr>
+        <w:suppressAutoHyphens w:val="0"/>
+        <w:autoSpaceDE w:val="0"/>
+        <w:autoSpaceDN w:val="0"/>
+        <w:adjustRightInd w:val="0"/>
+        <w:spacing w:after="0" w:line="240" w:lineRule="auto"/>
+        <w:rPr>
+          <w:rFonts w:ascii="Menlo" w:eastAsiaTheme="minorEastAsia" w:hAnsi="Menlo" w:cs="Menlo"/>
+          <w:kern w:val="0"/>
+          <w:sz w:val="20"/>
+          <w:szCs w:val="20"/>
+          <w:lang w:eastAsia="zh-CN"/>
+        </w:rPr>
+      </w:pPr>
+      <w:r>
+        <w:rPr>
+          <w:rFonts w:ascii="Menlo" w:eastAsiaTheme="minorEastAsia" w:hAnsi="Menlo" w:cs="Menlo"/>
+          <w:color w:val="3F5FBF"/>
+          <w:kern w:val="0"/>
+          <w:sz w:val="20"/>
+          <w:szCs w:val="20"/>
+          <w:lang w:eastAsia="zh-CN"/>
+        </w:rPr>
+        <w:tab/>
+        <w:t xml:space="preserve"> * </w:t>
+      </w:r>
+      <w:r>
+        <w:rPr>
+          <w:rFonts w:ascii="Menlo" w:eastAsiaTheme="minorEastAsia" w:hAnsi="Menlo" w:cs="Menlo"/>
+          <w:b/>
+          <w:bCs/>
+          <w:color w:val="7F9FBF"/>
+          <w:kern w:val="0"/>
+          <w:sz w:val="20"/>
+          <w:szCs w:val="20"/>
+          <w:lang w:eastAsia="zh-CN"/>
+        </w:rPr>
+        <w:t>@param</w:t>
+      </w:r>
+      <w:r>
+        <w:rPr>
+          <w:rFonts w:ascii="Menlo" w:eastAsiaTheme="minorEastAsia" w:hAnsi="Menlo" w:cs="Menlo"/>
+          <w:color w:val="3F5FBF"/>
+          <w:kern w:val="0"/>
+          <w:sz w:val="20"/>
+          <w:szCs w:val="20"/>
+          <w:lang w:eastAsia="zh-CN"/>
+        </w:rPr>
+        <w:t xml:space="preserve"> </w:t>
+      </w:r>
+      <w:proofErr w:type="spellStart"/>
+      <w:r>
+        <w:rPr>
+          <w:rFonts w:ascii="Menlo" w:eastAsiaTheme="minorEastAsia" w:hAnsi="Menlo" w:cs="Menlo"/>
+          <w:color w:val="3F5FBF"/>
+          <w:kern w:val="0"/>
+          <w:sz w:val="20"/>
+          <w:szCs w:val="20"/>
+          <w:lang w:eastAsia="zh-CN"/>
+        </w:rPr>
+        <w:t>primary_terrain</w:t>
+      </w:r>
+      <w:proofErr w:type="spellEnd"/>
+      <w:r>
+        <w:rPr>
+          <w:rFonts w:ascii="Menlo" w:eastAsiaTheme="minorEastAsia" w:hAnsi="Menlo" w:cs="Menlo"/>
+          <w:color w:val="3F5FBF"/>
+          <w:kern w:val="0"/>
+          <w:sz w:val="20"/>
+          <w:szCs w:val="20"/>
+          <w:lang w:eastAsia="zh-CN"/>
+        </w:rPr>
+        <w:tab/>
+        <w:t>terrain of the trail</w:t>
+      </w:r>
+    </w:p>
+    <w:p>
+      <w:pPr>
+        <w:suppressAutoHyphens w:val="0"/>
+        <w:autoSpaceDE w:val="0"/>
+        <w:autoSpaceDN w:val="0"/>
+        <w:adjustRightInd w:val="0"/>
+        <w:spacing w:after="0" w:line="240" w:lineRule="auto"/>
+        <w:rPr>
+          <w:rFonts w:ascii="Menlo" w:eastAsiaTheme="minorEastAsia" w:hAnsi="Menlo" w:cs="Menlo"/>
+          <w:kern w:val="0"/>
+          <w:sz w:val="20"/>
+          <w:szCs w:val="20"/>
+          <w:lang w:eastAsia="zh-CN"/>
+        </w:rPr>
+      </w:pPr>
+      <w:r>
+        <w:rPr>
+          <w:rFonts w:ascii="Menlo" w:eastAsiaTheme="minorEastAsia" w:hAnsi="Menlo" w:cs="Menlo"/>
+          <w:color w:val="3F5FBF"/>
+          <w:kern w:val="0"/>
+          <w:sz w:val="20"/>
+          <w:szCs w:val="20"/>
+          <w:lang w:eastAsia="zh-CN"/>
+        </w:rPr>
+        <w:tab/>
+        <w:t xml:space="preserve"> * </w:t>
+      </w:r>
+      <w:r>
+        <w:rPr>
+          <w:rFonts w:ascii="Menlo" w:eastAsiaTheme="minorEastAsia" w:hAnsi="Menlo" w:cs="Menlo"/>
+          <w:b/>
+          <w:bCs/>
+          <w:color w:val="7F9FBF"/>
+          <w:kern w:val="0"/>
+          <w:sz w:val="20"/>
+          <w:szCs w:val="20"/>
+          <w:lang w:eastAsia="zh-CN"/>
+        </w:rPr>
+        <w:t>@param</w:t>
+      </w:r>
+      <w:r>
+        <w:rPr>
+          <w:rFonts w:ascii="Menlo" w:eastAsiaTheme="minorEastAsia" w:hAnsi="Menlo" w:cs="Menlo"/>
+          <w:color w:val="3F5FBF"/>
+          <w:kern w:val="0"/>
+          <w:sz w:val="20"/>
+          <w:szCs w:val="20"/>
+          <w:lang w:eastAsia="zh-CN"/>
+        </w:rPr>
+        <w:t xml:space="preserve"> </w:t>
+      </w:r>
+      <w:proofErr w:type="spellStart"/>
+      <w:r>
+        <w:rPr>
+          <w:rFonts w:ascii="Menlo" w:eastAsiaTheme="minorEastAsia" w:hAnsi="Menlo" w:cs="Menlo"/>
+          <w:color w:val="3F5FBF"/>
+          <w:kern w:val="0"/>
+          <w:sz w:val="20"/>
+          <w:szCs w:val="20"/>
+          <w:lang w:eastAsia="zh-CN"/>
+        </w:rPr>
+        <w:t>primary_level</w:t>
+      </w:r>
+      <w:proofErr w:type="spellEnd"/>
+      <w:r>
+        <w:rPr>
+          <w:rFonts w:ascii="Menlo" w:eastAsiaTheme="minorEastAsia" w:hAnsi="Menlo" w:cs="Menlo"/>
+          <w:color w:val="3F5FBF"/>
+          <w:kern w:val="0"/>
+          <w:sz w:val="20"/>
+          <w:szCs w:val="20"/>
+          <w:lang w:eastAsia="zh-CN"/>
+        </w:rPr>
+        <w:t xml:space="preserve"> </w:t>
+      </w:r>
+      <w:r>
+        <w:rPr>
+          <w:rFonts w:ascii="Menlo" w:eastAsiaTheme="minorEastAsia" w:hAnsi="Menlo" w:cs="Menlo"/>
+          <w:color w:val="3F5FBF"/>
+          <w:kern w:val="0"/>
+          <w:sz w:val="20"/>
+          <w:szCs w:val="20"/>
+          <w:lang w:eastAsia="zh-CN"/>
+        </w:rPr>
+        <w:tab/>
+        <w:t>level of the trail</w:t>
+      </w:r>
+    </w:p>
+    <w:p>
+      <w:pPr>
+        <w:suppressAutoHyphens w:val="0"/>
+        <w:autoSpaceDE w:val="0"/>
+        <w:autoSpaceDN w:val="0"/>
+        <w:adjustRightInd w:val="0"/>
+        <w:spacing w:after="0" w:line="240" w:lineRule="auto"/>
+        <w:rPr>
+          <w:rFonts w:ascii="Menlo" w:eastAsiaTheme="minorEastAsia" w:hAnsi="Menlo" w:cs="Menlo"/>
+          <w:kern w:val="0"/>
+          <w:sz w:val="20"/>
+          <w:szCs w:val="20"/>
+          <w:lang w:eastAsia="zh-CN"/>
+        </w:rPr>
+      </w:pPr>
+      <w:r>
+        <w:rPr>
+          <w:rFonts w:ascii="Menlo" w:eastAsiaTheme="minorEastAsia" w:hAnsi="Menlo" w:cs="Menlo"/>
+          <w:color w:val="3F5FBF"/>
+          <w:kern w:val="0"/>
+          <w:sz w:val="20"/>
+          <w:szCs w:val="20"/>
+          <w:lang w:eastAsia="zh-CN"/>
+        </w:rPr>
+        <w:tab/>
+        <w:t xml:space="preserve"> */</w:t>
+      </w:r>
+    </w:p>
+    <w:p>
+      <w:pPr>
+        <w:suppressAutoHyphens w:val="0"/>
+        <w:autoSpaceDE w:val="0"/>
+        <w:autoSpaceDN w:val="0"/>
+        <w:adjustRightInd w:val="0"/>
+        <w:spacing w:after="0" w:line="240" w:lineRule="auto"/>
+        <w:rPr>
+          <w:rFonts w:ascii="Menlo" w:eastAsiaTheme="minorEastAsia" w:hAnsi="Menlo" w:cs="Menlo"/>
+          <w:kern w:val="0"/>
+          <w:sz w:val="20"/>
+          <w:szCs w:val="20"/>
+          <w:lang w:eastAsia="zh-CN"/>
+        </w:rPr>
+      </w:pPr>
+      <w:r>
+        <w:rPr>
+          <w:rFonts w:ascii="Menlo" w:eastAsiaTheme="minorEastAsia" w:hAnsi="Menlo" w:cs="Menlo"/>
+          <w:color w:val="000000"/>
+          <w:kern w:val="0"/>
+          <w:sz w:val="20"/>
+          <w:szCs w:val="20"/>
+          <w:lang w:eastAsia="zh-CN"/>
+        </w:rPr>
+        <w:tab/>
+      </w:r>
+      <w:r>
+        <w:rPr>
+          <w:rFonts w:ascii="Menlo" w:eastAsiaTheme="minorEastAsia" w:hAnsi="Menlo" w:cs="Menlo"/>
+          <w:b/>
+          <w:bCs/>
+          <w:color w:val="7F0055"/>
+          <w:kern w:val="0"/>
+          <w:sz w:val="20"/>
+          <w:szCs w:val="20"/>
+          <w:lang w:eastAsia="zh-CN"/>
+        </w:rPr>
+        <w:t>public</w:t>
+      </w:r>
+      <w:r>
+        <w:rPr>
+          <w:rFonts w:ascii="Menlo" w:eastAsiaTheme="minorEastAsia" w:hAnsi="Menlo" w:cs="Menlo"/>
+          <w:color w:val="000000"/>
+          <w:kern w:val="0"/>
+          <w:sz w:val="20"/>
+          <w:szCs w:val="20"/>
+          <w:lang w:eastAsia="zh-CN"/>
+        </w:rPr>
+        <w:t xml:space="preserve"> Trail(Address </w:t>
+      </w:r>
+      <w:r>
+        <w:rPr>
+          <w:rFonts w:ascii="Menlo" w:eastAsiaTheme="minorEastAsia" w:hAnsi="Menlo" w:cs="Menlo"/>
+          <w:color w:val="6A3E3E"/>
+          <w:kern w:val="0"/>
+          <w:sz w:val="20"/>
+          <w:szCs w:val="20"/>
+          <w:lang w:eastAsia="zh-CN"/>
+        </w:rPr>
+        <w:t>start</w:t>
+      </w:r>
+      <w:r>
+        <w:rPr>
+          <w:rFonts w:ascii="Menlo" w:eastAsiaTheme="minorEastAsia" w:hAnsi="Menlo" w:cs="Menlo"/>
+          <w:color w:val="000000"/>
+          <w:kern w:val="0"/>
+          <w:sz w:val="20"/>
+          <w:szCs w:val="20"/>
+          <w:lang w:eastAsia="zh-CN"/>
+        </w:rPr>
+        <w:t xml:space="preserve">, Address </w:t>
+      </w:r>
+      <w:r>
+        <w:rPr>
+          <w:rFonts w:ascii="Menlo" w:eastAsiaTheme="minorEastAsia" w:hAnsi="Menlo" w:cs="Menlo"/>
+          <w:color w:val="6A3E3E"/>
+          <w:kern w:val="0"/>
+          <w:sz w:val="20"/>
+          <w:szCs w:val="20"/>
+          <w:lang w:eastAsia="zh-CN"/>
+        </w:rPr>
+        <w:t>end</w:t>
+      </w:r>
+      <w:r>
+        <w:rPr>
+          <w:rFonts w:ascii="Menlo" w:eastAsiaTheme="minorEastAsia" w:hAnsi="Menlo" w:cs="Menlo"/>
+          <w:color w:val="000000"/>
+          <w:kern w:val="0"/>
+          <w:sz w:val="20"/>
+          <w:szCs w:val="20"/>
+          <w:lang w:eastAsia="zh-CN"/>
+        </w:rPr>
+        <w:t xml:space="preserve">, String </w:t>
+      </w:r>
+      <w:proofErr w:type="spellStart"/>
+      <w:r>
+        <w:rPr>
+          <w:rFonts w:ascii="Menlo" w:eastAsiaTheme="minorEastAsia" w:hAnsi="Menlo" w:cs="Menlo"/>
+          <w:color w:val="6A3E3E"/>
+          <w:kern w:val="0"/>
+          <w:sz w:val="20"/>
+          <w:szCs w:val="20"/>
+          <w:lang w:eastAsia="zh-CN"/>
+        </w:rPr>
+        <w:t>park_name</w:t>
+      </w:r>
+      <w:proofErr w:type="spellEnd"/>
+      <w:r>
+        <w:rPr>
+          <w:rFonts w:ascii="Menlo" w:eastAsiaTheme="minorEastAsia" w:hAnsi="Menlo" w:cs="Menlo"/>
+          <w:color w:val="000000"/>
+          <w:kern w:val="0"/>
+          <w:sz w:val="20"/>
+          <w:szCs w:val="20"/>
+          <w:lang w:eastAsia="zh-CN"/>
+        </w:rPr>
+        <w:t xml:space="preserve">, Terrain </w:t>
+      </w:r>
+      <w:proofErr w:type="spellStart"/>
+      <w:r>
+        <w:rPr>
+          <w:rFonts w:ascii="Menlo" w:eastAsiaTheme="minorEastAsia" w:hAnsi="Menlo" w:cs="Menlo"/>
+          <w:color w:val="6A3E3E"/>
+          <w:kern w:val="0"/>
+          <w:sz w:val="20"/>
+          <w:szCs w:val="20"/>
+          <w:lang w:eastAsia="zh-CN"/>
+        </w:rPr>
+        <w:t>primary_terrain</w:t>
+      </w:r>
+      <w:proofErr w:type="spellEnd"/>
+      <w:r>
+        <w:rPr>
+          <w:rFonts w:ascii="Menlo" w:eastAsiaTheme="minorEastAsia" w:hAnsi="Menlo" w:cs="Menlo"/>
+          <w:color w:val="000000"/>
+          <w:kern w:val="0"/>
+          <w:sz w:val="20"/>
+          <w:szCs w:val="20"/>
+          <w:lang w:eastAsia="zh-CN"/>
+        </w:rPr>
+        <w:t xml:space="preserve">, Level </w:t>
+      </w:r>
+      <w:proofErr w:type="spellStart"/>
+      <w:r>
+        <w:rPr>
+          <w:rFonts w:ascii="Menlo" w:eastAsiaTheme="minorEastAsia" w:hAnsi="Menlo" w:cs="Menlo"/>
+          <w:color w:val="6A3E3E"/>
+          <w:kern w:val="0"/>
+          <w:sz w:val="20"/>
+          <w:szCs w:val="20"/>
+          <w:lang w:eastAsia="zh-CN"/>
+        </w:rPr>
+        <w:t>primary_level</w:t>
+      </w:r>
+      <w:proofErr w:type="spellEnd"/>
+      <w:r>
+        <w:rPr>
+          <w:rFonts w:ascii="Menlo" w:eastAsiaTheme="minorEastAsia" w:hAnsi="Menlo" w:cs="Menlo"/>
+          <w:color w:val="000000"/>
+          <w:kern w:val="0"/>
+          <w:sz w:val="20"/>
+          <w:szCs w:val="20"/>
+          <w:lang w:eastAsia="zh-CN"/>
+        </w:rPr>
+        <w:t>) {</w:t>
+      </w:r>
+    </w:p>
+    <w:p>
+      <w:pPr>
+        <w:suppressAutoHyphens w:val="0"/>
+        <w:autoSpaceDE w:val="0"/>
+        <w:autoSpaceDN w:val="0"/>
+        <w:adjustRightInd w:val="0"/>
+        <w:spacing w:after="0" w:line="240" w:lineRule="auto"/>
+        <w:rPr>
+          <w:rFonts w:ascii="Menlo" w:eastAsiaTheme="minorEastAsia" w:hAnsi="Menlo" w:cs="Menlo"/>
+          <w:kern w:val="0"/>
+          <w:sz w:val="20"/>
+          <w:szCs w:val="20"/>
+          <w:lang w:eastAsia="zh-CN"/>
+        </w:rPr>
+      </w:pPr>
+      <w:r>
+        <w:rPr>
+          <w:rFonts w:ascii="Menlo" w:eastAsiaTheme="minorEastAsia" w:hAnsi="Menlo" w:cs="Menlo"/>
+          <w:color w:val="000000"/>
+          <w:kern w:val="0"/>
+          <w:sz w:val="20"/>
+          <w:szCs w:val="20"/>
+          <w:lang w:eastAsia="zh-CN"/>
+        </w:rPr>
+        <w:tab/>
+      </w:r>
+      <w:r>
+        <w:rPr>
+          <w:rFonts w:ascii="Menlo" w:eastAsiaTheme="minorEastAsia" w:hAnsi="Menlo" w:cs="Menlo"/>
+          <w:color w:val="000000"/>
+          <w:kern w:val="0"/>
+          <w:sz w:val="20"/>
+          <w:szCs w:val="20"/>
+          <w:lang w:eastAsia="zh-CN"/>
+        </w:rPr>
+        <w:tab/>
+      </w:r>
+      <w:r>
+        <w:rPr>
+          <w:rFonts w:ascii="Menlo" w:eastAsiaTheme="minorEastAsia" w:hAnsi="Menlo" w:cs="Menlo"/>
+          <w:b/>
+          <w:bCs/>
+          <w:color w:val="7F0055"/>
+          <w:kern w:val="0"/>
+          <w:sz w:val="20"/>
+          <w:szCs w:val="20"/>
+          <w:lang w:eastAsia="zh-CN"/>
+        </w:rPr>
+        <w:t>super</w:t>
+      </w:r>
+      <w:r>
+        <w:rPr>
+          <w:rFonts w:ascii="Menlo" w:eastAsiaTheme="minorEastAsia" w:hAnsi="Menlo" w:cs="Menlo"/>
+          <w:color w:val="000000"/>
+          <w:kern w:val="0"/>
+          <w:sz w:val="20"/>
+          <w:szCs w:val="20"/>
+          <w:lang w:eastAsia="zh-CN"/>
+        </w:rPr>
+        <w:t>(</w:t>
+      </w:r>
+      <w:r>
+        <w:rPr>
+          <w:rFonts w:ascii="Menlo" w:eastAsiaTheme="minorEastAsia" w:hAnsi="Menlo" w:cs="Menlo"/>
+          <w:color w:val="6A3E3E"/>
+          <w:kern w:val="0"/>
+          <w:sz w:val="20"/>
+          <w:szCs w:val="20"/>
+          <w:lang w:eastAsia="zh-CN"/>
+        </w:rPr>
+        <w:t>start</w:t>
+      </w:r>
+      <w:r>
+        <w:rPr>
+          <w:rFonts w:ascii="Menlo" w:eastAsiaTheme="minorEastAsia" w:hAnsi="Menlo" w:cs="Menlo"/>
+          <w:color w:val="000000"/>
+          <w:kern w:val="0"/>
+          <w:sz w:val="20"/>
+          <w:szCs w:val="20"/>
+          <w:lang w:eastAsia="zh-CN"/>
+        </w:rPr>
+        <w:t xml:space="preserve">, </w:t>
+      </w:r>
+      <w:r>
+        <w:rPr>
+          <w:rFonts w:ascii="Menlo" w:eastAsiaTheme="minorEastAsia" w:hAnsi="Menlo" w:cs="Menlo"/>
+          <w:color w:val="6A3E3E"/>
+          <w:kern w:val="0"/>
+          <w:sz w:val="20"/>
+          <w:szCs w:val="20"/>
+          <w:lang w:eastAsia="zh-CN"/>
+        </w:rPr>
+        <w:t>end</w:t>
+      </w:r>
+      <w:r>
+        <w:rPr>
+          <w:rFonts w:ascii="Menlo" w:eastAsiaTheme="minorEastAsia" w:hAnsi="Menlo" w:cs="Menlo"/>
+          <w:color w:val="000000"/>
+          <w:kern w:val="0"/>
+          <w:sz w:val="20"/>
+          <w:szCs w:val="20"/>
+          <w:lang w:eastAsia="zh-CN"/>
+        </w:rPr>
+        <w:t>);</w:t>
+      </w:r>
+    </w:p>
+    <w:p>
+      <w:pPr>
+        <w:suppressAutoHyphens w:val="0"/>
+        <w:autoSpaceDE w:val="0"/>
+        <w:autoSpaceDN w:val="0"/>
+        <w:adjustRightInd w:val="0"/>
+        <w:spacing w:after="0" w:line="240" w:lineRule="auto"/>
+        <w:rPr>
+          <w:rFonts w:ascii="Menlo" w:eastAsiaTheme="minorEastAsia" w:hAnsi="Menlo" w:cs="Menlo"/>
+          <w:kern w:val="0"/>
+          <w:sz w:val="20"/>
+          <w:szCs w:val="20"/>
+          <w:lang w:eastAsia="zh-CN"/>
+        </w:rPr>
+      </w:pPr>
+      <w:r>
+        <w:rPr>
+          <w:rFonts w:ascii="Menlo" w:eastAsiaTheme="minorEastAsia" w:hAnsi="Menlo" w:cs="Menlo"/>
+          <w:color w:val="000000"/>
+          <w:kern w:val="0"/>
+          <w:sz w:val="20"/>
+          <w:szCs w:val="20"/>
+          <w:lang w:eastAsia="zh-CN"/>
+        </w:rPr>
+        <w:tab/>
+      </w:r>
+      <w:r>
+        <w:rPr>
+          <w:rFonts w:ascii="Menlo" w:eastAsiaTheme="minorEastAsia" w:hAnsi="Menlo" w:cs="Menlo"/>
+          <w:color w:val="000000"/>
+          <w:kern w:val="0"/>
+          <w:sz w:val="20"/>
+          <w:szCs w:val="20"/>
+          <w:lang w:eastAsia="zh-CN"/>
+        </w:rPr>
+        <w:tab/>
+      </w:r>
+      <w:proofErr w:type="spellStart"/>
+      <w:r>
+        <w:rPr>
+          <w:rFonts w:ascii="Menlo" w:eastAsiaTheme="minorEastAsia" w:hAnsi="Menlo" w:cs="Menlo"/>
+          <w:b/>
+          <w:bCs/>
+          <w:color w:val="7F0055"/>
+          <w:kern w:val="0"/>
+          <w:sz w:val="20"/>
+          <w:szCs w:val="20"/>
+          <w:lang w:eastAsia="zh-CN"/>
+        </w:rPr>
+        <w:t>this</w:t>
+      </w:r>
+      <w:r>
+        <w:rPr>
+          <w:rFonts w:ascii="Menlo" w:eastAsiaTheme="minorEastAsia" w:hAnsi="Menlo" w:cs="Menlo"/>
+          <w:color w:val="000000"/>
+          <w:kern w:val="0"/>
+          <w:sz w:val="20"/>
+          <w:szCs w:val="20"/>
+          <w:lang w:eastAsia="zh-CN"/>
+        </w:rPr>
+        <w:t>.setPark_name</w:t>
+      </w:r>
+      <w:proofErr w:type="spellEnd"/>
+      <w:r>
+        <w:rPr>
+          <w:rFonts w:ascii="Menlo" w:eastAsiaTheme="minorEastAsia" w:hAnsi="Menlo" w:cs="Menlo"/>
+          <w:color w:val="000000"/>
+          <w:kern w:val="0"/>
+          <w:sz w:val="20"/>
+          <w:szCs w:val="20"/>
+          <w:lang w:eastAsia="zh-CN"/>
+        </w:rPr>
+        <w:t>(</w:t>
+      </w:r>
+      <w:proofErr w:type="spellStart"/>
+      <w:r>
+        <w:rPr>
+          <w:rFonts w:ascii="Menlo" w:eastAsiaTheme="minorEastAsia" w:hAnsi="Menlo" w:cs="Menlo"/>
+          <w:color w:val="6A3E3E"/>
+          <w:kern w:val="0"/>
+          <w:sz w:val="20"/>
+          <w:szCs w:val="20"/>
+          <w:lang w:eastAsia="zh-CN"/>
+        </w:rPr>
+        <w:t>park_name</w:t>
+      </w:r>
+      <w:proofErr w:type="spellEnd"/>
+      <w:r>
+        <w:rPr>
+          <w:rFonts w:ascii="Menlo" w:eastAsiaTheme="minorEastAsia" w:hAnsi="Menlo" w:cs="Menlo"/>
+          <w:color w:val="000000"/>
+          <w:kern w:val="0"/>
+          <w:sz w:val="20"/>
+          <w:szCs w:val="20"/>
+          <w:lang w:eastAsia="zh-CN"/>
+        </w:rPr>
+        <w:t>);</w:t>
+      </w:r>
+    </w:p>
+    <w:p>
+      <w:pPr>
+        <w:suppressAutoHyphens w:val="0"/>
+        <w:autoSpaceDE w:val="0"/>
+        <w:autoSpaceDN w:val="0"/>
+        <w:adjustRightInd w:val="0"/>
+        <w:spacing w:after="0" w:line="240" w:lineRule="auto"/>
+        <w:rPr>
+          <w:rFonts w:ascii="Menlo" w:eastAsiaTheme="minorEastAsia" w:hAnsi="Menlo" w:cs="Menlo"/>
+          <w:kern w:val="0"/>
+          <w:sz w:val="20"/>
+          <w:szCs w:val="20"/>
+          <w:lang w:eastAsia="zh-CN"/>
+        </w:rPr>
+      </w:pPr>
+      <w:r>
+        <w:rPr>
+          <w:rFonts w:ascii="Menlo" w:eastAsiaTheme="minorEastAsia" w:hAnsi="Menlo" w:cs="Menlo"/>
+          <w:color w:val="000000"/>
+          <w:kern w:val="0"/>
+          <w:sz w:val="20"/>
+          <w:szCs w:val="20"/>
+          <w:lang w:eastAsia="zh-CN"/>
+        </w:rPr>
+        <w:tab/>
+      </w:r>
+      <w:r>
+        <w:rPr>
+          <w:rFonts w:ascii="Menlo" w:eastAsiaTheme="minorEastAsia" w:hAnsi="Menlo" w:cs="Menlo"/>
+          <w:color w:val="000000"/>
+          <w:kern w:val="0"/>
+          <w:sz w:val="20"/>
+          <w:szCs w:val="20"/>
+          <w:lang w:eastAsia="zh-CN"/>
+        </w:rPr>
+        <w:tab/>
+      </w:r>
+      <w:proofErr w:type="spellStart"/>
+      <w:r>
+        <w:rPr>
+          <w:rFonts w:ascii="Menlo" w:eastAsiaTheme="minorEastAsia" w:hAnsi="Menlo" w:cs="Menlo"/>
+          <w:b/>
+          <w:bCs/>
+          <w:color w:val="7F0055"/>
+          <w:kern w:val="0"/>
+          <w:sz w:val="20"/>
+          <w:szCs w:val="20"/>
+          <w:lang w:eastAsia="zh-CN"/>
+        </w:rPr>
+        <w:t>this</w:t>
+      </w:r>
+      <w:r>
+        <w:rPr>
+          <w:rFonts w:ascii="Menlo" w:eastAsiaTheme="minorEastAsia" w:hAnsi="Menlo" w:cs="Menlo"/>
+          <w:color w:val="000000"/>
+          <w:kern w:val="0"/>
+          <w:sz w:val="20"/>
+          <w:szCs w:val="20"/>
+          <w:lang w:eastAsia="zh-CN"/>
+        </w:rPr>
+        <w:t>.setPrimary_terrain</w:t>
+      </w:r>
+      <w:proofErr w:type="spellEnd"/>
+      <w:r>
+        <w:rPr>
+          <w:rFonts w:ascii="Menlo" w:eastAsiaTheme="minorEastAsia" w:hAnsi="Menlo" w:cs="Menlo"/>
+          <w:color w:val="000000"/>
+          <w:kern w:val="0"/>
+          <w:sz w:val="20"/>
+          <w:szCs w:val="20"/>
+          <w:lang w:eastAsia="zh-CN"/>
+        </w:rPr>
+        <w:t>(</w:t>
+      </w:r>
+      <w:proofErr w:type="spellStart"/>
+      <w:r>
+        <w:rPr>
+          <w:rFonts w:ascii="Menlo" w:eastAsiaTheme="minorEastAsia" w:hAnsi="Menlo" w:cs="Menlo"/>
+          <w:color w:val="6A3E3E"/>
+          <w:kern w:val="0"/>
+          <w:sz w:val="20"/>
+          <w:szCs w:val="20"/>
+          <w:lang w:eastAsia="zh-CN"/>
+        </w:rPr>
+        <w:t>primary_terrain</w:t>
+      </w:r>
+      <w:proofErr w:type="spellEnd"/>
+      <w:r>
+        <w:rPr>
+          <w:rFonts w:ascii="Menlo" w:eastAsiaTheme="minorEastAsia" w:hAnsi="Menlo" w:cs="Menlo"/>
+          <w:color w:val="000000"/>
+          <w:kern w:val="0"/>
+          <w:sz w:val="20"/>
+          <w:szCs w:val="20"/>
+          <w:lang w:eastAsia="zh-CN"/>
+        </w:rPr>
+        <w:t>);</w:t>
+      </w:r>
+    </w:p>
+    <w:p>
+      <w:pPr>
+        <w:suppressAutoHyphens w:val="0"/>
+        <w:autoSpaceDE w:val="0"/>
+        <w:autoSpaceDN w:val="0"/>
+        <w:adjustRightInd w:val="0"/>
+        <w:spacing w:after="0" w:line="240" w:lineRule="auto"/>
+        <w:rPr>
+          <w:rFonts w:ascii="Menlo" w:eastAsiaTheme="minorEastAsia" w:hAnsi="Menlo" w:cs="Menlo"/>
+          <w:kern w:val="0"/>
+          <w:sz w:val="20"/>
+          <w:szCs w:val="20"/>
+          <w:lang w:eastAsia="zh-CN"/>
+        </w:rPr>
+      </w:pPr>
+      <w:r>
+        <w:rPr>
+          <w:rFonts w:ascii="Menlo" w:eastAsiaTheme="minorEastAsia" w:hAnsi="Menlo" w:cs="Menlo"/>
+          <w:color w:val="000000"/>
+          <w:kern w:val="0"/>
+          <w:sz w:val="20"/>
+          <w:szCs w:val="20"/>
+          <w:lang w:eastAsia="zh-CN"/>
+        </w:rPr>
+        <w:tab/>
+      </w:r>
+      <w:r>
+        <w:rPr>
+          <w:rFonts w:ascii="Menlo" w:eastAsiaTheme="minorEastAsia" w:hAnsi="Menlo" w:cs="Menlo"/>
+          <w:color w:val="000000"/>
+          <w:kern w:val="0"/>
+          <w:sz w:val="20"/>
+          <w:szCs w:val="20"/>
+          <w:lang w:eastAsia="zh-CN"/>
+        </w:rPr>
+        <w:tab/>
+      </w:r>
+      <w:proofErr w:type="spellStart"/>
+      <w:r>
+        <w:rPr>
+          <w:rFonts w:ascii="Menlo" w:eastAsiaTheme="minorEastAsia" w:hAnsi="Menlo" w:cs="Menlo"/>
+          <w:b/>
+          <w:bCs/>
+          <w:color w:val="7F0055"/>
+          <w:kern w:val="0"/>
+          <w:sz w:val="20"/>
+          <w:szCs w:val="20"/>
+          <w:lang w:eastAsia="zh-CN"/>
+        </w:rPr>
+        <w:t>this</w:t>
+      </w:r>
+      <w:r>
+        <w:rPr>
+          <w:rFonts w:ascii="Menlo" w:eastAsiaTheme="minorEastAsia" w:hAnsi="Menlo" w:cs="Menlo"/>
+          <w:color w:val="000000"/>
+          <w:kern w:val="0"/>
+          <w:sz w:val="20"/>
+          <w:szCs w:val="20"/>
+          <w:lang w:eastAsia="zh-CN"/>
+        </w:rPr>
+        <w:t>.setPrimary_level</w:t>
+      </w:r>
+      <w:proofErr w:type="spellEnd"/>
+      <w:r>
+        <w:rPr>
+          <w:rFonts w:ascii="Menlo" w:eastAsiaTheme="minorEastAsia" w:hAnsi="Menlo" w:cs="Menlo"/>
+          <w:color w:val="000000"/>
+          <w:kern w:val="0"/>
+          <w:sz w:val="20"/>
+          <w:szCs w:val="20"/>
+          <w:lang w:eastAsia="zh-CN"/>
+        </w:rPr>
+        <w:t>(</w:t>
+      </w:r>
+      <w:proofErr w:type="spellStart"/>
+      <w:r>
+        <w:rPr>
+          <w:rFonts w:ascii="Menlo" w:eastAsiaTheme="minorEastAsia" w:hAnsi="Menlo" w:cs="Menlo"/>
+          <w:color w:val="6A3E3E"/>
+          <w:kern w:val="0"/>
+          <w:sz w:val="20"/>
+          <w:szCs w:val="20"/>
+          <w:lang w:eastAsia="zh-CN"/>
+        </w:rPr>
+        <w:t>primary_level</w:t>
+      </w:r>
+      <w:proofErr w:type="spellEnd"/>
+      <w:r>
+        <w:rPr>
+          <w:rFonts w:ascii="Menlo" w:eastAsiaTheme="minorEastAsia" w:hAnsi="Menlo" w:cs="Menlo"/>
+          <w:color w:val="000000"/>
+          <w:kern w:val="0"/>
+          <w:sz w:val="20"/>
+          <w:szCs w:val="20"/>
+          <w:lang w:eastAsia="zh-CN"/>
+        </w:rPr>
+        <w:t>);</w:t>
+      </w:r>
+    </w:p>
+    <w:p>
+      <w:pPr>
+        <w:suppressAutoHyphens w:val="0"/>
+        <w:autoSpaceDE w:val="0"/>
+        <w:autoSpaceDN w:val="0"/>
+        <w:adjustRightInd w:val="0"/>
+        <w:spacing w:after="0" w:line="240" w:lineRule="auto"/>
+        <w:rPr>
+          <w:rFonts w:ascii="Menlo" w:eastAsiaTheme="minorEastAsia" w:hAnsi="Menlo" w:cs="Menlo"/>
+          <w:kern w:val="0"/>
+          <w:sz w:val="20"/>
+          <w:szCs w:val="20"/>
+          <w:lang w:eastAsia="zh-CN"/>
+        </w:rPr>
+      </w:pPr>
+      <w:r>
+        <w:rPr>
+          <w:rFonts w:ascii="Menlo" w:eastAsiaTheme="minorEastAsia" w:hAnsi="Menlo" w:cs="Menlo"/>
+          <w:color w:val="000000"/>
+          <w:kern w:val="0"/>
+          <w:sz w:val="20"/>
+          <w:szCs w:val="20"/>
+          <w:lang w:eastAsia="zh-CN"/>
+        </w:rPr>
+        <w:tab/>
+        <w:t>}</w:t>
+      </w:r>
+    </w:p>
+    <w:p>
+      <w:pPr>
+        <w:suppressAutoHyphens w:val="0"/>
+        <w:autoSpaceDE w:val="0"/>
+        <w:autoSpaceDN w:val="0"/>
+        <w:adjustRightInd w:val="0"/>
+        <w:spacing w:after="0" w:line="240" w:lineRule="auto"/>
+        <w:rPr>
+          <w:rFonts w:ascii="Menlo" w:eastAsiaTheme="minorEastAsia" w:hAnsi="Menlo" w:cs="Menlo"/>
+          <w:kern w:val="0"/>
+          <w:sz w:val="20"/>
+          <w:szCs w:val="20"/>
+          <w:lang w:eastAsia="zh-CN"/>
+        </w:rPr>
+      </w:pPr>
+    </w:p>
+    <w:p>
+      <w:pPr>
+        <w:suppressAutoHyphens w:val="0"/>
+        <w:autoSpaceDE w:val="0"/>
+        <w:autoSpaceDN w:val="0"/>
+        <w:adjustRightInd w:val="0"/>
+        <w:spacing w:after="0" w:line="240" w:lineRule="auto"/>
+        <w:rPr>
+          <w:rFonts w:ascii="Menlo" w:eastAsiaTheme="minorEastAsia" w:hAnsi="Menlo" w:cs="Menlo"/>
+          <w:kern w:val="0"/>
+          <w:sz w:val="20"/>
+          <w:szCs w:val="20"/>
+          <w:lang w:eastAsia="zh-CN"/>
+        </w:rPr>
+      </w:pPr>
+      <w:r>
+        <w:rPr>
+          <w:rFonts w:ascii="Menlo" w:eastAsiaTheme="minorEastAsia" w:hAnsi="Menlo" w:cs="Menlo"/>
+          <w:color w:val="000000"/>
+          <w:kern w:val="0"/>
+          <w:sz w:val="20"/>
+          <w:szCs w:val="20"/>
+          <w:lang w:eastAsia="zh-CN"/>
+        </w:rPr>
+        <w:tab/>
+      </w:r>
+      <w:r>
+        <w:rPr>
+          <w:rFonts w:ascii="Menlo" w:eastAsiaTheme="minorEastAsia" w:hAnsi="Menlo" w:cs="Menlo"/>
+          <w:color w:val="3F5FBF"/>
+          <w:kern w:val="0"/>
+          <w:sz w:val="20"/>
+          <w:szCs w:val="20"/>
+          <w:lang w:eastAsia="zh-CN"/>
+        </w:rPr>
+        <w:t>/**</w:t>
+      </w:r>
+    </w:p>
+    <w:p>
+      <w:pPr>
+        <w:suppressAutoHyphens w:val="0"/>
+        <w:autoSpaceDE w:val="0"/>
+        <w:autoSpaceDN w:val="0"/>
+        <w:adjustRightInd w:val="0"/>
+        <w:spacing w:after="0" w:line="240" w:lineRule="auto"/>
+        <w:rPr>
+          <w:rFonts w:ascii="Menlo" w:eastAsiaTheme="minorEastAsia" w:hAnsi="Menlo" w:cs="Menlo"/>
+          <w:kern w:val="0"/>
+          <w:sz w:val="20"/>
+          <w:szCs w:val="20"/>
+          <w:lang w:eastAsia="zh-CN"/>
+        </w:rPr>
+      </w:pPr>
+      <w:r>
+        <w:rPr>
+          <w:rFonts w:ascii="Menlo" w:eastAsiaTheme="minorEastAsia" w:hAnsi="Menlo" w:cs="Menlo"/>
+          <w:color w:val="3F5FBF"/>
+          <w:kern w:val="0"/>
+          <w:sz w:val="20"/>
+          <w:szCs w:val="20"/>
+          <w:lang w:eastAsia="zh-CN"/>
+        </w:rPr>
+        <w:tab/>
+        <w:t xml:space="preserve"> * </w:t>
+      </w:r>
+      <w:r>
+        <w:rPr>
+          <w:rFonts w:ascii="Menlo" w:eastAsiaTheme="minorEastAsia" w:hAnsi="Menlo" w:cs="Menlo"/>
+          <w:b/>
+          <w:bCs/>
+          <w:color w:val="7F9FBF"/>
+          <w:kern w:val="0"/>
+          <w:sz w:val="20"/>
+          <w:szCs w:val="20"/>
+          <w:lang w:eastAsia="zh-CN"/>
+        </w:rPr>
+        <w:t>@return</w:t>
+      </w:r>
+      <w:r>
+        <w:rPr>
+          <w:rFonts w:ascii="Menlo" w:eastAsiaTheme="minorEastAsia" w:hAnsi="Menlo" w:cs="Menlo"/>
+          <w:color w:val="3F5FBF"/>
+          <w:kern w:val="0"/>
+          <w:sz w:val="20"/>
+          <w:szCs w:val="20"/>
+          <w:lang w:eastAsia="zh-CN"/>
+        </w:rPr>
+        <w:t xml:space="preserve"> the </w:t>
+      </w:r>
+      <w:proofErr w:type="spellStart"/>
+      <w:r>
+        <w:rPr>
+          <w:rFonts w:ascii="Menlo" w:eastAsiaTheme="minorEastAsia" w:hAnsi="Menlo" w:cs="Menlo"/>
+          <w:color w:val="3F5FBF"/>
+          <w:kern w:val="0"/>
+          <w:sz w:val="20"/>
+          <w:szCs w:val="20"/>
+          <w:lang w:eastAsia="zh-CN"/>
+        </w:rPr>
+        <w:t>park_name</w:t>
+      </w:r>
+      <w:proofErr w:type="spellEnd"/>
+    </w:p>
+    <w:p>
+      <w:pPr>
+        <w:suppressAutoHyphens w:val="0"/>
+        <w:autoSpaceDE w:val="0"/>
+        <w:autoSpaceDN w:val="0"/>
+        <w:adjustRightInd w:val="0"/>
+        <w:spacing w:after="0" w:line="240" w:lineRule="auto"/>
+        <w:rPr>
+          <w:rFonts w:ascii="Menlo" w:eastAsiaTheme="minorEastAsia" w:hAnsi="Menlo" w:cs="Menlo"/>
+          <w:kern w:val="0"/>
+          <w:sz w:val="20"/>
+          <w:szCs w:val="20"/>
+          <w:lang w:eastAsia="zh-CN"/>
+        </w:rPr>
+      </w:pPr>
+      <w:r>
+        <w:rPr>
+          <w:rFonts w:ascii="Menlo" w:eastAsiaTheme="minorEastAsia" w:hAnsi="Menlo" w:cs="Menlo"/>
+          <w:color w:val="3F5FBF"/>
+          <w:kern w:val="0"/>
+          <w:sz w:val="20"/>
+          <w:szCs w:val="20"/>
+          <w:lang w:eastAsia="zh-CN"/>
+        </w:rPr>
+        <w:tab/>
+        <w:t xml:space="preserve"> */</w:t>
+      </w:r>
+    </w:p>
+    <w:p>
+      <w:pPr>
+        <w:suppressAutoHyphens w:val="0"/>
+        <w:autoSpaceDE w:val="0"/>
+        <w:autoSpaceDN w:val="0"/>
+        <w:adjustRightInd w:val="0"/>
+        <w:spacing w:after="0" w:line="240" w:lineRule="auto"/>
+        <w:rPr>
+          <w:rFonts w:ascii="Menlo" w:eastAsiaTheme="minorEastAsia" w:hAnsi="Menlo" w:cs="Menlo"/>
+          <w:kern w:val="0"/>
+          <w:sz w:val="20"/>
+          <w:szCs w:val="20"/>
+          <w:lang w:eastAsia="zh-CN"/>
+        </w:rPr>
+      </w:pPr>
+      <w:r>
+        <w:rPr>
+          <w:rFonts w:ascii="Menlo" w:eastAsiaTheme="minorEastAsia" w:hAnsi="Menlo" w:cs="Menlo"/>
+          <w:color w:val="000000"/>
+          <w:kern w:val="0"/>
+          <w:sz w:val="20"/>
+          <w:szCs w:val="20"/>
+          <w:lang w:eastAsia="zh-CN"/>
+        </w:rPr>
+        <w:tab/>
+      </w:r>
+      <w:r>
+        <w:rPr>
+          <w:rFonts w:ascii="Menlo" w:eastAsiaTheme="minorEastAsia" w:hAnsi="Menlo" w:cs="Menlo"/>
+          <w:b/>
+          <w:bCs/>
+          <w:color w:val="7F0055"/>
+          <w:kern w:val="0"/>
+          <w:sz w:val="20"/>
+          <w:szCs w:val="20"/>
+          <w:lang w:eastAsia="zh-CN"/>
+        </w:rPr>
+        <w:t>public</w:t>
+      </w:r>
+      <w:r>
+        <w:rPr>
+          <w:rFonts w:ascii="Menlo" w:eastAsiaTheme="minorEastAsia" w:hAnsi="Menlo" w:cs="Menlo"/>
+          <w:color w:val="000000"/>
+          <w:kern w:val="0"/>
+          <w:sz w:val="20"/>
+          <w:szCs w:val="20"/>
+          <w:lang w:eastAsia="zh-CN"/>
+        </w:rPr>
+        <w:t xml:space="preserve"> String </w:t>
+      </w:r>
+      <w:proofErr w:type="spellStart"/>
+      <w:r>
+        <w:rPr>
+          <w:rFonts w:ascii="Menlo" w:eastAsiaTheme="minorEastAsia" w:hAnsi="Menlo" w:cs="Menlo"/>
+          <w:color w:val="000000"/>
+          <w:kern w:val="0"/>
+          <w:sz w:val="20"/>
+          <w:szCs w:val="20"/>
+          <w:lang w:eastAsia="zh-CN"/>
+        </w:rPr>
+        <w:t>getPark_name</w:t>
+      </w:r>
+      <w:proofErr w:type="spellEnd"/>
+      <w:r>
+        <w:rPr>
+          <w:rFonts w:ascii="Menlo" w:eastAsiaTheme="minorEastAsia" w:hAnsi="Menlo" w:cs="Menlo"/>
+          <w:color w:val="000000"/>
+          <w:kern w:val="0"/>
+          <w:sz w:val="20"/>
+          <w:szCs w:val="20"/>
+          <w:lang w:eastAsia="zh-CN"/>
+        </w:rPr>
+        <w:t>() {</w:t>
+      </w:r>
+    </w:p>
+    <w:p>
+      <w:pPr>
+        <w:suppressAutoHyphens w:val="0"/>
+        <w:autoSpaceDE w:val="0"/>
+        <w:autoSpaceDN w:val="0"/>
+        <w:adjustRightInd w:val="0"/>
+        <w:spacing w:after="0" w:line="240" w:lineRule="auto"/>
+        <w:rPr>
+          <w:rFonts w:ascii="Menlo" w:eastAsiaTheme="minorEastAsia" w:hAnsi="Menlo" w:cs="Menlo"/>
+          <w:kern w:val="0"/>
+          <w:sz w:val="20"/>
+          <w:szCs w:val="20"/>
+          <w:lang w:eastAsia="zh-CN"/>
+        </w:rPr>
+      </w:pPr>
+      <w:r>
+        <w:rPr>
+          <w:rFonts w:ascii="Menlo" w:eastAsiaTheme="minorEastAsia" w:hAnsi="Menlo" w:cs="Menlo"/>
+          <w:color w:val="000000"/>
+          <w:kern w:val="0"/>
+          <w:sz w:val="20"/>
+          <w:szCs w:val="20"/>
+          <w:lang w:eastAsia="zh-CN"/>
+        </w:rPr>
+        <w:tab/>
+      </w:r>
+      <w:r>
+        <w:rPr>
+          <w:rFonts w:ascii="Menlo" w:eastAsiaTheme="minorEastAsia" w:hAnsi="Menlo" w:cs="Menlo"/>
+          <w:color w:val="000000"/>
+          <w:kern w:val="0"/>
+          <w:sz w:val="20"/>
+          <w:szCs w:val="20"/>
+          <w:lang w:eastAsia="zh-CN"/>
+        </w:rPr>
+        <w:tab/>
+      </w:r>
+      <w:r>
+        <w:rPr>
+          <w:rFonts w:ascii="Menlo" w:eastAsiaTheme="minorEastAsia" w:hAnsi="Menlo" w:cs="Menlo"/>
+          <w:b/>
+          <w:bCs/>
+          <w:color w:val="7F0055"/>
+          <w:kern w:val="0"/>
+          <w:sz w:val="20"/>
+          <w:szCs w:val="20"/>
+          <w:lang w:eastAsia="zh-CN"/>
+        </w:rPr>
+        <w:t>return</w:t>
+      </w:r>
+      <w:r>
+        <w:rPr>
+          <w:rFonts w:ascii="Menlo" w:eastAsiaTheme="minorEastAsia" w:hAnsi="Menlo" w:cs="Menlo"/>
+          <w:color w:val="000000"/>
+          <w:kern w:val="0"/>
+          <w:sz w:val="20"/>
+          <w:szCs w:val="20"/>
+          <w:lang w:eastAsia="zh-CN"/>
+        </w:rPr>
+        <w:t xml:space="preserve"> </w:t>
+      </w:r>
+      <w:proofErr w:type="spellStart"/>
+      <w:r>
+        <w:rPr>
+          <w:rFonts w:ascii="Menlo" w:eastAsiaTheme="minorEastAsia" w:hAnsi="Menlo" w:cs="Menlo"/>
+          <w:color w:val="0000C0"/>
+          <w:kern w:val="0"/>
+          <w:sz w:val="20"/>
+          <w:szCs w:val="20"/>
+          <w:lang w:eastAsia="zh-CN"/>
+        </w:rPr>
+        <w:t>park_name</w:t>
+      </w:r>
+      <w:proofErr w:type="spellEnd"/>
+      <w:r>
+        <w:rPr>
+          <w:rFonts w:ascii="Menlo" w:eastAsiaTheme="minorEastAsia" w:hAnsi="Menlo" w:cs="Menlo"/>
+          <w:color w:val="000000"/>
+          <w:kern w:val="0"/>
+          <w:sz w:val="20"/>
+          <w:szCs w:val="20"/>
+          <w:lang w:eastAsia="zh-CN"/>
+        </w:rPr>
+        <w:t>;</w:t>
+      </w:r>
+    </w:p>
+    <w:p>
+      <w:pPr>
+        <w:suppressAutoHyphens w:val="0"/>
+        <w:autoSpaceDE w:val="0"/>
+        <w:autoSpaceDN w:val="0"/>
+        <w:adjustRightInd w:val="0"/>
+        <w:spacing w:after="0" w:line="240" w:lineRule="auto"/>
+        <w:rPr>
+          <w:rFonts w:ascii="Menlo" w:eastAsiaTheme="minorEastAsia" w:hAnsi="Menlo" w:cs="Menlo"/>
+          <w:kern w:val="0"/>
+          <w:sz w:val="20"/>
+          <w:szCs w:val="20"/>
+          <w:lang w:eastAsia="zh-CN"/>
+        </w:rPr>
+      </w:pPr>
+      <w:r>
+        <w:rPr>
+          <w:rFonts w:ascii="Menlo" w:eastAsiaTheme="minorEastAsia" w:hAnsi="Menlo" w:cs="Menlo"/>
+          <w:color w:val="000000"/>
+          <w:kern w:val="0"/>
+          <w:sz w:val="20"/>
+          <w:szCs w:val="20"/>
+          <w:lang w:eastAsia="zh-CN"/>
+        </w:rPr>
+        <w:tab/>
+        <w:t>}</w:t>
+      </w:r>
+    </w:p>
+    <w:p>
+      <w:pPr>
+        <w:suppressAutoHyphens w:val="0"/>
+        <w:autoSpaceDE w:val="0"/>
+        <w:autoSpaceDN w:val="0"/>
+        <w:adjustRightInd w:val="0"/>
+        <w:spacing w:after="0" w:line="240" w:lineRule="auto"/>
+        <w:rPr>
+          <w:rFonts w:ascii="Menlo" w:eastAsiaTheme="minorEastAsia" w:hAnsi="Menlo" w:cs="Menlo"/>
+          <w:kern w:val="0"/>
+          <w:sz w:val="20"/>
+          <w:szCs w:val="20"/>
+          <w:lang w:eastAsia="zh-CN"/>
+        </w:rPr>
+      </w:pPr>
+      <w:r>
+        <w:rPr>
+          <w:rFonts w:ascii="Menlo" w:eastAsiaTheme="minorEastAsia" w:hAnsi="Menlo" w:cs="Menlo"/>
+          <w:color w:val="000000"/>
+          <w:kern w:val="0"/>
+          <w:sz w:val="20"/>
+          <w:szCs w:val="20"/>
+          <w:lang w:eastAsia="zh-CN"/>
+        </w:rPr>
+        <w:tab/>
+      </w:r>
+    </w:p>
+    <w:p>
+      <w:pPr>
+        <w:suppressAutoHyphens w:val="0"/>
+        <w:autoSpaceDE w:val="0"/>
+        <w:autoSpaceDN w:val="0"/>
+        <w:adjustRightInd w:val="0"/>
+        <w:spacing w:after="0" w:line="240" w:lineRule="auto"/>
+        <w:rPr>
+          <w:rFonts w:ascii="Menlo" w:eastAsiaTheme="minorEastAsia" w:hAnsi="Menlo" w:cs="Menlo"/>
+          <w:kern w:val="0"/>
+          <w:sz w:val="20"/>
+          <w:szCs w:val="20"/>
+          <w:lang w:eastAsia="zh-CN"/>
+        </w:rPr>
+      </w:pPr>
+    </w:p>
+    <w:p>
+      <w:pPr>
+        <w:suppressAutoHyphens w:val="0"/>
+        <w:autoSpaceDE w:val="0"/>
+        <w:autoSpaceDN w:val="0"/>
+        <w:adjustRightInd w:val="0"/>
+        <w:spacing w:after="0" w:line="240" w:lineRule="auto"/>
+        <w:rPr>
+          <w:rFonts w:ascii="Menlo" w:eastAsiaTheme="minorEastAsia" w:hAnsi="Menlo" w:cs="Menlo"/>
+          <w:kern w:val="0"/>
+          <w:sz w:val="20"/>
+          <w:szCs w:val="20"/>
+          <w:lang w:eastAsia="zh-CN"/>
+        </w:rPr>
+      </w:pPr>
+      <w:r>
+        <w:rPr>
+          <w:rFonts w:ascii="Menlo" w:eastAsiaTheme="minorEastAsia" w:hAnsi="Menlo" w:cs="Menlo"/>
+          <w:color w:val="000000"/>
+          <w:kern w:val="0"/>
+          <w:sz w:val="20"/>
+          <w:szCs w:val="20"/>
+          <w:lang w:eastAsia="zh-CN"/>
+        </w:rPr>
+        <w:tab/>
+      </w:r>
+      <w:r>
+        <w:rPr>
+          <w:rFonts w:ascii="Menlo" w:eastAsiaTheme="minorEastAsia" w:hAnsi="Menlo" w:cs="Menlo"/>
+          <w:color w:val="3F5FBF"/>
+          <w:kern w:val="0"/>
+          <w:sz w:val="20"/>
+          <w:szCs w:val="20"/>
+          <w:lang w:eastAsia="zh-CN"/>
+        </w:rPr>
+        <w:t>/**</w:t>
+      </w:r>
+    </w:p>
+    <w:p>
+      <w:pPr>
+        <w:suppressAutoHyphens w:val="0"/>
+        <w:autoSpaceDE w:val="0"/>
+        <w:autoSpaceDN w:val="0"/>
+        <w:adjustRightInd w:val="0"/>
+        <w:spacing w:after="0" w:line="240" w:lineRule="auto"/>
+        <w:rPr>
+          <w:rFonts w:ascii="Menlo" w:eastAsiaTheme="minorEastAsia" w:hAnsi="Menlo" w:cs="Menlo"/>
+          <w:kern w:val="0"/>
+          <w:sz w:val="20"/>
+          <w:szCs w:val="20"/>
+          <w:lang w:eastAsia="zh-CN"/>
+        </w:rPr>
+      </w:pPr>
+      <w:r>
+        <w:rPr>
+          <w:rFonts w:ascii="Menlo" w:eastAsiaTheme="minorEastAsia" w:hAnsi="Menlo" w:cs="Menlo"/>
+          <w:color w:val="3F5FBF"/>
+          <w:kern w:val="0"/>
+          <w:sz w:val="20"/>
+          <w:szCs w:val="20"/>
+          <w:lang w:eastAsia="zh-CN"/>
+        </w:rPr>
+        <w:tab/>
+        <w:t xml:space="preserve"> * </w:t>
+      </w:r>
+      <w:r>
+        <w:rPr>
+          <w:rFonts w:ascii="Menlo" w:eastAsiaTheme="minorEastAsia" w:hAnsi="Menlo" w:cs="Menlo"/>
+          <w:b/>
+          <w:bCs/>
+          <w:color w:val="7F9FBF"/>
+          <w:kern w:val="0"/>
+          <w:sz w:val="20"/>
+          <w:szCs w:val="20"/>
+          <w:lang w:eastAsia="zh-CN"/>
+        </w:rPr>
+        <w:t>@param</w:t>
+      </w:r>
+      <w:r>
+        <w:rPr>
+          <w:rFonts w:ascii="Menlo" w:eastAsiaTheme="minorEastAsia" w:hAnsi="Menlo" w:cs="Menlo"/>
+          <w:color w:val="3F5FBF"/>
+          <w:kern w:val="0"/>
+          <w:sz w:val="20"/>
+          <w:szCs w:val="20"/>
+          <w:lang w:eastAsia="zh-CN"/>
+        </w:rPr>
+        <w:t xml:space="preserve"> </w:t>
+      </w:r>
+      <w:proofErr w:type="spellStart"/>
+      <w:r>
+        <w:rPr>
+          <w:rFonts w:ascii="Menlo" w:eastAsiaTheme="minorEastAsia" w:hAnsi="Menlo" w:cs="Menlo"/>
+          <w:color w:val="3F5FBF"/>
+          <w:kern w:val="0"/>
+          <w:sz w:val="20"/>
+          <w:szCs w:val="20"/>
+          <w:lang w:eastAsia="zh-CN"/>
+        </w:rPr>
+        <w:t>park_name</w:t>
+      </w:r>
+      <w:proofErr w:type="spellEnd"/>
+      <w:r>
+        <w:rPr>
+          <w:rFonts w:ascii="Menlo" w:eastAsiaTheme="minorEastAsia" w:hAnsi="Menlo" w:cs="Menlo"/>
+          <w:color w:val="3F5FBF"/>
+          <w:kern w:val="0"/>
+          <w:sz w:val="20"/>
+          <w:szCs w:val="20"/>
+          <w:lang w:eastAsia="zh-CN"/>
+        </w:rPr>
+        <w:t xml:space="preserve"> the </w:t>
+      </w:r>
+      <w:proofErr w:type="spellStart"/>
+      <w:r>
+        <w:rPr>
+          <w:rFonts w:ascii="Menlo" w:eastAsiaTheme="minorEastAsia" w:hAnsi="Menlo" w:cs="Menlo"/>
+          <w:color w:val="3F5FBF"/>
+          <w:kern w:val="0"/>
+          <w:sz w:val="20"/>
+          <w:szCs w:val="20"/>
+          <w:lang w:eastAsia="zh-CN"/>
+        </w:rPr>
+        <w:t>park_name</w:t>
+      </w:r>
+      <w:proofErr w:type="spellEnd"/>
+      <w:r>
+        <w:rPr>
+          <w:rFonts w:ascii="Menlo" w:eastAsiaTheme="minorEastAsia" w:hAnsi="Menlo" w:cs="Menlo"/>
+          <w:color w:val="3F5FBF"/>
+          <w:kern w:val="0"/>
+          <w:sz w:val="20"/>
+          <w:szCs w:val="20"/>
+          <w:lang w:eastAsia="zh-CN"/>
+        </w:rPr>
+        <w:t xml:space="preserve"> to set</w:t>
+      </w:r>
+    </w:p>
+    <w:p>
+      <w:pPr>
+        <w:suppressAutoHyphens w:val="0"/>
+        <w:autoSpaceDE w:val="0"/>
+        <w:autoSpaceDN w:val="0"/>
+        <w:adjustRightInd w:val="0"/>
+        <w:spacing w:after="0" w:line="240" w:lineRule="auto"/>
+        <w:rPr>
+          <w:rFonts w:ascii="Menlo" w:eastAsiaTheme="minorEastAsia" w:hAnsi="Menlo" w:cs="Menlo"/>
+          <w:kern w:val="0"/>
+          <w:sz w:val="20"/>
+          <w:szCs w:val="20"/>
+          <w:lang w:eastAsia="zh-CN"/>
+        </w:rPr>
+      </w:pPr>
+      <w:r>
+        <w:rPr>
+          <w:rFonts w:ascii="Menlo" w:eastAsiaTheme="minorEastAsia" w:hAnsi="Menlo" w:cs="Menlo"/>
+          <w:color w:val="3F5FBF"/>
+          <w:kern w:val="0"/>
+          <w:sz w:val="20"/>
+          <w:szCs w:val="20"/>
+          <w:lang w:eastAsia="zh-CN"/>
+        </w:rPr>
+        <w:tab/>
+        <w:t xml:space="preserve"> */</w:t>
+      </w:r>
+    </w:p>
+    <w:p>
+      <w:pPr>
+        <w:suppressAutoHyphens w:val="0"/>
+        <w:autoSpaceDE w:val="0"/>
+        <w:autoSpaceDN w:val="0"/>
+        <w:adjustRightInd w:val="0"/>
+        <w:spacing w:after="0" w:line="240" w:lineRule="auto"/>
+        <w:rPr>
+          <w:rFonts w:ascii="Menlo" w:eastAsiaTheme="minorEastAsia" w:hAnsi="Menlo" w:cs="Menlo"/>
+          <w:kern w:val="0"/>
+          <w:sz w:val="20"/>
+          <w:szCs w:val="20"/>
+          <w:lang w:eastAsia="zh-CN"/>
+        </w:rPr>
+      </w:pPr>
+      <w:r>
+        <w:rPr>
+          <w:rFonts w:ascii="Menlo" w:eastAsiaTheme="minorEastAsia" w:hAnsi="Menlo" w:cs="Menlo"/>
+          <w:color w:val="000000"/>
+          <w:kern w:val="0"/>
+          <w:sz w:val="20"/>
+          <w:szCs w:val="20"/>
+          <w:lang w:eastAsia="zh-CN"/>
+        </w:rPr>
+        <w:tab/>
+      </w:r>
+      <w:r>
+        <w:rPr>
+          <w:rFonts w:ascii="Menlo" w:eastAsiaTheme="minorEastAsia" w:hAnsi="Menlo" w:cs="Menlo"/>
+          <w:b/>
+          <w:bCs/>
+          <w:color w:val="7F0055"/>
+          <w:kern w:val="0"/>
+          <w:sz w:val="20"/>
+          <w:szCs w:val="20"/>
+          <w:lang w:eastAsia="zh-CN"/>
+        </w:rPr>
+        <w:t>public</w:t>
+      </w:r>
+      <w:r>
+        <w:rPr>
+          <w:rFonts w:ascii="Menlo" w:eastAsiaTheme="minorEastAsia" w:hAnsi="Menlo" w:cs="Menlo"/>
+          <w:color w:val="000000"/>
+          <w:kern w:val="0"/>
+          <w:sz w:val="20"/>
+          <w:szCs w:val="20"/>
+          <w:lang w:eastAsia="zh-CN"/>
+        </w:rPr>
+        <w:t xml:space="preserve"> </w:t>
+      </w:r>
+      <w:r>
+        <w:rPr>
+          <w:rFonts w:ascii="Menlo" w:eastAsiaTheme="minorEastAsia" w:hAnsi="Menlo" w:cs="Menlo"/>
+          <w:b/>
+          <w:bCs/>
+          <w:color w:val="7F0055"/>
+          <w:kern w:val="0"/>
+          <w:sz w:val="20"/>
+          <w:szCs w:val="20"/>
+          <w:lang w:eastAsia="zh-CN"/>
+        </w:rPr>
+        <w:t>void</w:t>
+      </w:r>
+      <w:r>
+        <w:rPr>
+          <w:rFonts w:ascii="Menlo" w:eastAsiaTheme="minorEastAsia" w:hAnsi="Menlo" w:cs="Menlo"/>
+          <w:color w:val="000000"/>
+          <w:kern w:val="0"/>
+          <w:sz w:val="20"/>
+          <w:szCs w:val="20"/>
+          <w:lang w:eastAsia="zh-CN"/>
+        </w:rPr>
+        <w:t xml:space="preserve"> </w:t>
+      </w:r>
+      <w:proofErr w:type="spellStart"/>
+      <w:r>
+        <w:rPr>
+          <w:rFonts w:ascii="Menlo" w:eastAsiaTheme="minorEastAsia" w:hAnsi="Menlo" w:cs="Menlo"/>
+          <w:color w:val="000000"/>
+          <w:kern w:val="0"/>
+          <w:sz w:val="20"/>
+          <w:szCs w:val="20"/>
+          <w:lang w:eastAsia="zh-CN"/>
+        </w:rPr>
+        <w:t>setPark_name</w:t>
+      </w:r>
+      <w:proofErr w:type="spellEnd"/>
+      <w:r>
+        <w:rPr>
+          <w:rFonts w:ascii="Menlo" w:eastAsiaTheme="minorEastAsia" w:hAnsi="Menlo" w:cs="Menlo"/>
+          <w:color w:val="000000"/>
+          <w:kern w:val="0"/>
+          <w:sz w:val="20"/>
+          <w:szCs w:val="20"/>
+          <w:lang w:eastAsia="zh-CN"/>
+        </w:rPr>
+        <w:t xml:space="preserve">(String </w:t>
+      </w:r>
+      <w:proofErr w:type="spellStart"/>
+      <w:r>
+        <w:rPr>
+          <w:rFonts w:ascii="Menlo" w:eastAsiaTheme="minorEastAsia" w:hAnsi="Menlo" w:cs="Menlo"/>
+          <w:color w:val="6A3E3E"/>
+          <w:kern w:val="0"/>
+          <w:sz w:val="20"/>
+          <w:szCs w:val="20"/>
+          <w:lang w:eastAsia="zh-CN"/>
+        </w:rPr>
+        <w:t>park_name</w:t>
+      </w:r>
+      <w:proofErr w:type="spellEnd"/>
+      <w:r>
+        <w:rPr>
+          <w:rFonts w:ascii="Menlo" w:eastAsiaTheme="minorEastAsia" w:hAnsi="Menlo" w:cs="Menlo"/>
+          <w:color w:val="000000"/>
+          <w:kern w:val="0"/>
+          <w:sz w:val="20"/>
+          <w:szCs w:val="20"/>
+          <w:lang w:eastAsia="zh-CN"/>
+        </w:rPr>
+        <w:t>) {</w:t>
+      </w:r>
+    </w:p>
+    <w:p>
+      <w:pPr>
+        <w:suppressAutoHyphens w:val="0"/>
+        <w:autoSpaceDE w:val="0"/>
+        <w:autoSpaceDN w:val="0"/>
+        <w:adjustRightInd w:val="0"/>
+        <w:spacing w:after="0" w:line="240" w:lineRule="auto"/>
+        <w:rPr>
+          <w:rFonts w:ascii="Menlo" w:eastAsiaTheme="minorEastAsia" w:hAnsi="Menlo" w:cs="Menlo"/>
+          <w:kern w:val="0"/>
+          <w:sz w:val="20"/>
+          <w:szCs w:val="20"/>
+          <w:lang w:eastAsia="zh-CN"/>
+        </w:rPr>
+      </w:pPr>
+      <w:r>
+        <w:rPr>
+          <w:rFonts w:ascii="Menlo" w:eastAsiaTheme="minorEastAsia" w:hAnsi="Menlo" w:cs="Menlo"/>
+          <w:color w:val="000000"/>
+          <w:kern w:val="0"/>
+          <w:sz w:val="20"/>
+          <w:szCs w:val="20"/>
+          <w:lang w:eastAsia="zh-CN"/>
+        </w:rPr>
+        <w:lastRenderedPageBreak/>
+        <w:tab/>
+      </w:r>
+      <w:r>
+        <w:rPr>
+          <w:rFonts w:ascii="Menlo" w:eastAsiaTheme="minorEastAsia" w:hAnsi="Menlo" w:cs="Menlo"/>
+          <w:color w:val="000000"/>
+          <w:kern w:val="0"/>
+          <w:sz w:val="20"/>
+          <w:szCs w:val="20"/>
+          <w:lang w:eastAsia="zh-CN"/>
+        </w:rPr>
+        <w:tab/>
+      </w:r>
+      <w:proofErr w:type="spellStart"/>
+      <w:r>
+        <w:rPr>
+          <w:rFonts w:ascii="Menlo" w:eastAsiaTheme="minorEastAsia" w:hAnsi="Menlo" w:cs="Menlo"/>
+          <w:b/>
+          <w:bCs/>
+          <w:color w:val="7F0055"/>
+          <w:kern w:val="0"/>
+          <w:sz w:val="20"/>
+          <w:szCs w:val="20"/>
+          <w:lang w:eastAsia="zh-CN"/>
+        </w:rPr>
+        <w:t>this</w:t>
+      </w:r>
+      <w:r>
+        <w:rPr>
+          <w:rFonts w:ascii="Menlo" w:eastAsiaTheme="minorEastAsia" w:hAnsi="Menlo" w:cs="Menlo"/>
+          <w:color w:val="000000"/>
+          <w:kern w:val="0"/>
+          <w:sz w:val="20"/>
+          <w:szCs w:val="20"/>
+          <w:lang w:eastAsia="zh-CN"/>
+        </w:rPr>
+        <w:t>.</w:t>
+      </w:r>
+      <w:r>
+        <w:rPr>
+          <w:rFonts w:ascii="Menlo" w:eastAsiaTheme="minorEastAsia" w:hAnsi="Menlo" w:cs="Menlo"/>
+          <w:color w:val="0000C0"/>
+          <w:kern w:val="0"/>
+          <w:sz w:val="20"/>
+          <w:szCs w:val="20"/>
+          <w:lang w:eastAsia="zh-CN"/>
+        </w:rPr>
+        <w:t>park_name</w:t>
+      </w:r>
+      <w:proofErr w:type="spellEnd"/>
+      <w:r>
+        <w:rPr>
+          <w:rFonts w:ascii="Menlo" w:eastAsiaTheme="minorEastAsia" w:hAnsi="Menlo" w:cs="Menlo"/>
+          <w:color w:val="000000"/>
+          <w:kern w:val="0"/>
+          <w:sz w:val="20"/>
+          <w:szCs w:val="20"/>
+          <w:lang w:eastAsia="zh-CN"/>
+        </w:rPr>
+        <w:t xml:space="preserve"> = </w:t>
+      </w:r>
+      <w:proofErr w:type="spellStart"/>
+      <w:r>
+        <w:rPr>
+          <w:rFonts w:ascii="Menlo" w:eastAsiaTheme="minorEastAsia" w:hAnsi="Menlo" w:cs="Menlo"/>
+          <w:color w:val="6A3E3E"/>
+          <w:kern w:val="0"/>
+          <w:sz w:val="20"/>
+          <w:szCs w:val="20"/>
+          <w:lang w:eastAsia="zh-CN"/>
+        </w:rPr>
+        <w:t>park_name</w:t>
+      </w:r>
+      <w:proofErr w:type="spellEnd"/>
+      <w:r>
+        <w:rPr>
+          <w:rFonts w:ascii="Menlo" w:eastAsiaTheme="minorEastAsia" w:hAnsi="Menlo" w:cs="Menlo"/>
+          <w:color w:val="000000"/>
+          <w:kern w:val="0"/>
+          <w:sz w:val="20"/>
+          <w:szCs w:val="20"/>
+          <w:lang w:eastAsia="zh-CN"/>
+        </w:rPr>
+        <w:t>;</w:t>
+      </w:r>
+    </w:p>
+    <w:p>
+      <w:pPr>
+        <w:suppressAutoHyphens w:val="0"/>
+        <w:autoSpaceDE w:val="0"/>
+        <w:autoSpaceDN w:val="0"/>
+        <w:adjustRightInd w:val="0"/>
+        <w:spacing w:after="0" w:line="240" w:lineRule="auto"/>
+        <w:rPr>
+          <w:rFonts w:ascii="Menlo" w:eastAsiaTheme="minorEastAsia" w:hAnsi="Menlo" w:cs="Menlo"/>
+          <w:kern w:val="0"/>
+          <w:sz w:val="20"/>
+          <w:szCs w:val="20"/>
+          <w:lang w:eastAsia="zh-CN"/>
+        </w:rPr>
+      </w:pPr>
+      <w:r>
+        <w:rPr>
+          <w:rFonts w:ascii="Menlo" w:eastAsiaTheme="minorEastAsia" w:hAnsi="Menlo" w:cs="Menlo"/>
+          <w:color w:val="000000"/>
+          <w:kern w:val="0"/>
+          <w:sz w:val="20"/>
+          <w:szCs w:val="20"/>
+          <w:lang w:eastAsia="zh-CN"/>
+        </w:rPr>
+        <w:tab/>
+        <w:t>}</w:t>
+      </w:r>
+    </w:p>
+    <w:p>
+      <w:pPr>
+        <w:suppressAutoHyphens w:val="0"/>
+        <w:autoSpaceDE w:val="0"/>
+        <w:autoSpaceDN w:val="0"/>
+        <w:adjustRightInd w:val="0"/>
+        <w:spacing w:after="0" w:line="240" w:lineRule="auto"/>
+        <w:rPr>
+          <w:rFonts w:ascii="Menlo" w:eastAsiaTheme="minorEastAsia" w:hAnsi="Menlo" w:cs="Menlo"/>
+          <w:kern w:val="0"/>
+          <w:sz w:val="20"/>
+          <w:szCs w:val="20"/>
+          <w:lang w:eastAsia="zh-CN"/>
+        </w:rPr>
+      </w:pPr>
+    </w:p>
+    <w:p>
+      <w:pPr>
+        <w:suppressAutoHyphens w:val="0"/>
+        <w:autoSpaceDE w:val="0"/>
+        <w:autoSpaceDN w:val="0"/>
+        <w:adjustRightInd w:val="0"/>
+        <w:spacing w:after="0" w:line="240" w:lineRule="auto"/>
+        <w:rPr>
+          <w:rFonts w:ascii="Menlo" w:eastAsiaTheme="minorEastAsia" w:hAnsi="Menlo" w:cs="Menlo"/>
+          <w:kern w:val="0"/>
+          <w:sz w:val="20"/>
+          <w:szCs w:val="20"/>
+          <w:lang w:eastAsia="zh-CN"/>
+        </w:rPr>
+      </w:pPr>
+      <w:r>
+        <w:rPr>
+          <w:rFonts w:ascii="Menlo" w:eastAsiaTheme="minorEastAsia" w:hAnsi="Menlo" w:cs="Menlo"/>
+          <w:color w:val="000000"/>
+          <w:kern w:val="0"/>
+          <w:sz w:val="20"/>
+          <w:szCs w:val="20"/>
+          <w:lang w:eastAsia="zh-CN"/>
+        </w:rPr>
+        <w:tab/>
+      </w:r>
+      <w:r>
+        <w:rPr>
+          <w:rFonts w:ascii="Menlo" w:eastAsiaTheme="minorEastAsia" w:hAnsi="Menlo" w:cs="Menlo"/>
+          <w:color w:val="3F5FBF"/>
+          <w:kern w:val="0"/>
+          <w:sz w:val="20"/>
+          <w:szCs w:val="20"/>
+          <w:lang w:eastAsia="zh-CN"/>
+        </w:rPr>
+        <w:t>/**</w:t>
+      </w:r>
+    </w:p>
+    <w:p>
+      <w:pPr>
+        <w:suppressAutoHyphens w:val="0"/>
+        <w:autoSpaceDE w:val="0"/>
+        <w:autoSpaceDN w:val="0"/>
+        <w:adjustRightInd w:val="0"/>
+        <w:spacing w:after="0" w:line="240" w:lineRule="auto"/>
+        <w:rPr>
+          <w:rFonts w:ascii="Menlo" w:eastAsiaTheme="minorEastAsia" w:hAnsi="Menlo" w:cs="Menlo"/>
+          <w:kern w:val="0"/>
+          <w:sz w:val="20"/>
+          <w:szCs w:val="20"/>
+          <w:lang w:eastAsia="zh-CN"/>
+        </w:rPr>
+      </w:pPr>
+      <w:r>
+        <w:rPr>
+          <w:rFonts w:ascii="Menlo" w:eastAsiaTheme="minorEastAsia" w:hAnsi="Menlo" w:cs="Menlo"/>
+          <w:color w:val="3F5FBF"/>
+          <w:kern w:val="0"/>
+          <w:sz w:val="20"/>
+          <w:szCs w:val="20"/>
+          <w:lang w:eastAsia="zh-CN"/>
+        </w:rPr>
+        <w:tab/>
+        <w:t xml:space="preserve"> * </w:t>
+      </w:r>
+      <w:r>
+        <w:rPr>
+          <w:rFonts w:ascii="Menlo" w:eastAsiaTheme="minorEastAsia" w:hAnsi="Menlo" w:cs="Menlo"/>
+          <w:b/>
+          <w:bCs/>
+          <w:color w:val="7F9FBF"/>
+          <w:kern w:val="0"/>
+          <w:sz w:val="20"/>
+          <w:szCs w:val="20"/>
+          <w:lang w:eastAsia="zh-CN"/>
+        </w:rPr>
+        <w:t>@return</w:t>
+      </w:r>
+      <w:r>
+        <w:rPr>
+          <w:rFonts w:ascii="Menlo" w:eastAsiaTheme="minorEastAsia" w:hAnsi="Menlo" w:cs="Menlo"/>
+          <w:color w:val="3F5FBF"/>
+          <w:kern w:val="0"/>
+          <w:sz w:val="20"/>
+          <w:szCs w:val="20"/>
+          <w:lang w:eastAsia="zh-CN"/>
+        </w:rPr>
+        <w:t xml:space="preserve"> the </w:t>
+      </w:r>
+      <w:proofErr w:type="spellStart"/>
+      <w:r>
+        <w:rPr>
+          <w:rFonts w:ascii="Menlo" w:eastAsiaTheme="minorEastAsia" w:hAnsi="Menlo" w:cs="Menlo"/>
+          <w:color w:val="3F5FBF"/>
+          <w:kern w:val="0"/>
+          <w:sz w:val="20"/>
+          <w:szCs w:val="20"/>
+          <w:lang w:eastAsia="zh-CN"/>
+        </w:rPr>
+        <w:t>primary_terrain</w:t>
+      </w:r>
+      <w:proofErr w:type="spellEnd"/>
+    </w:p>
+    <w:p>
+      <w:pPr>
+        <w:suppressAutoHyphens w:val="0"/>
+        <w:autoSpaceDE w:val="0"/>
+        <w:autoSpaceDN w:val="0"/>
+        <w:adjustRightInd w:val="0"/>
+        <w:spacing w:after="0" w:line="240" w:lineRule="auto"/>
+        <w:rPr>
+          <w:rFonts w:ascii="Menlo" w:eastAsiaTheme="minorEastAsia" w:hAnsi="Menlo" w:cs="Menlo"/>
+          <w:kern w:val="0"/>
+          <w:sz w:val="20"/>
+          <w:szCs w:val="20"/>
+          <w:lang w:eastAsia="zh-CN"/>
+        </w:rPr>
+      </w:pPr>
+      <w:r>
+        <w:rPr>
+          <w:rFonts w:ascii="Menlo" w:eastAsiaTheme="minorEastAsia" w:hAnsi="Menlo" w:cs="Menlo"/>
+          <w:color w:val="3F5FBF"/>
+          <w:kern w:val="0"/>
+          <w:sz w:val="20"/>
+          <w:szCs w:val="20"/>
+          <w:lang w:eastAsia="zh-CN"/>
+        </w:rPr>
+        <w:tab/>
+        <w:t xml:space="preserve"> */</w:t>
+      </w:r>
+    </w:p>
+    <w:p>
+      <w:pPr>
+        <w:suppressAutoHyphens w:val="0"/>
+        <w:autoSpaceDE w:val="0"/>
+        <w:autoSpaceDN w:val="0"/>
+        <w:adjustRightInd w:val="0"/>
+        <w:spacing w:after="0" w:line="240" w:lineRule="auto"/>
+        <w:rPr>
+          <w:rFonts w:ascii="Menlo" w:eastAsiaTheme="minorEastAsia" w:hAnsi="Menlo" w:cs="Menlo"/>
+          <w:kern w:val="0"/>
+          <w:sz w:val="20"/>
+          <w:szCs w:val="20"/>
+          <w:lang w:eastAsia="zh-CN"/>
+        </w:rPr>
+      </w:pPr>
+      <w:r>
+        <w:rPr>
+          <w:rFonts w:ascii="Menlo" w:eastAsiaTheme="minorEastAsia" w:hAnsi="Menlo" w:cs="Menlo"/>
+          <w:color w:val="000000"/>
+          <w:kern w:val="0"/>
+          <w:sz w:val="20"/>
+          <w:szCs w:val="20"/>
+          <w:lang w:eastAsia="zh-CN"/>
+        </w:rPr>
+        <w:tab/>
+      </w:r>
+      <w:r>
+        <w:rPr>
+          <w:rFonts w:ascii="Menlo" w:eastAsiaTheme="minorEastAsia" w:hAnsi="Menlo" w:cs="Menlo"/>
+          <w:b/>
+          <w:bCs/>
+          <w:color w:val="7F0055"/>
+          <w:kern w:val="0"/>
+          <w:sz w:val="20"/>
+          <w:szCs w:val="20"/>
+          <w:lang w:eastAsia="zh-CN"/>
+        </w:rPr>
+        <w:t>public</w:t>
+      </w:r>
+      <w:r>
+        <w:rPr>
+          <w:rFonts w:ascii="Menlo" w:eastAsiaTheme="minorEastAsia" w:hAnsi="Menlo" w:cs="Menlo"/>
+          <w:color w:val="000000"/>
+          <w:kern w:val="0"/>
+          <w:sz w:val="20"/>
+          <w:szCs w:val="20"/>
+          <w:lang w:eastAsia="zh-CN"/>
+        </w:rPr>
+        <w:t xml:space="preserve"> Terrain </w:t>
+      </w:r>
+      <w:proofErr w:type="spellStart"/>
+      <w:r>
+        <w:rPr>
+          <w:rFonts w:ascii="Menlo" w:eastAsiaTheme="minorEastAsia" w:hAnsi="Menlo" w:cs="Menlo"/>
+          <w:color w:val="000000"/>
+          <w:kern w:val="0"/>
+          <w:sz w:val="20"/>
+          <w:szCs w:val="20"/>
+          <w:lang w:eastAsia="zh-CN"/>
+        </w:rPr>
+        <w:t>getPrimary_terrain</w:t>
+      </w:r>
+      <w:proofErr w:type="spellEnd"/>
+      <w:r>
+        <w:rPr>
+          <w:rFonts w:ascii="Menlo" w:eastAsiaTheme="minorEastAsia" w:hAnsi="Menlo" w:cs="Menlo"/>
+          <w:color w:val="000000"/>
+          <w:kern w:val="0"/>
+          <w:sz w:val="20"/>
+          <w:szCs w:val="20"/>
+          <w:lang w:eastAsia="zh-CN"/>
+        </w:rPr>
+        <w:t>() {</w:t>
+      </w:r>
+    </w:p>
+    <w:p>
+      <w:pPr>
+        <w:suppressAutoHyphens w:val="0"/>
+        <w:autoSpaceDE w:val="0"/>
+        <w:autoSpaceDN w:val="0"/>
+        <w:adjustRightInd w:val="0"/>
+        <w:spacing w:after="0" w:line="240" w:lineRule="auto"/>
+        <w:rPr>
+          <w:rFonts w:ascii="Menlo" w:eastAsiaTheme="minorEastAsia" w:hAnsi="Menlo" w:cs="Menlo"/>
+          <w:kern w:val="0"/>
+          <w:sz w:val="20"/>
+          <w:szCs w:val="20"/>
+          <w:lang w:eastAsia="zh-CN"/>
+        </w:rPr>
+      </w:pPr>
+      <w:r>
+        <w:rPr>
+          <w:rFonts w:ascii="Menlo" w:eastAsiaTheme="minorEastAsia" w:hAnsi="Menlo" w:cs="Menlo"/>
+          <w:color w:val="000000"/>
+          <w:kern w:val="0"/>
+          <w:sz w:val="20"/>
+          <w:szCs w:val="20"/>
+          <w:lang w:eastAsia="zh-CN"/>
+        </w:rPr>
+        <w:tab/>
+      </w:r>
+      <w:r>
+        <w:rPr>
+          <w:rFonts w:ascii="Menlo" w:eastAsiaTheme="minorEastAsia" w:hAnsi="Menlo" w:cs="Menlo"/>
+          <w:color w:val="000000"/>
+          <w:kern w:val="0"/>
+          <w:sz w:val="20"/>
+          <w:szCs w:val="20"/>
+          <w:lang w:eastAsia="zh-CN"/>
+        </w:rPr>
+        <w:tab/>
+      </w:r>
+      <w:r>
+        <w:rPr>
+          <w:rFonts w:ascii="Menlo" w:eastAsiaTheme="minorEastAsia" w:hAnsi="Menlo" w:cs="Menlo"/>
+          <w:b/>
+          <w:bCs/>
+          <w:color w:val="7F0055"/>
+          <w:kern w:val="0"/>
+          <w:sz w:val="20"/>
+          <w:szCs w:val="20"/>
+          <w:lang w:eastAsia="zh-CN"/>
+        </w:rPr>
+        <w:t>return</w:t>
+      </w:r>
+      <w:r>
+        <w:rPr>
+          <w:rFonts w:ascii="Menlo" w:eastAsiaTheme="minorEastAsia" w:hAnsi="Menlo" w:cs="Menlo"/>
+          <w:color w:val="000000"/>
+          <w:kern w:val="0"/>
+          <w:sz w:val="20"/>
+          <w:szCs w:val="20"/>
+          <w:lang w:eastAsia="zh-CN"/>
+        </w:rPr>
+        <w:t xml:space="preserve"> </w:t>
+      </w:r>
+      <w:proofErr w:type="spellStart"/>
+      <w:r>
+        <w:rPr>
+          <w:rFonts w:ascii="Menlo" w:eastAsiaTheme="minorEastAsia" w:hAnsi="Menlo" w:cs="Menlo"/>
+          <w:color w:val="0000C0"/>
+          <w:kern w:val="0"/>
+          <w:sz w:val="20"/>
+          <w:szCs w:val="20"/>
+          <w:lang w:eastAsia="zh-CN"/>
+        </w:rPr>
+        <w:t>primary_terrain</w:t>
+      </w:r>
+      <w:proofErr w:type="spellEnd"/>
+      <w:r>
+        <w:rPr>
+          <w:rFonts w:ascii="Menlo" w:eastAsiaTheme="minorEastAsia" w:hAnsi="Menlo" w:cs="Menlo"/>
+          <w:color w:val="000000"/>
+          <w:kern w:val="0"/>
+          <w:sz w:val="20"/>
+          <w:szCs w:val="20"/>
+          <w:lang w:eastAsia="zh-CN"/>
+        </w:rPr>
+        <w:t>;</w:t>
+      </w:r>
+    </w:p>
+    <w:p>
+      <w:pPr>
+        <w:suppressAutoHyphens w:val="0"/>
+        <w:autoSpaceDE w:val="0"/>
+        <w:autoSpaceDN w:val="0"/>
+        <w:adjustRightInd w:val="0"/>
+        <w:spacing w:after="0" w:line="240" w:lineRule="auto"/>
+        <w:rPr>
+          <w:rFonts w:ascii="Menlo" w:eastAsiaTheme="minorEastAsia" w:hAnsi="Menlo" w:cs="Menlo"/>
+          <w:kern w:val="0"/>
+          <w:sz w:val="20"/>
+          <w:szCs w:val="20"/>
+          <w:lang w:eastAsia="zh-CN"/>
+        </w:rPr>
+      </w:pPr>
+      <w:r>
+        <w:rPr>
+          <w:rFonts w:ascii="Menlo" w:eastAsiaTheme="minorEastAsia" w:hAnsi="Menlo" w:cs="Menlo"/>
+          <w:color w:val="000000"/>
+          <w:kern w:val="0"/>
+          <w:sz w:val="20"/>
+          <w:szCs w:val="20"/>
+          <w:lang w:eastAsia="zh-CN"/>
+        </w:rPr>
+        <w:tab/>
+        <w:t>}</w:t>
+      </w:r>
+    </w:p>
+    <w:p>
+      <w:pPr>
+        <w:suppressAutoHyphens w:val="0"/>
+        <w:autoSpaceDE w:val="0"/>
+        <w:autoSpaceDN w:val="0"/>
+        <w:adjustRightInd w:val="0"/>
+        <w:spacing w:after="0" w:line="240" w:lineRule="auto"/>
+        <w:rPr>
+          <w:rFonts w:ascii="Menlo" w:eastAsiaTheme="minorEastAsia" w:hAnsi="Menlo" w:cs="Menlo"/>
+          <w:kern w:val="0"/>
+          <w:sz w:val="20"/>
+          <w:szCs w:val="20"/>
+          <w:lang w:eastAsia="zh-CN"/>
+        </w:rPr>
+      </w:pPr>
+    </w:p>
+    <w:p>
+      <w:pPr>
+        <w:suppressAutoHyphens w:val="0"/>
+        <w:autoSpaceDE w:val="0"/>
+        <w:autoSpaceDN w:val="0"/>
+        <w:adjustRightInd w:val="0"/>
+        <w:spacing w:after="0" w:line="240" w:lineRule="auto"/>
+        <w:rPr>
+          <w:rFonts w:ascii="Menlo" w:eastAsiaTheme="minorEastAsia" w:hAnsi="Menlo" w:cs="Menlo"/>
+          <w:kern w:val="0"/>
+          <w:sz w:val="20"/>
+          <w:szCs w:val="20"/>
+          <w:lang w:eastAsia="zh-CN"/>
+        </w:rPr>
+      </w:pPr>
+      <w:r>
+        <w:rPr>
+          <w:rFonts w:ascii="Menlo" w:eastAsiaTheme="minorEastAsia" w:hAnsi="Menlo" w:cs="Menlo"/>
+          <w:color w:val="000000"/>
+          <w:kern w:val="0"/>
+          <w:sz w:val="20"/>
+          <w:szCs w:val="20"/>
+          <w:lang w:eastAsia="zh-CN"/>
+        </w:rPr>
+        <w:tab/>
+      </w:r>
+      <w:r>
+        <w:rPr>
+          <w:rFonts w:ascii="Menlo" w:eastAsiaTheme="minorEastAsia" w:hAnsi="Menlo" w:cs="Menlo"/>
+          <w:color w:val="3F5FBF"/>
+          <w:kern w:val="0"/>
+          <w:sz w:val="20"/>
+          <w:szCs w:val="20"/>
+          <w:lang w:eastAsia="zh-CN"/>
+        </w:rPr>
+        <w:t>/**</w:t>
+      </w:r>
+    </w:p>
+    <w:p>
+      <w:pPr>
+        <w:suppressAutoHyphens w:val="0"/>
+        <w:autoSpaceDE w:val="0"/>
+        <w:autoSpaceDN w:val="0"/>
+        <w:adjustRightInd w:val="0"/>
+        <w:spacing w:after="0" w:line="240" w:lineRule="auto"/>
+        <w:rPr>
+          <w:rFonts w:ascii="Menlo" w:eastAsiaTheme="minorEastAsia" w:hAnsi="Menlo" w:cs="Menlo"/>
+          <w:kern w:val="0"/>
+          <w:sz w:val="20"/>
+          <w:szCs w:val="20"/>
+          <w:lang w:eastAsia="zh-CN"/>
+        </w:rPr>
+      </w:pPr>
+      <w:r>
+        <w:rPr>
+          <w:rFonts w:ascii="Menlo" w:eastAsiaTheme="minorEastAsia" w:hAnsi="Menlo" w:cs="Menlo"/>
+          <w:color w:val="3F5FBF"/>
+          <w:kern w:val="0"/>
+          <w:sz w:val="20"/>
+          <w:szCs w:val="20"/>
+          <w:lang w:eastAsia="zh-CN"/>
+        </w:rPr>
+        <w:tab/>
+        <w:t xml:space="preserve"> * </w:t>
+      </w:r>
+      <w:r>
+        <w:rPr>
+          <w:rFonts w:ascii="Menlo" w:eastAsiaTheme="minorEastAsia" w:hAnsi="Menlo" w:cs="Menlo"/>
+          <w:b/>
+          <w:bCs/>
+          <w:color w:val="7F9FBF"/>
+          <w:kern w:val="0"/>
+          <w:sz w:val="20"/>
+          <w:szCs w:val="20"/>
+          <w:lang w:eastAsia="zh-CN"/>
+        </w:rPr>
+        <w:t>@param</w:t>
+      </w:r>
+      <w:r>
+        <w:rPr>
+          <w:rFonts w:ascii="Menlo" w:eastAsiaTheme="minorEastAsia" w:hAnsi="Menlo" w:cs="Menlo"/>
+          <w:color w:val="3F5FBF"/>
+          <w:kern w:val="0"/>
+          <w:sz w:val="20"/>
+          <w:szCs w:val="20"/>
+          <w:lang w:eastAsia="zh-CN"/>
+        </w:rPr>
+        <w:t xml:space="preserve"> </w:t>
+      </w:r>
+      <w:proofErr w:type="spellStart"/>
+      <w:r>
+        <w:rPr>
+          <w:rFonts w:ascii="Menlo" w:eastAsiaTheme="minorEastAsia" w:hAnsi="Menlo" w:cs="Menlo"/>
+          <w:color w:val="3F5FBF"/>
+          <w:kern w:val="0"/>
+          <w:sz w:val="20"/>
+          <w:szCs w:val="20"/>
+          <w:lang w:eastAsia="zh-CN"/>
+        </w:rPr>
+        <w:t>primary_terrain</w:t>
+      </w:r>
+      <w:proofErr w:type="spellEnd"/>
+      <w:r>
+        <w:rPr>
+          <w:rFonts w:ascii="Menlo" w:eastAsiaTheme="minorEastAsia" w:hAnsi="Menlo" w:cs="Menlo"/>
+          <w:color w:val="3F5FBF"/>
+          <w:kern w:val="0"/>
+          <w:sz w:val="20"/>
+          <w:szCs w:val="20"/>
+          <w:lang w:eastAsia="zh-CN"/>
+        </w:rPr>
+        <w:t xml:space="preserve"> the </w:t>
+      </w:r>
+      <w:proofErr w:type="spellStart"/>
+      <w:r>
+        <w:rPr>
+          <w:rFonts w:ascii="Menlo" w:eastAsiaTheme="minorEastAsia" w:hAnsi="Menlo" w:cs="Menlo"/>
+          <w:color w:val="3F5FBF"/>
+          <w:kern w:val="0"/>
+          <w:sz w:val="20"/>
+          <w:szCs w:val="20"/>
+          <w:lang w:eastAsia="zh-CN"/>
+        </w:rPr>
+        <w:t>primary_terrain</w:t>
+      </w:r>
+      <w:proofErr w:type="spellEnd"/>
+      <w:r>
+        <w:rPr>
+          <w:rFonts w:ascii="Menlo" w:eastAsiaTheme="minorEastAsia" w:hAnsi="Menlo" w:cs="Menlo"/>
+          <w:color w:val="3F5FBF"/>
+          <w:kern w:val="0"/>
+          <w:sz w:val="20"/>
+          <w:szCs w:val="20"/>
+          <w:lang w:eastAsia="zh-CN"/>
+        </w:rPr>
+        <w:t xml:space="preserve"> to set</w:t>
+      </w:r>
+    </w:p>
+    <w:p>
+      <w:pPr>
+        <w:suppressAutoHyphens w:val="0"/>
+        <w:autoSpaceDE w:val="0"/>
+        <w:autoSpaceDN w:val="0"/>
+        <w:adjustRightInd w:val="0"/>
+        <w:spacing w:after="0" w:line="240" w:lineRule="auto"/>
+        <w:rPr>
+          <w:rFonts w:ascii="Menlo" w:eastAsiaTheme="minorEastAsia" w:hAnsi="Menlo" w:cs="Menlo"/>
+          <w:kern w:val="0"/>
+          <w:sz w:val="20"/>
+          <w:szCs w:val="20"/>
+          <w:lang w:eastAsia="zh-CN"/>
+        </w:rPr>
+      </w:pPr>
+      <w:r>
+        <w:rPr>
+          <w:rFonts w:ascii="Menlo" w:eastAsiaTheme="minorEastAsia" w:hAnsi="Menlo" w:cs="Menlo"/>
+          <w:color w:val="3F5FBF"/>
+          <w:kern w:val="0"/>
+          <w:sz w:val="20"/>
+          <w:szCs w:val="20"/>
+          <w:lang w:eastAsia="zh-CN"/>
+        </w:rPr>
+        <w:tab/>
+        <w:t xml:space="preserve"> */</w:t>
+      </w:r>
+    </w:p>
+    <w:p>
+      <w:pPr>
+        <w:suppressAutoHyphens w:val="0"/>
+        <w:autoSpaceDE w:val="0"/>
+        <w:autoSpaceDN w:val="0"/>
+        <w:adjustRightInd w:val="0"/>
+        <w:spacing w:after="0" w:line="240" w:lineRule="auto"/>
+        <w:rPr>
+          <w:rFonts w:ascii="Menlo" w:eastAsiaTheme="minorEastAsia" w:hAnsi="Menlo" w:cs="Menlo"/>
+          <w:kern w:val="0"/>
+          <w:sz w:val="20"/>
+          <w:szCs w:val="20"/>
+          <w:lang w:eastAsia="zh-CN"/>
+        </w:rPr>
+      </w:pPr>
+      <w:r>
+        <w:rPr>
+          <w:rFonts w:ascii="Menlo" w:eastAsiaTheme="minorEastAsia" w:hAnsi="Menlo" w:cs="Menlo"/>
+          <w:color w:val="000000"/>
+          <w:kern w:val="0"/>
+          <w:sz w:val="20"/>
+          <w:szCs w:val="20"/>
+          <w:lang w:eastAsia="zh-CN"/>
+        </w:rPr>
+        <w:tab/>
+      </w:r>
+      <w:r>
+        <w:rPr>
+          <w:rFonts w:ascii="Menlo" w:eastAsiaTheme="minorEastAsia" w:hAnsi="Menlo" w:cs="Menlo"/>
+          <w:b/>
+          <w:bCs/>
+          <w:color w:val="7F0055"/>
+          <w:kern w:val="0"/>
+          <w:sz w:val="20"/>
+          <w:szCs w:val="20"/>
+          <w:lang w:eastAsia="zh-CN"/>
+        </w:rPr>
+        <w:t>public</w:t>
+      </w:r>
+      <w:r>
+        <w:rPr>
+          <w:rFonts w:ascii="Menlo" w:eastAsiaTheme="minorEastAsia" w:hAnsi="Menlo" w:cs="Menlo"/>
+          <w:color w:val="000000"/>
+          <w:kern w:val="0"/>
+          <w:sz w:val="20"/>
+          <w:szCs w:val="20"/>
+          <w:lang w:eastAsia="zh-CN"/>
+        </w:rPr>
+        <w:t xml:space="preserve"> </w:t>
+      </w:r>
+      <w:r>
+        <w:rPr>
+          <w:rFonts w:ascii="Menlo" w:eastAsiaTheme="minorEastAsia" w:hAnsi="Menlo" w:cs="Menlo"/>
+          <w:b/>
+          <w:bCs/>
+          <w:color w:val="7F0055"/>
+          <w:kern w:val="0"/>
+          <w:sz w:val="20"/>
+          <w:szCs w:val="20"/>
+          <w:lang w:eastAsia="zh-CN"/>
+        </w:rPr>
+        <w:t>void</w:t>
+      </w:r>
+      <w:r>
+        <w:rPr>
+          <w:rFonts w:ascii="Menlo" w:eastAsiaTheme="minorEastAsia" w:hAnsi="Menlo" w:cs="Menlo"/>
+          <w:color w:val="000000"/>
+          <w:kern w:val="0"/>
+          <w:sz w:val="20"/>
+          <w:szCs w:val="20"/>
+          <w:lang w:eastAsia="zh-CN"/>
+        </w:rPr>
+        <w:t xml:space="preserve"> </w:t>
+      </w:r>
+      <w:proofErr w:type="spellStart"/>
+      <w:r>
+        <w:rPr>
+          <w:rFonts w:ascii="Menlo" w:eastAsiaTheme="minorEastAsia" w:hAnsi="Menlo" w:cs="Menlo"/>
+          <w:color w:val="000000"/>
+          <w:kern w:val="0"/>
+          <w:sz w:val="20"/>
+          <w:szCs w:val="20"/>
+          <w:lang w:eastAsia="zh-CN"/>
+        </w:rPr>
+        <w:t>setPrimary_terrain</w:t>
+      </w:r>
+      <w:proofErr w:type="spellEnd"/>
+      <w:r>
+        <w:rPr>
+          <w:rFonts w:ascii="Menlo" w:eastAsiaTheme="minorEastAsia" w:hAnsi="Menlo" w:cs="Menlo"/>
+          <w:color w:val="000000"/>
+          <w:kern w:val="0"/>
+          <w:sz w:val="20"/>
+          <w:szCs w:val="20"/>
+          <w:lang w:eastAsia="zh-CN"/>
+        </w:rPr>
+        <w:t xml:space="preserve">(Terrain </w:t>
+      </w:r>
+      <w:proofErr w:type="spellStart"/>
+      <w:r>
+        <w:rPr>
+          <w:rFonts w:ascii="Menlo" w:eastAsiaTheme="minorEastAsia" w:hAnsi="Menlo" w:cs="Menlo"/>
+          <w:color w:val="6A3E3E"/>
+          <w:kern w:val="0"/>
+          <w:sz w:val="20"/>
+          <w:szCs w:val="20"/>
+          <w:lang w:eastAsia="zh-CN"/>
+        </w:rPr>
+        <w:t>primary_terrain</w:t>
+      </w:r>
+      <w:proofErr w:type="spellEnd"/>
+      <w:r>
+        <w:rPr>
+          <w:rFonts w:ascii="Menlo" w:eastAsiaTheme="minorEastAsia" w:hAnsi="Menlo" w:cs="Menlo"/>
+          <w:color w:val="000000"/>
+          <w:kern w:val="0"/>
+          <w:sz w:val="20"/>
+          <w:szCs w:val="20"/>
+          <w:lang w:eastAsia="zh-CN"/>
+        </w:rPr>
+        <w:t>) {</w:t>
+      </w:r>
+    </w:p>
+    <w:p>
+      <w:pPr>
+        <w:suppressAutoHyphens w:val="0"/>
+        <w:autoSpaceDE w:val="0"/>
+        <w:autoSpaceDN w:val="0"/>
+        <w:adjustRightInd w:val="0"/>
+        <w:spacing w:after="0" w:line="240" w:lineRule="auto"/>
+        <w:rPr>
+          <w:rFonts w:ascii="Menlo" w:eastAsiaTheme="minorEastAsia" w:hAnsi="Menlo" w:cs="Menlo"/>
+          <w:kern w:val="0"/>
+          <w:sz w:val="20"/>
+          <w:szCs w:val="20"/>
+          <w:lang w:eastAsia="zh-CN"/>
+        </w:rPr>
+      </w:pPr>
+      <w:r>
+        <w:rPr>
+          <w:rFonts w:ascii="Menlo" w:eastAsiaTheme="minorEastAsia" w:hAnsi="Menlo" w:cs="Menlo"/>
+          <w:color w:val="000000"/>
+          <w:kern w:val="0"/>
+          <w:sz w:val="20"/>
+          <w:szCs w:val="20"/>
+          <w:lang w:eastAsia="zh-CN"/>
+        </w:rPr>
+        <w:tab/>
+      </w:r>
+      <w:r>
+        <w:rPr>
+          <w:rFonts w:ascii="Menlo" w:eastAsiaTheme="minorEastAsia" w:hAnsi="Menlo" w:cs="Menlo"/>
+          <w:color w:val="000000"/>
+          <w:kern w:val="0"/>
+          <w:sz w:val="20"/>
+          <w:szCs w:val="20"/>
+          <w:lang w:eastAsia="zh-CN"/>
+        </w:rPr>
+        <w:tab/>
+      </w:r>
+      <w:proofErr w:type="spellStart"/>
+      <w:r>
+        <w:rPr>
+          <w:rFonts w:ascii="Menlo" w:eastAsiaTheme="minorEastAsia" w:hAnsi="Menlo" w:cs="Menlo"/>
+          <w:b/>
+          <w:bCs/>
+          <w:color w:val="7F0055"/>
+          <w:kern w:val="0"/>
+          <w:sz w:val="20"/>
+          <w:szCs w:val="20"/>
+          <w:lang w:eastAsia="zh-CN"/>
+        </w:rPr>
+        <w:t>this</w:t>
+      </w:r>
+      <w:r>
+        <w:rPr>
+          <w:rFonts w:ascii="Menlo" w:eastAsiaTheme="minorEastAsia" w:hAnsi="Menlo" w:cs="Menlo"/>
+          <w:color w:val="000000"/>
+          <w:kern w:val="0"/>
+          <w:sz w:val="20"/>
+          <w:szCs w:val="20"/>
+          <w:lang w:eastAsia="zh-CN"/>
+        </w:rPr>
+        <w:t>.</w:t>
+      </w:r>
+      <w:r>
+        <w:rPr>
+          <w:rFonts w:ascii="Menlo" w:eastAsiaTheme="minorEastAsia" w:hAnsi="Menlo" w:cs="Menlo"/>
+          <w:color w:val="0000C0"/>
+          <w:kern w:val="0"/>
+          <w:sz w:val="20"/>
+          <w:szCs w:val="20"/>
+          <w:lang w:eastAsia="zh-CN"/>
+        </w:rPr>
+        <w:t>primary_terrain</w:t>
+      </w:r>
+      <w:proofErr w:type="spellEnd"/>
+      <w:r>
+        <w:rPr>
+          <w:rFonts w:ascii="Menlo" w:eastAsiaTheme="minorEastAsia" w:hAnsi="Menlo" w:cs="Menlo"/>
+          <w:color w:val="000000"/>
+          <w:kern w:val="0"/>
+          <w:sz w:val="20"/>
+          <w:szCs w:val="20"/>
+          <w:lang w:eastAsia="zh-CN"/>
+        </w:rPr>
+        <w:t xml:space="preserve"> = </w:t>
+      </w:r>
+      <w:proofErr w:type="spellStart"/>
+      <w:r>
+        <w:rPr>
+          <w:rFonts w:ascii="Menlo" w:eastAsiaTheme="minorEastAsia" w:hAnsi="Menlo" w:cs="Menlo"/>
+          <w:color w:val="6A3E3E"/>
+          <w:kern w:val="0"/>
+          <w:sz w:val="20"/>
+          <w:szCs w:val="20"/>
+          <w:lang w:eastAsia="zh-CN"/>
+        </w:rPr>
+        <w:t>primary_terrain</w:t>
+      </w:r>
+      <w:proofErr w:type="spellEnd"/>
+      <w:r>
+        <w:rPr>
+          <w:rFonts w:ascii="Menlo" w:eastAsiaTheme="minorEastAsia" w:hAnsi="Menlo" w:cs="Menlo"/>
+          <w:color w:val="000000"/>
+          <w:kern w:val="0"/>
+          <w:sz w:val="20"/>
+          <w:szCs w:val="20"/>
+          <w:lang w:eastAsia="zh-CN"/>
+        </w:rPr>
+        <w:t>;</w:t>
+      </w:r>
+    </w:p>
+    <w:p>
+      <w:pPr>
+        <w:suppressAutoHyphens w:val="0"/>
+        <w:autoSpaceDE w:val="0"/>
+        <w:autoSpaceDN w:val="0"/>
+        <w:adjustRightInd w:val="0"/>
+        <w:spacing w:after="0" w:line="240" w:lineRule="auto"/>
+        <w:rPr>
+          <w:rFonts w:ascii="Menlo" w:eastAsiaTheme="minorEastAsia" w:hAnsi="Menlo" w:cs="Menlo"/>
+          <w:kern w:val="0"/>
+          <w:sz w:val="20"/>
+          <w:szCs w:val="20"/>
+          <w:lang w:eastAsia="zh-CN"/>
+        </w:rPr>
+      </w:pPr>
+      <w:r>
+        <w:rPr>
+          <w:rFonts w:ascii="Menlo" w:eastAsiaTheme="minorEastAsia" w:hAnsi="Menlo" w:cs="Menlo"/>
+          <w:color w:val="000000"/>
+          <w:kern w:val="0"/>
+          <w:sz w:val="20"/>
+          <w:szCs w:val="20"/>
+          <w:lang w:eastAsia="zh-CN"/>
+        </w:rPr>
+        <w:tab/>
+        <w:t>}</w:t>
+      </w:r>
+    </w:p>
+    <w:p>
+      <w:pPr>
+        <w:suppressAutoHyphens w:val="0"/>
+        <w:autoSpaceDE w:val="0"/>
+        <w:autoSpaceDN w:val="0"/>
+        <w:adjustRightInd w:val="0"/>
+        <w:spacing w:after="0" w:line="240" w:lineRule="auto"/>
+        <w:rPr>
+          <w:rFonts w:ascii="Menlo" w:eastAsiaTheme="minorEastAsia" w:hAnsi="Menlo" w:cs="Menlo"/>
+          <w:kern w:val="0"/>
+          <w:sz w:val="20"/>
+          <w:szCs w:val="20"/>
+          <w:lang w:eastAsia="zh-CN"/>
+        </w:rPr>
+      </w:pPr>
+      <w:r>
+        <w:rPr>
+          <w:rFonts w:ascii="Menlo" w:eastAsiaTheme="minorEastAsia" w:hAnsi="Menlo" w:cs="Menlo"/>
+          <w:color w:val="000000"/>
+          <w:kern w:val="0"/>
+          <w:sz w:val="20"/>
+          <w:szCs w:val="20"/>
+          <w:lang w:eastAsia="zh-CN"/>
+        </w:rPr>
+        <w:tab/>
+      </w:r>
+    </w:p>
+    <w:p>
+      <w:pPr>
+        <w:suppressAutoHyphens w:val="0"/>
+        <w:autoSpaceDE w:val="0"/>
+        <w:autoSpaceDN w:val="0"/>
+        <w:adjustRightInd w:val="0"/>
+        <w:spacing w:after="0" w:line="240" w:lineRule="auto"/>
+        <w:rPr>
+          <w:rFonts w:ascii="Menlo" w:eastAsiaTheme="minorEastAsia" w:hAnsi="Menlo" w:cs="Menlo"/>
+          <w:kern w:val="0"/>
+          <w:sz w:val="20"/>
+          <w:szCs w:val="20"/>
+          <w:lang w:eastAsia="zh-CN"/>
+        </w:rPr>
+      </w:pPr>
+      <w:r>
+        <w:rPr>
+          <w:rFonts w:ascii="Menlo" w:eastAsiaTheme="minorEastAsia" w:hAnsi="Menlo" w:cs="Menlo"/>
+          <w:color w:val="000000"/>
+          <w:kern w:val="0"/>
+          <w:sz w:val="20"/>
+          <w:szCs w:val="20"/>
+          <w:lang w:eastAsia="zh-CN"/>
+        </w:rPr>
+        <w:tab/>
+      </w:r>
+      <w:r>
+        <w:rPr>
+          <w:rFonts w:ascii="Menlo" w:eastAsiaTheme="minorEastAsia" w:hAnsi="Menlo" w:cs="Menlo"/>
+          <w:color w:val="3F5FBF"/>
+          <w:kern w:val="0"/>
+          <w:sz w:val="20"/>
+          <w:szCs w:val="20"/>
+          <w:lang w:eastAsia="zh-CN"/>
+        </w:rPr>
+        <w:t>/**</w:t>
+      </w:r>
+    </w:p>
+    <w:p>
+      <w:pPr>
+        <w:suppressAutoHyphens w:val="0"/>
+        <w:autoSpaceDE w:val="0"/>
+        <w:autoSpaceDN w:val="0"/>
+        <w:adjustRightInd w:val="0"/>
+        <w:spacing w:after="0" w:line="240" w:lineRule="auto"/>
+        <w:rPr>
+          <w:rFonts w:ascii="Menlo" w:eastAsiaTheme="minorEastAsia" w:hAnsi="Menlo" w:cs="Menlo"/>
+          <w:kern w:val="0"/>
+          <w:sz w:val="20"/>
+          <w:szCs w:val="20"/>
+          <w:lang w:eastAsia="zh-CN"/>
+        </w:rPr>
+      </w:pPr>
+      <w:r>
+        <w:rPr>
+          <w:rFonts w:ascii="Menlo" w:eastAsiaTheme="minorEastAsia" w:hAnsi="Menlo" w:cs="Menlo"/>
+          <w:color w:val="3F5FBF"/>
+          <w:kern w:val="0"/>
+          <w:sz w:val="20"/>
+          <w:szCs w:val="20"/>
+          <w:lang w:eastAsia="zh-CN"/>
+        </w:rPr>
+        <w:tab/>
+        <w:t xml:space="preserve"> * </w:t>
+      </w:r>
+      <w:r>
+        <w:rPr>
+          <w:rFonts w:ascii="Menlo" w:eastAsiaTheme="minorEastAsia" w:hAnsi="Menlo" w:cs="Menlo"/>
+          <w:b/>
+          <w:bCs/>
+          <w:color w:val="7F9FBF"/>
+          <w:kern w:val="0"/>
+          <w:sz w:val="20"/>
+          <w:szCs w:val="20"/>
+          <w:lang w:eastAsia="zh-CN"/>
+        </w:rPr>
+        <w:t>@return</w:t>
+      </w:r>
+      <w:r>
+        <w:rPr>
+          <w:rFonts w:ascii="Menlo" w:eastAsiaTheme="minorEastAsia" w:hAnsi="Menlo" w:cs="Menlo"/>
+          <w:color w:val="3F5FBF"/>
+          <w:kern w:val="0"/>
+          <w:sz w:val="20"/>
+          <w:szCs w:val="20"/>
+          <w:lang w:eastAsia="zh-CN"/>
+        </w:rPr>
+        <w:t xml:space="preserve"> the </w:t>
+      </w:r>
+      <w:proofErr w:type="spellStart"/>
+      <w:r>
+        <w:rPr>
+          <w:rFonts w:ascii="Menlo" w:eastAsiaTheme="minorEastAsia" w:hAnsi="Menlo" w:cs="Menlo"/>
+          <w:color w:val="3F5FBF"/>
+          <w:kern w:val="0"/>
+          <w:sz w:val="20"/>
+          <w:szCs w:val="20"/>
+          <w:lang w:eastAsia="zh-CN"/>
+        </w:rPr>
+        <w:t>primary_level</w:t>
+      </w:r>
+      <w:proofErr w:type="spellEnd"/>
+    </w:p>
+    <w:p>
+      <w:pPr>
+        <w:suppressAutoHyphens w:val="0"/>
+        <w:autoSpaceDE w:val="0"/>
+        <w:autoSpaceDN w:val="0"/>
+        <w:adjustRightInd w:val="0"/>
+        <w:spacing w:after="0" w:line="240" w:lineRule="auto"/>
+        <w:rPr>
+          <w:rFonts w:ascii="Menlo" w:eastAsiaTheme="minorEastAsia" w:hAnsi="Menlo" w:cs="Menlo"/>
+          <w:kern w:val="0"/>
+          <w:sz w:val="20"/>
+          <w:szCs w:val="20"/>
+          <w:lang w:eastAsia="zh-CN"/>
+        </w:rPr>
+      </w:pPr>
+      <w:r>
+        <w:rPr>
+          <w:rFonts w:ascii="Menlo" w:eastAsiaTheme="minorEastAsia" w:hAnsi="Menlo" w:cs="Menlo"/>
+          <w:color w:val="3F5FBF"/>
+          <w:kern w:val="0"/>
+          <w:sz w:val="20"/>
+          <w:szCs w:val="20"/>
+          <w:lang w:eastAsia="zh-CN"/>
+        </w:rPr>
+        <w:tab/>
+        <w:t xml:space="preserve"> */</w:t>
+      </w:r>
+    </w:p>
+    <w:p>
+      <w:pPr>
+        <w:suppressAutoHyphens w:val="0"/>
+        <w:autoSpaceDE w:val="0"/>
+        <w:autoSpaceDN w:val="0"/>
+        <w:adjustRightInd w:val="0"/>
+        <w:spacing w:after="0" w:line="240" w:lineRule="auto"/>
+        <w:rPr>
+          <w:rFonts w:ascii="Menlo" w:eastAsiaTheme="minorEastAsia" w:hAnsi="Menlo" w:cs="Menlo"/>
+          <w:kern w:val="0"/>
+          <w:sz w:val="20"/>
+          <w:szCs w:val="20"/>
+          <w:lang w:eastAsia="zh-CN"/>
+        </w:rPr>
+      </w:pPr>
+      <w:r>
+        <w:rPr>
+          <w:rFonts w:ascii="Menlo" w:eastAsiaTheme="minorEastAsia" w:hAnsi="Menlo" w:cs="Menlo"/>
+          <w:color w:val="000000"/>
+          <w:kern w:val="0"/>
+          <w:sz w:val="20"/>
+          <w:szCs w:val="20"/>
+          <w:lang w:eastAsia="zh-CN"/>
+        </w:rPr>
+        <w:tab/>
+      </w:r>
+    </w:p>
+    <w:p>
+      <w:pPr>
+        <w:suppressAutoHyphens w:val="0"/>
+        <w:autoSpaceDE w:val="0"/>
+        <w:autoSpaceDN w:val="0"/>
+        <w:adjustRightInd w:val="0"/>
+        <w:spacing w:after="0" w:line="240" w:lineRule="auto"/>
+        <w:rPr>
+          <w:rFonts w:ascii="Menlo" w:eastAsiaTheme="minorEastAsia" w:hAnsi="Menlo" w:cs="Menlo"/>
+          <w:kern w:val="0"/>
+          <w:sz w:val="20"/>
+          <w:szCs w:val="20"/>
+          <w:lang w:eastAsia="zh-CN"/>
+        </w:rPr>
+      </w:pPr>
+      <w:r>
+        <w:rPr>
+          <w:rFonts w:ascii="Menlo" w:eastAsiaTheme="minorEastAsia" w:hAnsi="Menlo" w:cs="Menlo"/>
+          <w:color w:val="000000"/>
+          <w:kern w:val="0"/>
+          <w:sz w:val="20"/>
+          <w:szCs w:val="20"/>
+          <w:lang w:eastAsia="zh-CN"/>
+        </w:rPr>
+        <w:tab/>
+      </w:r>
+      <w:r>
+        <w:rPr>
+          <w:rFonts w:ascii="Menlo" w:eastAsiaTheme="minorEastAsia" w:hAnsi="Menlo" w:cs="Menlo"/>
+          <w:b/>
+          <w:bCs/>
+          <w:color w:val="7F0055"/>
+          <w:kern w:val="0"/>
+          <w:sz w:val="20"/>
+          <w:szCs w:val="20"/>
+          <w:lang w:eastAsia="zh-CN"/>
+        </w:rPr>
+        <w:t>public</w:t>
+      </w:r>
+      <w:r>
+        <w:rPr>
+          <w:rFonts w:ascii="Menlo" w:eastAsiaTheme="minorEastAsia" w:hAnsi="Menlo" w:cs="Menlo"/>
+          <w:color w:val="000000"/>
+          <w:kern w:val="0"/>
+          <w:sz w:val="20"/>
+          <w:szCs w:val="20"/>
+          <w:lang w:eastAsia="zh-CN"/>
+        </w:rPr>
+        <w:t xml:space="preserve"> Level </w:t>
+      </w:r>
+      <w:proofErr w:type="spellStart"/>
+      <w:r>
+        <w:rPr>
+          <w:rFonts w:ascii="Menlo" w:eastAsiaTheme="minorEastAsia" w:hAnsi="Menlo" w:cs="Menlo"/>
+          <w:color w:val="000000"/>
+          <w:kern w:val="0"/>
+          <w:sz w:val="20"/>
+          <w:szCs w:val="20"/>
+          <w:lang w:eastAsia="zh-CN"/>
+        </w:rPr>
+        <w:t>getPrimary_Level</w:t>
+      </w:r>
+      <w:proofErr w:type="spellEnd"/>
+      <w:r>
+        <w:rPr>
+          <w:rFonts w:ascii="Menlo" w:eastAsiaTheme="minorEastAsia" w:hAnsi="Menlo" w:cs="Menlo"/>
+          <w:color w:val="000000"/>
+          <w:kern w:val="0"/>
+          <w:sz w:val="20"/>
+          <w:szCs w:val="20"/>
+          <w:lang w:eastAsia="zh-CN"/>
+        </w:rPr>
+        <w:t>() {</w:t>
+      </w:r>
+    </w:p>
+    <w:p>
+      <w:pPr>
+        <w:suppressAutoHyphens w:val="0"/>
+        <w:autoSpaceDE w:val="0"/>
+        <w:autoSpaceDN w:val="0"/>
+        <w:adjustRightInd w:val="0"/>
+        <w:spacing w:after="0" w:line="240" w:lineRule="auto"/>
+        <w:rPr>
+          <w:rFonts w:ascii="Menlo" w:eastAsiaTheme="minorEastAsia" w:hAnsi="Menlo" w:cs="Menlo"/>
+          <w:kern w:val="0"/>
+          <w:sz w:val="20"/>
+          <w:szCs w:val="20"/>
+          <w:lang w:eastAsia="zh-CN"/>
+        </w:rPr>
+      </w:pPr>
+      <w:r>
+        <w:rPr>
+          <w:rFonts w:ascii="Menlo" w:eastAsiaTheme="minorEastAsia" w:hAnsi="Menlo" w:cs="Menlo"/>
+          <w:color w:val="000000"/>
+          <w:kern w:val="0"/>
+          <w:sz w:val="20"/>
+          <w:szCs w:val="20"/>
+          <w:lang w:eastAsia="zh-CN"/>
+        </w:rPr>
+        <w:tab/>
+      </w:r>
+      <w:r>
+        <w:rPr>
+          <w:rFonts w:ascii="Menlo" w:eastAsiaTheme="minorEastAsia" w:hAnsi="Menlo" w:cs="Menlo"/>
+          <w:color w:val="000000"/>
+          <w:kern w:val="0"/>
+          <w:sz w:val="20"/>
+          <w:szCs w:val="20"/>
+          <w:lang w:eastAsia="zh-CN"/>
+        </w:rPr>
+        <w:tab/>
+      </w:r>
+      <w:r>
+        <w:rPr>
+          <w:rFonts w:ascii="Menlo" w:eastAsiaTheme="minorEastAsia" w:hAnsi="Menlo" w:cs="Menlo"/>
+          <w:b/>
+          <w:bCs/>
+          <w:color w:val="7F0055"/>
+          <w:kern w:val="0"/>
+          <w:sz w:val="20"/>
+          <w:szCs w:val="20"/>
+          <w:lang w:eastAsia="zh-CN"/>
+        </w:rPr>
+        <w:t>return</w:t>
+      </w:r>
+      <w:r>
+        <w:rPr>
+          <w:rFonts w:ascii="Menlo" w:eastAsiaTheme="minorEastAsia" w:hAnsi="Menlo" w:cs="Menlo"/>
+          <w:color w:val="000000"/>
+          <w:kern w:val="0"/>
+          <w:sz w:val="20"/>
+          <w:szCs w:val="20"/>
+          <w:lang w:eastAsia="zh-CN"/>
+        </w:rPr>
+        <w:t xml:space="preserve"> </w:t>
+      </w:r>
+      <w:proofErr w:type="spellStart"/>
+      <w:r>
+        <w:rPr>
+          <w:rFonts w:ascii="Menlo" w:eastAsiaTheme="minorEastAsia" w:hAnsi="Menlo" w:cs="Menlo"/>
+          <w:color w:val="0000C0"/>
+          <w:kern w:val="0"/>
+          <w:sz w:val="20"/>
+          <w:szCs w:val="20"/>
+          <w:lang w:eastAsia="zh-CN"/>
+        </w:rPr>
+        <w:t>primary_level</w:t>
+      </w:r>
+      <w:proofErr w:type="spellEnd"/>
+      <w:r>
+        <w:rPr>
+          <w:rFonts w:ascii="Menlo" w:eastAsiaTheme="minorEastAsia" w:hAnsi="Menlo" w:cs="Menlo"/>
+          <w:color w:val="000000"/>
+          <w:kern w:val="0"/>
+          <w:sz w:val="20"/>
+          <w:szCs w:val="20"/>
+          <w:lang w:eastAsia="zh-CN"/>
+        </w:rPr>
+        <w:t>;</w:t>
+      </w:r>
+    </w:p>
+    <w:p>
+      <w:pPr>
+        <w:suppressAutoHyphens w:val="0"/>
+        <w:autoSpaceDE w:val="0"/>
+        <w:autoSpaceDN w:val="0"/>
+        <w:adjustRightInd w:val="0"/>
+        <w:spacing w:after="0" w:line="240" w:lineRule="auto"/>
+        <w:rPr>
+          <w:rFonts w:ascii="Menlo" w:eastAsiaTheme="minorEastAsia" w:hAnsi="Menlo" w:cs="Menlo"/>
+          <w:kern w:val="0"/>
+          <w:sz w:val="20"/>
+          <w:szCs w:val="20"/>
+          <w:lang w:eastAsia="zh-CN"/>
+        </w:rPr>
+      </w:pPr>
+      <w:r>
+        <w:rPr>
+          <w:rFonts w:ascii="Menlo" w:eastAsiaTheme="minorEastAsia" w:hAnsi="Menlo" w:cs="Menlo"/>
+          <w:color w:val="000000"/>
+          <w:kern w:val="0"/>
+          <w:sz w:val="20"/>
+          <w:szCs w:val="20"/>
+          <w:lang w:eastAsia="zh-CN"/>
+        </w:rPr>
+        <w:tab/>
+        <w:t>}</w:t>
+      </w:r>
+    </w:p>
+    <w:p>
+      <w:pPr>
+        <w:suppressAutoHyphens w:val="0"/>
+        <w:autoSpaceDE w:val="0"/>
+        <w:autoSpaceDN w:val="0"/>
+        <w:adjustRightInd w:val="0"/>
+        <w:spacing w:after="0" w:line="240" w:lineRule="auto"/>
+        <w:rPr>
+          <w:rFonts w:ascii="Menlo" w:eastAsiaTheme="minorEastAsia" w:hAnsi="Menlo" w:cs="Menlo"/>
+          <w:kern w:val="0"/>
+          <w:sz w:val="20"/>
+          <w:szCs w:val="20"/>
+          <w:lang w:eastAsia="zh-CN"/>
+        </w:rPr>
+      </w:pPr>
+      <w:r>
+        <w:rPr>
+          <w:rFonts w:ascii="Menlo" w:eastAsiaTheme="minorEastAsia" w:hAnsi="Menlo" w:cs="Menlo"/>
+          <w:color w:val="000000"/>
+          <w:kern w:val="0"/>
+          <w:sz w:val="20"/>
+          <w:szCs w:val="20"/>
+          <w:lang w:eastAsia="zh-CN"/>
+        </w:rPr>
+        <w:tab/>
+      </w:r>
+    </w:p>
+    <w:p>
+      <w:pPr>
+        <w:suppressAutoHyphens w:val="0"/>
+        <w:autoSpaceDE w:val="0"/>
+        <w:autoSpaceDN w:val="0"/>
+        <w:adjustRightInd w:val="0"/>
+        <w:spacing w:after="0" w:line="240" w:lineRule="auto"/>
+        <w:rPr>
+          <w:rFonts w:ascii="Menlo" w:eastAsiaTheme="minorEastAsia" w:hAnsi="Menlo" w:cs="Menlo"/>
+          <w:kern w:val="0"/>
+          <w:sz w:val="20"/>
+          <w:szCs w:val="20"/>
+          <w:lang w:eastAsia="zh-CN"/>
+        </w:rPr>
+      </w:pPr>
+      <w:r>
+        <w:rPr>
+          <w:rFonts w:ascii="Menlo" w:eastAsiaTheme="minorEastAsia" w:hAnsi="Menlo" w:cs="Menlo"/>
+          <w:color w:val="000000"/>
+          <w:kern w:val="0"/>
+          <w:sz w:val="20"/>
+          <w:szCs w:val="20"/>
+          <w:lang w:eastAsia="zh-CN"/>
+        </w:rPr>
+        <w:tab/>
+      </w:r>
+      <w:r>
+        <w:rPr>
+          <w:rFonts w:ascii="Menlo" w:eastAsiaTheme="minorEastAsia" w:hAnsi="Menlo" w:cs="Menlo"/>
+          <w:color w:val="3F5FBF"/>
+          <w:kern w:val="0"/>
+          <w:sz w:val="20"/>
+          <w:szCs w:val="20"/>
+          <w:lang w:eastAsia="zh-CN"/>
+        </w:rPr>
+        <w:t xml:space="preserve">/** </w:t>
+      </w:r>
+    </w:p>
+    <w:p>
+      <w:pPr>
+        <w:suppressAutoHyphens w:val="0"/>
+        <w:autoSpaceDE w:val="0"/>
+        <w:autoSpaceDN w:val="0"/>
+        <w:adjustRightInd w:val="0"/>
+        <w:spacing w:after="0" w:line="240" w:lineRule="auto"/>
+        <w:rPr>
+          <w:rFonts w:ascii="Menlo" w:eastAsiaTheme="minorEastAsia" w:hAnsi="Menlo" w:cs="Menlo"/>
+          <w:kern w:val="0"/>
+          <w:sz w:val="20"/>
+          <w:szCs w:val="20"/>
+          <w:lang w:eastAsia="zh-CN"/>
+        </w:rPr>
+      </w:pPr>
+      <w:r>
+        <w:rPr>
+          <w:rFonts w:ascii="Menlo" w:eastAsiaTheme="minorEastAsia" w:hAnsi="Menlo" w:cs="Menlo"/>
+          <w:color w:val="3F5FBF"/>
+          <w:kern w:val="0"/>
+          <w:sz w:val="20"/>
+          <w:szCs w:val="20"/>
+          <w:lang w:eastAsia="zh-CN"/>
+        </w:rPr>
+        <w:tab/>
+        <w:t xml:space="preserve"> * </w:t>
+      </w:r>
+      <w:r>
+        <w:rPr>
+          <w:rFonts w:ascii="Menlo" w:eastAsiaTheme="minorEastAsia" w:hAnsi="Menlo" w:cs="Menlo"/>
+          <w:b/>
+          <w:bCs/>
+          <w:color w:val="7F9FBF"/>
+          <w:kern w:val="0"/>
+          <w:sz w:val="20"/>
+          <w:szCs w:val="20"/>
+          <w:lang w:eastAsia="zh-CN"/>
+        </w:rPr>
+        <w:t>@param</w:t>
+      </w:r>
+      <w:r>
+        <w:rPr>
+          <w:rFonts w:ascii="Menlo" w:eastAsiaTheme="minorEastAsia" w:hAnsi="Menlo" w:cs="Menlo"/>
+          <w:color w:val="3F5FBF"/>
+          <w:kern w:val="0"/>
+          <w:sz w:val="20"/>
+          <w:szCs w:val="20"/>
+          <w:lang w:eastAsia="zh-CN"/>
+        </w:rPr>
+        <w:t xml:space="preserve"> </w:t>
+      </w:r>
+      <w:proofErr w:type="spellStart"/>
+      <w:r>
+        <w:rPr>
+          <w:rFonts w:ascii="Menlo" w:eastAsiaTheme="minorEastAsia" w:hAnsi="Menlo" w:cs="Menlo"/>
+          <w:color w:val="3F5FBF"/>
+          <w:kern w:val="0"/>
+          <w:sz w:val="20"/>
+          <w:szCs w:val="20"/>
+          <w:lang w:eastAsia="zh-CN"/>
+        </w:rPr>
+        <w:t>primary_level</w:t>
+      </w:r>
+      <w:proofErr w:type="spellEnd"/>
+      <w:r>
+        <w:rPr>
+          <w:rFonts w:ascii="Menlo" w:eastAsiaTheme="minorEastAsia" w:hAnsi="Menlo" w:cs="Menlo"/>
+          <w:color w:val="3F5FBF"/>
+          <w:kern w:val="0"/>
+          <w:sz w:val="20"/>
+          <w:szCs w:val="20"/>
+          <w:lang w:eastAsia="zh-CN"/>
+        </w:rPr>
+        <w:t xml:space="preserve"> the </w:t>
+      </w:r>
+      <w:proofErr w:type="spellStart"/>
+      <w:r>
+        <w:rPr>
+          <w:rFonts w:ascii="Menlo" w:eastAsiaTheme="minorEastAsia" w:hAnsi="Menlo" w:cs="Menlo"/>
+          <w:color w:val="3F5FBF"/>
+          <w:kern w:val="0"/>
+          <w:sz w:val="20"/>
+          <w:szCs w:val="20"/>
+          <w:lang w:eastAsia="zh-CN"/>
+        </w:rPr>
+        <w:t>primary_level</w:t>
+      </w:r>
+      <w:proofErr w:type="spellEnd"/>
+      <w:r>
+        <w:rPr>
+          <w:rFonts w:ascii="Menlo" w:eastAsiaTheme="minorEastAsia" w:hAnsi="Menlo" w:cs="Menlo"/>
+          <w:color w:val="3F5FBF"/>
+          <w:kern w:val="0"/>
+          <w:sz w:val="20"/>
+          <w:szCs w:val="20"/>
+          <w:lang w:eastAsia="zh-CN"/>
+        </w:rPr>
+        <w:t xml:space="preserve"> to set</w:t>
+      </w:r>
+    </w:p>
+    <w:p>
+      <w:pPr>
+        <w:suppressAutoHyphens w:val="0"/>
+        <w:autoSpaceDE w:val="0"/>
+        <w:autoSpaceDN w:val="0"/>
+        <w:adjustRightInd w:val="0"/>
+        <w:spacing w:after="0" w:line="240" w:lineRule="auto"/>
+        <w:rPr>
+          <w:rFonts w:ascii="Menlo" w:eastAsiaTheme="minorEastAsia" w:hAnsi="Menlo" w:cs="Menlo"/>
+          <w:kern w:val="0"/>
+          <w:sz w:val="20"/>
+          <w:szCs w:val="20"/>
+          <w:lang w:eastAsia="zh-CN"/>
+        </w:rPr>
+      </w:pPr>
+      <w:r>
+        <w:rPr>
+          <w:rFonts w:ascii="Menlo" w:eastAsiaTheme="minorEastAsia" w:hAnsi="Menlo" w:cs="Menlo"/>
+          <w:color w:val="3F5FBF"/>
+          <w:kern w:val="0"/>
+          <w:sz w:val="20"/>
+          <w:szCs w:val="20"/>
+          <w:lang w:eastAsia="zh-CN"/>
+        </w:rPr>
+        <w:tab/>
+        <w:t xml:space="preserve"> */</w:t>
+      </w:r>
+    </w:p>
+    <w:p>
+      <w:pPr>
+        <w:suppressAutoHyphens w:val="0"/>
+        <w:autoSpaceDE w:val="0"/>
+        <w:autoSpaceDN w:val="0"/>
+        <w:adjustRightInd w:val="0"/>
+        <w:spacing w:after="0" w:line="240" w:lineRule="auto"/>
+        <w:rPr>
+          <w:rFonts w:ascii="Menlo" w:eastAsiaTheme="minorEastAsia" w:hAnsi="Menlo" w:cs="Menlo"/>
+          <w:kern w:val="0"/>
+          <w:sz w:val="20"/>
+          <w:szCs w:val="20"/>
+          <w:lang w:eastAsia="zh-CN"/>
+        </w:rPr>
+      </w:pPr>
+      <w:r>
+        <w:rPr>
+          <w:rFonts w:ascii="Menlo" w:eastAsiaTheme="minorEastAsia" w:hAnsi="Menlo" w:cs="Menlo"/>
+          <w:color w:val="000000"/>
+          <w:kern w:val="0"/>
+          <w:sz w:val="20"/>
+          <w:szCs w:val="20"/>
+          <w:lang w:eastAsia="zh-CN"/>
+        </w:rPr>
+        <w:tab/>
+      </w:r>
+    </w:p>
+    <w:p>
+      <w:pPr>
+        <w:suppressAutoHyphens w:val="0"/>
+        <w:autoSpaceDE w:val="0"/>
+        <w:autoSpaceDN w:val="0"/>
+        <w:adjustRightInd w:val="0"/>
+        <w:spacing w:after="0" w:line="240" w:lineRule="auto"/>
+        <w:rPr>
+          <w:rFonts w:ascii="Menlo" w:eastAsiaTheme="minorEastAsia" w:hAnsi="Menlo" w:cs="Menlo"/>
+          <w:kern w:val="0"/>
+          <w:sz w:val="20"/>
+          <w:szCs w:val="20"/>
+          <w:lang w:eastAsia="zh-CN"/>
+        </w:rPr>
+      </w:pPr>
+      <w:r>
+        <w:rPr>
+          <w:rFonts w:ascii="Menlo" w:eastAsiaTheme="minorEastAsia" w:hAnsi="Menlo" w:cs="Menlo"/>
+          <w:color w:val="000000"/>
+          <w:kern w:val="0"/>
+          <w:sz w:val="20"/>
+          <w:szCs w:val="20"/>
+          <w:lang w:eastAsia="zh-CN"/>
+        </w:rPr>
+        <w:tab/>
+      </w:r>
+      <w:r>
+        <w:rPr>
+          <w:rFonts w:ascii="Menlo" w:eastAsiaTheme="minorEastAsia" w:hAnsi="Menlo" w:cs="Menlo"/>
+          <w:b/>
+          <w:bCs/>
+          <w:color w:val="7F0055"/>
+          <w:kern w:val="0"/>
+          <w:sz w:val="20"/>
+          <w:szCs w:val="20"/>
+          <w:lang w:eastAsia="zh-CN"/>
+        </w:rPr>
+        <w:t>public</w:t>
+      </w:r>
+      <w:r>
+        <w:rPr>
+          <w:rFonts w:ascii="Menlo" w:eastAsiaTheme="minorEastAsia" w:hAnsi="Menlo" w:cs="Menlo"/>
+          <w:color w:val="000000"/>
+          <w:kern w:val="0"/>
+          <w:sz w:val="20"/>
+          <w:szCs w:val="20"/>
+          <w:lang w:eastAsia="zh-CN"/>
+        </w:rPr>
+        <w:t xml:space="preserve"> </w:t>
+      </w:r>
+      <w:r>
+        <w:rPr>
+          <w:rFonts w:ascii="Menlo" w:eastAsiaTheme="minorEastAsia" w:hAnsi="Menlo" w:cs="Menlo"/>
+          <w:b/>
+          <w:bCs/>
+          <w:color w:val="7F0055"/>
+          <w:kern w:val="0"/>
+          <w:sz w:val="20"/>
+          <w:szCs w:val="20"/>
+          <w:lang w:eastAsia="zh-CN"/>
+        </w:rPr>
+        <w:t>void</w:t>
+      </w:r>
+      <w:r>
+        <w:rPr>
+          <w:rFonts w:ascii="Menlo" w:eastAsiaTheme="minorEastAsia" w:hAnsi="Menlo" w:cs="Menlo"/>
+          <w:color w:val="000000"/>
+          <w:kern w:val="0"/>
+          <w:sz w:val="20"/>
+          <w:szCs w:val="20"/>
+          <w:lang w:eastAsia="zh-CN"/>
+        </w:rPr>
+        <w:t xml:space="preserve"> </w:t>
+      </w:r>
+      <w:proofErr w:type="spellStart"/>
+      <w:r>
+        <w:rPr>
+          <w:rFonts w:ascii="Menlo" w:eastAsiaTheme="minorEastAsia" w:hAnsi="Menlo" w:cs="Menlo"/>
+          <w:color w:val="000000"/>
+          <w:kern w:val="0"/>
+          <w:sz w:val="20"/>
+          <w:szCs w:val="20"/>
+          <w:lang w:eastAsia="zh-CN"/>
+        </w:rPr>
+        <w:t>setPrimary_level</w:t>
+      </w:r>
+      <w:proofErr w:type="spellEnd"/>
+      <w:r>
+        <w:rPr>
+          <w:rFonts w:ascii="Menlo" w:eastAsiaTheme="minorEastAsia" w:hAnsi="Menlo" w:cs="Menlo"/>
+          <w:color w:val="000000"/>
+          <w:kern w:val="0"/>
+          <w:sz w:val="20"/>
+          <w:szCs w:val="20"/>
+          <w:lang w:eastAsia="zh-CN"/>
+        </w:rPr>
+        <w:t xml:space="preserve">(Level </w:t>
+      </w:r>
+      <w:proofErr w:type="spellStart"/>
+      <w:r>
+        <w:rPr>
+          <w:rFonts w:ascii="Menlo" w:eastAsiaTheme="minorEastAsia" w:hAnsi="Menlo" w:cs="Menlo"/>
+          <w:color w:val="6A3E3E"/>
+          <w:kern w:val="0"/>
+          <w:sz w:val="20"/>
+          <w:szCs w:val="20"/>
+          <w:lang w:eastAsia="zh-CN"/>
+        </w:rPr>
+        <w:t>primary_level</w:t>
+      </w:r>
+      <w:proofErr w:type="spellEnd"/>
+      <w:r>
+        <w:rPr>
+          <w:rFonts w:ascii="Menlo" w:eastAsiaTheme="minorEastAsia" w:hAnsi="Menlo" w:cs="Menlo"/>
+          <w:color w:val="000000"/>
+          <w:kern w:val="0"/>
+          <w:sz w:val="20"/>
+          <w:szCs w:val="20"/>
+          <w:lang w:eastAsia="zh-CN"/>
+        </w:rPr>
+        <w:t>) {</w:t>
+      </w:r>
+    </w:p>
+    <w:p>
+      <w:pPr>
+        <w:suppressAutoHyphens w:val="0"/>
+        <w:autoSpaceDE w:val="0"/>
+        <w:autoSpaceDN w:val="0"/>
+        <w:adjustRightInd w:val="0"/>
+        <w:spacing w:after="0" w:line="240" w:lineRule="auto"/>
+        <w:rPr>
+          <w:rFonts w:ascii="Menlo" w:eastAsiaTheme="minorEastAsia" w:hAnsi="Menlo" w:cs="Menlo"/>
+          <w:kern w:val="0"/>
+          <w:sz w:val="20"/>
+          <w:szCs w:val="20"/>
+          <w:lang w:eastAsia="zh-CN"/>
+        </w:rPr>
+      </w:pPr>
+      <w:r>
+        <w:rPr>
+          <w:rFonts w:ascii="Menlo" w:eastAsiaTheme="minorEastAsia" w:hAnsi="Menlo" w:cs="Menlo"/>
+          <w:color w:val="000000"/>
+          <w:kern w:val="0"/>
+          <w:sz w:val="20"/>
+          <w:szCs w:val="20"/>
+          <w:lang w:eastAsia="zh-CN"/>
+        </w:rPr>
+        <w:tab/>
+      </w:r>
+      <w:r>
+        <w:rPr>
+          <w:rFonts w:ascii="Menlo" w:eastAsiaTheme="minorEastAsia" w:hAnsi="Menlo" w:cs="Menlo"/>
+          <w:color w:val="000000"/>
+          <w:kern w:val="0"/>
+          <w:sz w:val="20"/>
+          <w:szCs w:val="20"/>
+          <w:lang w:eastAsia="zh-CN"/>
+        </w:rPr>
+        <w:tab/>
+      </w:r>
+      <w:proofErr w:type="spellStart"/>
+      <w:r>
+        <w:rPr>
+          <w:rFonts w:ascii="Menlo" w:eastAsiaTheme="minorEastAsia" w:hAnsi="Menlo" w:cs="Menlo"/>
+          <w:b/>
+          <w:bCs/>
+          <w:color w:val="7F0055"/>
+          <w:kern w:val="0"/>
+          <w:sz w:val="20"/>
+          <w:szCs w:val="20"/>
+          <w:lang w:eastAsia="zh-CN"/>
+        </w:rPr>
+        <w:t>this</w:t>
+      </w:r>
+      <w:r>
+        <w:rPr>
+          <w:rFonts w:ascii="Menlo" w:eastAsiaTheme="minorEastAsia" w:hAnsi="Menlo" w:cs="Menlo"/>
+          <w:color w:val="000000"/>
+          <w:kern w:val="0"/>
+          <w:sz w:val="20"/>
+          <w:szCs w:val="20"/>
+          <w:lang w:eastAsia="zh-CN"/>
+        </w:rPr>
+        <w:t>.</w:t>
+      </w:r>
+      <w:r>
+        <w:rPr>
+          <w:rFonts w:ascii="Menlo" w:eastAsiaTheme="minorEastAsia" w:hAnsi="Menlo" w:cs="Menlo"/>
+          <w:color w:val="0000C0"/>
+          <w:kern w:val="0"/>
+          <w:sz w:val="20"/>
+          <w:szCs w:val="20"/>
+          <w:lang w:eastAsia="zh-CN"/>
+        </w:rPr>
+        <w:t>primary_level</w:t>
+      </w:r>
+      <w:proofErr w:type="spellEnd"/>
+      <w:r>
+        <w:rPr>
+          <w:rFonts w:ascii="Menlo" w:eastAsiaTheme="minorEastAsia" w:hAnsi="Menlo" w:cs="Menlo"/>
+          <w:color w:val="000000"/>
+          <w:kern w:val="0"/>
+          <w:sz w:val="20"/>
+          <w:szCs w:val="20"/>
+          <w:lang w:eastAsia="zh-CN"/>
+        </w:rPr>
+        <w:t xml:space="preserve"> = </w:t>
+      </w:r>
+      <w:proofErr w:type="spellStart"/>
+      <w:r>
+        <w:rPr>
+          <w:rFonts w:ascii="Menlo" w:eastAsiaTheme="minorEastAsia" w:hAnsi="Menlo" w:cs="Menlo"/>
+          <w:color w:val="6A3E3E"/>
+          <w:kern w:val="0"/>
+          <w:sz w:val="20"/>
+          <w:szCs w:val="20"/>
+          <w:lang w:eastAsia="zh-CN"/>
+        </w:rPr>
+        <w:t>primary_level</w:t>
+      </w:r>
+      <w:proofErr w:type="spellEnd"/>
+      <w:r>
+        <w:rPr>
+          <w:rFonts w:ascii="Menlo" w:eastAsiaTheme="minorEastAsia" w:hAnsi="Menlo" w:cs="Menlo"/>
+          <w:color w:val="000000"/>
+          <w:kern w:val="0"/>
+          <w:sz w:val="20"/>
+          <w:szCs w:val="20"/>
+          <w:lang w:eastAsia="zh-CN"/>
+        </w:rPr>
+        <w:t>;</w:t>
+      </w:r>
+    </w:p>
+    <w:p>
+      <w:pPr>
+        <w:suppressAutoHyphens w:val="0"/>
+        <w:autoSpaceDE w:val="0"/>
+        <w:autoSpaceDN w:val="0"/>
+        <w:adjustRightInd w:val="0"/>
+        <w:spacing w:after="0" w:line="240" w:lineRule="auto"/>
+        <w:rPr>
+          <w:rFonts w:ascii="Menlo" w:eastAsiaTheme="minorEastAsia" w:hAnsi="Menlo" w:cs="Menlo"/>
+          <w:kern w:val="0"/>
+          <w:sz w:val="20"/>
+          <w:szCs w:val="20"/>
+          <w:lang w:eastAsia="zh-CN"/>
+        </w:rPr>
+      </w:pPr>
+      <w:r>
+        <w:rPr>
+          <w:rFonts w:ascii="Menlo" w:eastAsiaTheme="minorEastAsia" w:hAnsi="Menlo" w:cs="Menlo"/>
+          <w:color w:val="000000"/>
+          <w:kern w:val="0"/>
+          <w:sz w:val="20"/>
+          <w:szCs w:val="20"/>
+          <w:lang w:eastAsia="zh-CN"/>
+        </w:rPr>
+        <w:tab/>
+        <w:t>}</w:t>
+      </w:r>
+    </w:p>
+    <w:p>
+      <w:pPr>
+        <w:suppressAutoHyphens w:val="0"/>
+        <w:autoSpaceDE w:val="0"/>
+        <w:autoSpaceDN w:val="0"/>
+        <w:adjustRightInd w:val="0"/>
+        <w:spacing w:after="0" w:line="240" w:lineRule="auto"/>
+        <w:rPr>
+          <w:rFonts w:ascii="Menlo" w:eastAsiaTheme="minorEastAsia" w:hAnsi="Menlo" w:cs="Menlo"/>
+          <w:kern w:val="0"/>
+          <w:sz w:val="20"/>
+          <w:szCs w:val="20"/>
+          <w:lang w:eastAsia="zh-CN"/>
+        </w:rPr>
+      </w:pPr>
+      <w:r>
+        <w:rPr>
+          <w:rFonts w:ascii="Menlo" w:eastAsiaTheme="minorEastAsia" w:hAnsi="Menlo" w:cs="Menlo"/>
+          <w:color w:val="000000"/>
+          <w:kern w:val="0"/>
+          <w:sz w:val="20"/>
+          <w:szCs w:val="20"/>
+          <w:lang w:eastAsia="zh-CN"/>
+        </w:rPr>
+        <w:tab/>
+      </w:r>
+    </w:p>
+    <w:p>
+      <w:pPr>
+        <w:suppressAutoHyphens w:val="0"/>
+        <w:autoSpaceDE w:val="0"/>
+        <w:autoSpaceDN w:val="0"/>
+        <w:adjustRightInd w:val="0"/>
+        <w:spacing w:after="0" w:line="240" w:lineRule="auto"/>
+        <w:rPr>
+          <w:rFonts w:ascii="Menlo" w:eastAsiaTheme="minorEastAsia" w:hAnsi="Menlo" w:cs="Menlo"/>
+          <w:kern w:val="0"/>
+          <w:sz w:val="24"/>
+          <w:szCs w:val="24"/>
+          <w:lang w:eastAsia="zh-CN"/>
+        </w:rPr>
+      </w:pPr>
+      <w:r>
+        <w:rPr>
+          <w:rFonts w:ascii="Menlo" w:eastAsiaTheme="minorEastAsia" w:hAnsi="Menlo" w:cs="Menlo"/>
+          <w:color w:val="000000"/>
+          <w:kern w:val="0"/>
+          <w:sz w:val="20"/>
+          <w:szCs w:val="20"/>
+          <w:lang w:eastAsia="zh-CN"/>
+        </w:rPr>
+        <w:t>}</w:t>
+      </w:r>
+    </w:p>
+    <w:p>
+      <w:pPr>
+        <w:pStyle w:val="BlockText"/>
+        <w:spacing w:line="240" w:lineRule="auto"/>
+        <w:rPr>
+          <w:sz w:val="20"/>
+          <w:szCs w:val="20"/>
+        </w:rPr>
+      </w:pPr>
+      <w:r>
+        <w:rPr>
+          <w:sz w:val="20"/>
+          <w:szCs w:val="20"/>
+        </w:rPr>
+        <w:t>Highway.java</w:t>
+      </w:r>
+    </w:p>
+    <w:p>
+      <w:pPr>
+        <w:suppressAutoHyphens w:val="0"/>
+        <w:autoSpaceDE w:val="0"/>
+        <w:autoSpaceDN w:val="0"/>
+        <w:adjustRightInd w:val="0"/>
+        <w:spacing w:after="0" w:line="240" w:lineRule="auto"/>
+        <w:rPr>
+          <w:rFonts w:ascii="Menlo" w:eastAsiaTheme="minorEastAsia" w:hAnsi="Menlo" w:cs="Menlo"/>
+          <w:kern w:val="0"/>
+          <w:sz w:val="20"/>
+          <w:szCs w:val="20"/>
+          <w:lang w:eastAsia="zh-CN"/>
+        </w:rPr>
+      </w:pPr>
+      <w:r>
+        <w:rPr>
+          <w:rFonts w:ascii="Menlo" w:eastAsiaTheme="minorEastAsia" w:hAnsi="Menlo" w:cs="Menlo"/>
+          <w:b/>
+          <w:bCs/>
+          <w:color w:val="7F0055"/>
+          <w:kern w:val="0"/>
+          <w:sz w:val="20"/>
+          <w:szCs w:val="20"/>
+          <w:lang w:eastAsia="zh-CN"/>
+        </w:rPr>
+        <w:t>public</w:t>
+      </w:r>
+      <w:r>
+        <w:rPr>
+          <w:rFonts w:ascii="Menlo" w:eastAsiaTheme="minorEastAsia" w:hAnsi="Menlo" w:cs="Menlo"/>
+          <w:color w:val="000000"/>
+          <w:kern w:val="0"/>
+          <w:sz w:val="20"/>
+          <w:szCs w:val="20"/>
+          <w:lang w:eastAsia="zh-CN"/>
+        </w:rPr>
+        <w:t xml:space="preserve"> </w:t>
+      </w:r>
+      <w:r>
+        <w:rPr>
+          <w:rFonts w:ascii="Menlo" w:eastAsiaTheme="minorEastAsia" w:hAnsi="Menlo" w:cs="Menlo"/>
+          <w:b/>
+          <w:bCs/>
+          <w:color w:val="7F0055"/>
+          <w:kern w:val="0"/>
+          <w:sz w:val="20"/>
+          <w:szCs w:val="20"/>
+          <w:lang w:eastAsia="zh-CN"/>
+        </w:rPr>
+        <w:t>class</w:t>
+      </w:r>
+      <w:r>
+        <w:rPr>
+          <w:rFonts w:ascii="Menlo" w:eastAsiaTheme="minorEastAsia" w:hAnsi="Menlo" w:cs="Menlo"/>
+          <w:color w:val="000000"/>
+          <w:kern w:val="0"/>
+          <w:sz w:val="20"/>
+          <w:szCs w:val="20"/>
+          <w:lang w:eastAsia="zh-CN"/>
+        </w:rPr>
+        <w:t xml:space="preserve"> Highway </w:t>
+      </w:r>
+      <w:r>
+        <w:rPr>
+          <w:rFonts w:ascii="Menlo" w:eastAsiaTheme="minorEastAsia" w:hAnsi="Menlo" w:cs="Menlo"/>
+          <w:b/>
+          <w:bCs/>
+          <w:color w:val="7F0055"/>
+          <w:kern w:val="0"/>
+          <w:sz w:val="20"/>
+          <w:szCs w:val="20"/>
+          <w:lang w:eastAsia="zh-CN"/>
+        </w:rPr>
+        <w:t>extends</w:t>
+      </w:r>
+      <w:r>
+        <w:rPr>
+          <w:rFonts w:ascii="Menlo" w:eastAsiaTheme="minorEastAsia" w:hAnsi="Menlo" w:cs="Menlo"/>
+          <w:color w:val="000000"/>
+          <w:kern w:val="0"/>
+          <w:sz w:val="20"/>
+          <w:szCs w:val="20"/>
+          <w:lang w:eastAsia="zh-CN"/>
+        </w:rPr>
+        <w:t xml:space="preserve"> Route {</w:t>
+      </w:r>
+    </w:p>
+    <w:p>
+      <w:pPr>
+        <w:suppressAutoHyphens w:val="0"/>
+        <w:autoSpaceDE w:val="0"/>
+        <w:autoSpaceDN w:val="0"/>
+        <w:adjustRightInd w:val="0"/>
+        <w:spacing w:after="0" w:line="240" w:lineRule="auto"/>
+        <w:rPr>
+          <w:rFonts w:ascii="Menlo" w:eastAsiaTheme="minorEastAsia" w:hAnsi="Menlo" w:cs="Menlo"/>
+          <w:kern w:val="0"/>
+          <w:sz w:val="20"/>
+          <w:szCs w:val="20"/>
+          <w:lang w:eastAsia="zh-CN"/>
+        </w:rPr>
+      </w:pPr>
+      <w:r>
+        <w:rPr>
+          <w:rFonts w:ascii="Menlo" w:eastAsiaTheme="minorEastAsia" w:hAnsi="Menlo" w:cs="Menlo"/>
+          <w:color w:val="000000"/>
+          <w:kern w:val="0"/>
+          <w:sz w:val="20"/>
+          <w:szCs w:val="20"/>
+          <w:lang w:eastAsia="zh-CN"/>
+        </w:rPr>
+        <w:tab/>
+      </w:r>
+    </w:p>
+    <w:p>
+      <w:pPr>
+        <w:suppressAutoHyphens w:val="0"/>
+        <w:autoSpaceDE w:val="0"/>
+        <w:autoSpaceDN w:val="0"/>
+        <w:adjustRightInd w:val="0"/>
+        <w:spacing w:after="0" w:line="240" w:lineRule="auto"/>
+        <w:rPr>
+          <w:rFonts w:ascii="Menlo" w:eastAsiaTheme="minorEastAsia" w:hAnsi="Menlo" w:cs="Menlo"/>
+          <w:kern w:val="0"/>
+          <w:sz w:val="20"/>
+          <w:szCs w:val="20"/>
+          <w:lang w:eastAsia="zh-CN"/>
+        </w:rPr>
+      </w:pPr>
+      <w:r>
+        <w:rPr>
+          <w:rFonts w:ascii="Menlo" w:eastAsiaTheme="minorEastAsia" w:hAnsi="Menlo" w:cs="Menlo"/>
+          <w:color w:val="000000"/>
+          <w:kern w:val="0"/>
+          <w:sz w:val="20"/>
+          <w:szCs w:val="20"/>
+          <w:lang w:eastAsia="zh-CN"/>
+        </w:rPr>
+        <w:tab/>
+      </w:r>
+      <w:r>
+        <w:rPr>
+          <w:rFonts w:ascii="Menlo" w:eastAsiaTheme="minorEastAsia" w:hAnsi="Menlo" w:cs="Menlo"/>
+          <w:color w:val="3F5FBF"/>
+          <w:kern w:val="0"/>
+          <w:sz w:val="20"/>
+          <w:szCs w:val="20"/>
+          <w:lang w:eastAsia="zh-CN"/>
+        </w:rPr>
+        <w:t>/**</w:t>
+      </w:r>
+    </w:p>
+    <w:p>
+      <w:pPr>
+        <w:suppressAutoHyphens w:val="0"/>
+        <w:autoSpaceDE w:val="0"/>
+        <w:autoSpaceDN w:val="0"/>
+        <w:adjustRightInd w:val="0"/>
+        <w:spacing w:after="0" w:line="240" w:lineRule="auto"/>
+        <w:rPr>
+          <w:rFonts w:ascii="Menlo" w:eastAsiaTheme="minorEastAsia" w:hAnsi="Menlo" w:cs="Menlo"/>
+          <w:kern w:val="0"/>
+          <w:sz w:val="20"/>
+          <w:szCs w:val="20"/>
+          <w:lang w:eastAsia="zh-CN"/>
+        </w:rPr>
+      </w:pPr>
+      <w:r>
+        <w:rPr>
+          <w:rFonts w:ascii="Menlo" w:eastAsiaTheme="minorEastAsia" w:hAnsi="Menlo" w:cs="Menlo"/>
+          <w:color w:val="3F5FBF"/>
+          <w:kern w:val="0"/>
+          <w:sz w:val="20"/>
+          <w:szCs w:val="20"/>
+          <w:lang w:eastAsia="zh-CN"/>
+        </w:rPr>
+        <w:tab/>
+        <w:t xml:space="preserve"> * enumeration of the Cardinal Directions</w:t>
+      </w:r>
+    </w:p>
+    <w:p>
+      <w:pPr>
+        <w:suppressAutoHyphens w:val="0"/>
+        <w:autoSpaceDE w:val="0"/>
+        <w:autoSpaceDN w:val="0"/>
+        <w:adjustRightInd w:val="0"/>
+        <w:spacing w:after="0" w:line="240" w:lineRule="auto"/>
+        <w:rPr>
+          <w:rFonts w:ascii="Menlo" w:eastAsiaTheme="minorEastAsia" w:hAnsi="Menlo" w:cs="Menlo"/>
+          <w:kern w:val="0"/>
+          <w:sz w:val="20"/>
+          <w:szCs w:val="20"/>
+          <w:lang w:eastAsia="zh-CN"/>
+        </w:rPr>
+      </w:pPr>
+      <w:r>
+        <w:rPr>
+          <w:rFonts w:ascii="Menlo" w:eastAsiaTheme="minorEastAsia" w:hAnsi="Menlo" w:cs="Menlo"/>
+          <w:color w:val="3F5FBF"/>
+          <w:kern w:val="0"/>
+          <w:sz w:val="20"/>
+          <w:szCs w:val="20"/>
+          <w:lang w:eastAsia="zh-CN"/>
+        </w:rPr>
+        <w:tab/>
+        <w:t xml:space="preserve"> */</w:t>
+      </w:r>
+    </w:p>
+    <w:p>
+      <w:pPr>
+        <w:suppressAutoHyphens w:val="0"/>
+        <w:autoSpaceDE w:val="0"/>
+        <w:autoSpaceDN w:val="0"/>
+        <w:adjustRightInd w:val="0"/>
+        <w:spacing w:after="0" w:line="240" w:lineRule="auto"/>
+        <w:rPr>
+          <w:rFonts w:ascii="Menlo" w:eastAsiaTheme="minorEastAsia" w:hAnsi="Menlo" w:cs="Menlo"/>
+          <w:kern w:val="0"/>
+          <w:sz w:val="20"/>
+          <w:szCs w:val="20"/>
+          <w:lang w:eastAsia="zh-CN"/>
+        </w:rPr>
+      </w:pPr>
+      <w:r>
+        <w:rPr>
+          <w:rFonts w:ascii="Menlo" w:eastAsiaTheme="minorEastAsia" w:hAnsi="Menlo" w:cs="Menlo"/>
+          <w:color w:val="000000"/>
+          <w:kern w:val="0"/>
+          <w:sz w:val="20"/>
+          <w:szCs w:val="20"/>
+          <w:lang w:eastAsia="zh-CN"/>
+        </w:rPr>
+        <w:tab/>
+      </w:r>
+      <w:proofErr w:type="spellStart"/>
+      <w:r>
+        <w:rPr>
+          <w:rFonts w:ascii="Menlo" w:eastAsiaTheme="minorEastAsia" w:hAnsi="Menlo" w:cs="Menlo"/>
+          <w:b/>
+          <w:bCs/>
+          <w:color w:val="7F0055"/>
+          <w:kern w:val="0"/>
+          <w:sz w:val="20"/>
+          <w:szCs w:val="20"/>
+          <w:lang w:eastAsia="zh-CN"/>
+        </w:rPr>
+        <w:t>enum</w:t>
+      </w:r>
+      <w:proofErr w:type="spellEnd"/>
+      <w:r>
+        <w:rPr>
+          <w:rFonts w:ascii="Menlo" w:eastAsiaTheme="minorEastAsia" w:hAnsi="Menlo" w:cs="Menlo"/>
+          <w:color w:val="000000"/>
+          <w:kern w:val="0"/>
+          <w:sz w:val="20"/>
+          <w:szCs w:val="20"/>
+          <w:lang w:eastAsia="zh-CN"/>
+        </w:rPr>
+        <w:t xml:space="preserve"> </w:t>
+      </w:r>
+      <w:proofErr w:type="spellStart"/>
+      <w:r>
+        <w:rPr>
+          <w:rFonts w:ascii="Menlo" w:eastAsiaTheme="minorEastAsia" w:hAnsi="Menlo" w:cs="Menlo"/>
+          <w:color w:val="000000"/>
+          <w:kern w:val="0"/>
+          <w:sz w:val="20"/>
+          <w:szCs w:val="20"/>
+          <w:lang w:eastAsia="zh-CN"/>
+        </w:rPr>
+        <w:t>CardinalDirection</w:t>
+      </w:r>
+      <w:proofErr w:type="spellEnd"/>
+      <w:r>
+        <w:rPr>
+          <w:rFonts w:ascii="Menlo" w:eastAsiaTheme="minorEastAsia" w:hAnsi="Menlo" w:cs="Menlo"/>
+          <w:color w:val="000000"/>
+          <w:kern w:val="0"/>
+          <w:sz w:val="20"/>
+          <w:szCs w:val="20"/>
+          <w:lang w:eastAsia="zh-CN"/>
+        </w:rPr>
+        <w:t>{</w:t>
       </w:r>
     </w:p>
     <w:p>
@@ -21711,18 +23181,18 @@
           <w:szCs w:val="20"/>
           <w:lang w:eastAsia="zh-CN"/>
         </w:rPr>
-        <w:t>NORTHWEST</w:t>
-      </w:r>
-      <w:r>
-        <w:rPr>
-          <w:rFonts w:ascii="Menlo" w:eastAsiaTheme="minorEastAsia" w:hAnsi="Menlo" w:cs="Menlo"/>
-          <w:color w:val="000000"/>
-          <w:kern w:val="0"/>
-          <w:sz w:val="20"/>
-          <w:szCs w:val="20"/>
-          <w:lang w:eastAsia="zh-CN"/>
-        </w:rPr>
-        <w:t xml:space="preserve">, </w:t>
+        <w:t>NORTH</w:t>
+      </w:r>
+      <w:r>
+        <w:rPr>
+          <w:rFonts w:ascii="Menlo" w:eastAsiaTheme="minorEastAsia" w:hAnsi="Menlo" w:cs="Menlo"/>
+          <w:color w:val="000000"/>
+          <w:kern w:val="0"/>
+          <w:sz w:val="20"/>
+          <w:szCs w:val="20"/>
+          <w:lang w:eastAsia="zh-CN"/>
+        </w:rPr>
+        <w:t>,</w:t>
       </w:r>
     </w:p>
     <w:p>
@@ -21775,7 +23245,7 @@
           <w:szCs w:val="20"/>
           <w:lang w:eastAsia="zh-CN"/>
         </w:rPr>
-        <w:t>NORTHEAST</w:t>
+        <w:t>SOUTH</w:t>
       </w:r>
       <w:r>
         <w:rPr>
@@ -21839,7 +23309,7 @@
           <w:szCs w:val="20"/>
           <w:lang w:eastAsia="zh-CN"/>
         </w:rPr>
-        <w:t>SOUTHWEST</w:t>
+        <w:t>EAST</w:t>
       </w:r>
       <w:r>
         <w:rPr>
@@ -21903,6 +23373,262 @@
           <w:szCs w:val="20"/>
           <w:lang w:eastAsia="zh-CN"/>
         </w:rPr>
+        <w:t>WEST</w:t>
+      </w:r>
+      <w:r>
+        <w:rPr>
+          <w:rFonts w:ascii="Menlo" w:eastAsiaTheme="minorEastAsia" w:hAnsi="Menlo" w:cs="Menlo"/>
+          <w:color w:val="000000"/>
+          <w:kern w:val="0"/>
+          <w:sz w:val="20"/>
+          <w:szCs w:val="20"/>
+          <w:lang w:eastAsia="zh-CN"/>
+        </w:rPr>
+        <w:t>,</w:t>
+      </w:r>
+    </w:p>
+    <w:p>
+      <w:pPr>
+        <w:suppressAutoHyphens w:val="0"/>
+        <w:autoSpaceDE w:val="0"/>
+        <w:autoSpaceDN w:val="0"/>
+        <w:adjustRightInd w:val="0"/>
+        <w:spacing w:after="0" w:line="240" w:lineRule="auto"/>
+        <w:rPr>
+          <w:rFonts w:ascii="Menlo" w:eastAsiaTheme="minorEastAsia" w:hAnsi="Menlo" w:cs="Menlo"/>
+          <w:kern w:val="0"/>
+          <w:sz w:val="20"/>
+          <w:szCs w:val="20"/>
+          <w:lang w:eastAsia="zh-CN"/>
+        </w:rPr>
+      </w:pPr>
+      <w:r>
+        <w:rPr>
+          <w:rFonts w:ascii="Menlo" w:eastAsiaTheme="minorEastAsia" w:hAnsi="Menlo" w:cs="Menlo"/>
+          <w:color w:val="000000"/>
+          <w:kern w:val="0"/>
+          <w:sz w:val="20"/>
+          <w:szCs w:val="20"/>
+          <w:lang w:eastAsia="zh-CN"/>
+        </w:rPr>
+        <w:tab/>
+      </w:r>
+      <w:r>
+        <w:rPr>
+          <w:rFonts w:ascii="Menlo" w:eastAsiaTheme="minorEastAsia" w:hAnsi="Menlo" w:cs="Menlo"/>
+          <w:color w:val="000000"/>
+          <w:kern w:val="0"/>
+          <w:sz w:val="20"/>
+          <w:szCs w:val="20"/>
+          <w:lang w:eastAsia="zh-CN"/>
+        </w:rPr>
+        <w:tab/>
+      </w:r>
+      <w:r>
+        <w:rPr>
+          <w:rFonts w:ascii="Menlo" w:eastAsiaTheme="minorEastAsia" w:hAnsi="Menlo" w:cs="Menlo"/>
+          <w:b/>
+          <w:bCs/>
+          <w:i/>
+          <w:iCs/>
+          <w:color w:val="0000C0"/>
+          <w:kern w:val="0"/>
+          <w:sz w:val="20"/>
+          <w:szCs w:val="20"/>
+          <w:lang w:eastAsia="zh-CN"/>
+        </w:rPr>
+        <w:t>NORTHWEST</w:t>
+      </w:r>
+      <w:r>
+        <w:rPr>
+          <w:rFonts w:ascii="Menlo" w:eastAsiaTheme="minorEastAsia" w:hAnsi="Menlo" w:cs="Menlo"/>
+          <w:color w:val="000000"/>
+          <w:kern w:val="0"/>
+          <w:sz w:val="20"/>
+          <w:szCs w:val="20"/>
+          <w:lang w:eastAsia="zh-CN"/>
+        </w:rPr>
+        <w:t xml:space="preserve">, </w:t>
+      </w:r>
+    </w:p>
+    <w:p>
+      <w:pPr>
+        <w:suppressAutoHyphens w:val="0"/>
+        <w:autoSpaceDE w:val="0"/>
+        <w:autoSpaceDN w:val="0"/>
+        <w:adjustRightInd w:val="0"/>
+        <w:spacing w:after="0" w:line="240" w:lineRule="auto"/>
+        <w:rPr>
+          <w:rFonts w:ascii="Menlo" w:eastAsiaTheme="minorEastAsia" w:hAnsi="Menlo" w:cs="Menlo"/>
+          <w:kern w:val="0"/>
+          <w:sz w:val="20"/>
+          <w:szCs w:val="20"/>
+          <w:lang w:eastAsia="zh-CN"/>
+        </w:rPr>
+      </w:pPr>
+      <w:r>
+        <w:rPr>
+          <w:rFonts w:ascii="Menlo" w:eastAsiaTheme="minorEastAsia" w:hAnsi="Menlo" w:cs="Menlo"/>
+          <w:color w:val="000000"/>
+          <w:kern w:val="0"/>
+          <w:sz w:val="20"/>
+          <w:szCs w:val="20"/>
+          <w:lang w:eastAsia="zh-CN"/>
+        </w:rPr>
+        <w:tab/>
+      </w:r>
+      <w:r>
+        <w:rPr>
+          <w:rFonts w:ascii="Menlo" w:eastAsiaTheme="minorEastAsia" w:hAnsi="Menlo" w:cs="Menlo"/>
+          <w:color w:val="000000"/>
+          <w:kern w:val="0"/>
+          <w:sz w:val="20"/>
+          <w:szCs w:val="20"/>
+          <w:lang w:eastAsia="zh-CN"/>
+        </w:rPr>
+        <w:tab/>
+      </w:r>
+      <w:r>
+        <w:rPr>
+          <w:rFonts w:ascii="Menlo" w:eastAsiaTheme="minorEastAsia" w:hAnsi="Menlo" w:cs="Menlo"/>
+          <w:b/>
+          <w:bCs/>
+          <w:i/>
+          <w:iCs/>
+          <w:color w:val="0000C0"/>
+          <w:kern w:val="0"/>
+          <w:sz w:val="20"/>
+          <w:szCs w:val="20"/>
+          <w:lang w:eastAsia="zh-CN"/>
+        </w:rPr>
+        <w:t>NORTHEAST</w:t>
+      </w:r>
+      <w:r>
+        <w:rPr>
+          <w:rFonts w:ascii="Menlo" w:eastAsiaTheme="minorEastAsia" w:hAnsi="Menlo" w:cs="Menlo"/>
+          <w:color w:val="000000"/>
+          <w:kern w:val="0"/>
+          <w:sz w:val="20"/>
+          <w:szCs w:val="20"/>
+          <w:lang w:eastAsia="zh-CN"/>
+        </w:rPr>
+        <w:t>,</w:t>
+      </w:r>
+    </w:p>
+    <w:p>
+      <w:pPr>
+        <w:suppressAutoHyphens w:val="0"/>
+        <w:autoSpaceDE w:val="0"/>
+        <w:autoSpaceDN w:val="0"/>
+        <w:adjustRightInd w:val="0"/>
+        <w:spacing w:after="0" w:line="240" w:lineRule="auto"/>
+        <w:rPr>
+          <w:rFonts w:ascii="Menlo" w:eastAsiaTheme="minorEastAsia" w:hAnsi="Menlo" w:cs="Menlo"/>
+          <w:kern w:val="0"/>
+          <w:sz w:val="20"/>
+          <w:szCs w:val="20"/>
+          <w:lang w:eastAsia="zh-CN"/>
+        </w:rPr>
+      </w:pPr>
+      <w:r>
+        <w:rPr>
+          <w:rFonts w:ascii="Menlo" w:eastAsiaTheme="minorEastAsia" w:hAnsi="Menlo" w:cs="Menlo"/>
+          <w:color w:val="000000"/>
+          <w:kern w:val="0"/>
+          <w:sz w:val="20"/>
+          <w:szCs w:val="20"/>
+          <w:lang w:eastAsia="zh-CN"/>
+        </w:rPr>
+        <w:tab/>
+      </w:r>
+      <w:r>
+        <w:rPr>
+          <w:rFonts w:ascii="Menlo" w:eastAsiaTheme="minorEastAsia" w:hAnsi="Menlo" w:cs="Menlo"/>
+          <w:color w:val="000000"/>
+          <w:kern w:val="0"/>
+          <w:sz w:val="20"/>
+          <w:szCs w:val="20"/>
+          <w:lang w:eastAsia="zh-CN"/>
+        </w:rPr>
+        <w:tab/>
+      </w:r>
+      <w:r>
+        <w:rPr>
+          <w:rFonts w:ascii="Menlo" w:eastAsiaTheme="minorEastAsia" w:hAnsi="Menlo" w:cs="Menlo"/>
+          <w:b/>
+          <w:bCs/>
+          <w:i/>
+          <w:iCs/>
+          <w:color w:val="0000C0"/>
+          <w:kern w:val="0"/>
+          <w:sz w:val="20"/>
+          <w:szCs w:val="20"/>
+          <w:lang w:eastAsia="zh-CN"/>
+        </w:rPr>
+        <w:t>SOUTHWEST</w:t>
+      </w:r>
+      <w:r>
+        <w:rPr>
+          <w:rFonts w:ascii="Menlo" w:eastAsiaTheme="minorEastAsia" w:hAnsi="Menlo" w:cs="Menlo"/>
+          <w:color w:val="000000"/>
+          <w:kern w:val="0"/>
+          <w:sz w:val="20"/>
+          <w:szCs w:val="20"/>
+          <w:lang w:eastAsia="zh-CN"/>
+        </w:rPr>
+        <w:t>,</w:t>
+      </w:r>
+    </w:p>
+    <w:p>
+      <w:pPr>
+        <w:suppressAutoHyphens w:val="0"/>
+        <w:autoSpaceDE w:val="0"/>
+        <w:autoSpaceDN w:val="0"/>
+        <w:adjustRightInd w:val="0"/>
+        <w:spacing w:after="0" w:line="240" w:lineRule="auto"/>
+        <w:rPr>
+          <w:rFonts w:ascii="Menlo" w:eastAsiaTheme="minorEastAsia" w:hAnsi="Menlo" w:cs="Menlo"/>
+          <w:kern w:val="0"/>
+          <w:sz w:val="20"/>
+          <w:szCs w:val="20"/>
+          <w:lang w:eastAsia="zh-CN"/>
+        </w:rPr>
+      </w:pPr>
+      <w:r>
+        <w:rPr>
+          <w:rFonts w:ascii="Menlo" w:eastAsiaTheme="minorEastAsia" w:hAnsi="Menlo" w:cs="Menlo"/>
+          <w:color w:val="000000"/>
+          <w:kern w:val="0"/>
+          <w:sz w:val="20"/>
+          <w:szCs w:val="20"/>
+          <w:lang w:eastAsia="zh-CN"/>
+        </w:rPr>
+        <w:tab/>
+      </w:r>
+      <w:r>
+        <w:rPr>
+          <w:rFonts w:ascii="Menlo" w:eastAsiaTheme="minorEastAsia" w:hAnsi="Menlo" w:cs="Menlo"/>
+          <w:color w:val="000000"/>
+          <w:kern w:val="0"/>
+          <w:sz w:val="20"/>
+          <w:szCs w:val="20"/>
+          <w:lang w:eastAsia="zh-CN"/>
+        </w:rPr>
+        <w:tab/>
+      </w:r>
+      <w:r>
+        <w:rPr>
+          <w:rFonts w:ascii="Menlo" w:eastAsiaTheme="minorEastAsia" w:hAnsi="Menlo" w:cs="Menlo"/>
+          <w:b/>
+          <w:bCs/>
+          <w:i/>
+          <w:iCs/>
+          <w:color w:val="0000C0"/>
+          <w:kern w:val="0"/>
+          <w:sz w:val="20"/>
+          <w:szCs w:val="20"/>
+          <w:lang w:eastAsia="zh-CN"/>
+        </w:rPr>
         <w:t>SOUTHEAST</w:t>
       </w:r>
     </w:p>
@@ -21996,6 +23722,7 @@
           <w:szCs w:val="20"/>
           <w:lang w:eastAsia="zh-CN"/>
         </w:rPr>
+        <w:lastRenderedPageBreak/>
         <w:tab/>
       </w:r>
       <w:r>
@@ -23833,7 +25560,6 @@
           <w:szCs w:val="20"/>
           <w:lang w:eastAsia="zh-CN"/>
         </w:rPr>
-        <w:lastRenderedPageBreak/>
         <w:tab/>
       </w:r>
       <w:r>
@@ -24554,6 +26280,7 @@
           <w:szCs w:val="20"/>
           <w:lang w:eastAsia="zh-CN"/>
         </w:rPr>
+        <w:lastRenderedPageBreak/>
         <w:tab/>
         <w:t xml:space="preserve"> */</w:t>
       </w:r>
@@ -26753,7 +28480,6 @@
           <w:szCs w:val="20"/>
           <w:lang w:eastAsia="zh-CN"/>
         </w:rPr>
-        <w:lastRenderedPageBreak/>
         <w:tab/>
       </w:r>
       <w:r>
@@ -27405,6 +29131,7 @@
           <w:szCs w:val="20"/>
           <w:lang w:eastAsia="zh-CN"/>
         </w:rPr>
+        <w:lastRenderedPageBreak/>
         <w:tab/>
       </w:r>
       <w:r>
@@ -29235,7 +30962,6 @@
           <w:szCs w:val="20"/>
           <w:lang w:eastAsia="zh-CN"/>
         </w:rPr>
-        <w:lastRenderedPageBreak/>
         <w:tab/>
       </w:r>
       <w:r>
@@ -30079,6 +31805,7 @@
           <w:szCs w:val="20"/>
           <w:lang w:eastAsia="zh-CN"/>
         </w:rPr>
+        <w:lastRenderedPageBreak/>
         <w:tab/>
         <w:t xml:space="preserve"> * </w:t>
       </w:r>
@@ -31888,7 +33615,6 @@
           <w:szCs w:val="20"/>
           <w:lang w:eastAsia="zh-CN"/>
         </w:rPr>
-        <w:lastRenderedPageBreak/>
         <w:tab/>
         <w:t>}</w:t>
       </w:r>
@@ -32453,6 +34179,7 @@
           <w:szCs w:val="20"/>
           <w:lang w:eastAsia="zh-CN"/>
         </w:rPr>
+        <w:lastRenderedPageBreak/>
         <w:tab/>
       </w:r>
       <w:r>
@@ -34239,7 +35966,6 @@
           <w:szCs w:val="20"/>
           <w:lang w:eastAsia="zh-CN"/>
         </w:rPr>
-        <w:lastRenderedPageBreak/>
         <w:tab/>
       </w:r>
     </w:p>
@@ -35389,6 +37115,7 @@
           <w:szCs w:val="20"/>
           <w:lang w:eastAsia="zh-CN"/>
         </w:rPr>
+        <w:lastRenderedPageBreak/>
         <w:tab/>
       </w:r>
       <w:r>
@@ -36954,7 +38681,6 @@
           <w:szCs w:val="20"/>
           <w:lang w:eastAsia="zh-CN"/>
         </w:rPr>
-        <w:lastRenderedPageBreak/>
         <w:tab/>
         <w:t xml:space="preserve"> * </w:t>
       </w:r>
@@ -38302,6 +40028,7 @@
           <w:szCs w:val="20"/>
           <w:lang w:eastAsia="zh-CN"/>
         </w:rPr>
+        <w:lastRenderedPageBreak/>
         <w:tab/>
         <w:t xml:space="preserve"> * </w:t>
       </w:r>
@@ -40205,7 +41932,6 @@
           <w:szCs w:val="20"/>
           <w:lang w:eastAsia="zh-CN"/>
         </w:rPr>
-        <w:lastRenderedPageBreak/>
         <w:tab/>
       </w:r>
       <w:r>
